--- a/05. SW Component Implementation Phase/SWSCVER.docx
+++ b/05. SW Component Implementation Phase/SWSCVER.docx
@@ -35,7 +35,7 @@
           <w:rStyle w:val="BookTitle"/>
           <w:rFonts w:asciiTheme="minorBidi" w:hAnsiTheme="minorBidi" w:cstheme="minorBidi" w:hint="eastAsia"/>
         </w:rPr>
-        <w:t>컴포넌트</w:t>
+        <w:t>소스코드</w:t>
       </w:r>
       <w:r>
         <w:rPr>
@@ -44,59 +44,6 @@
         </w:rPr>
         <w:t xml:space="preserve"> </w:t>
       </w:r>
-      <w:r>
-        <w:rPr>
-          <w:rStyle w:val="BookTitle"/>
-          <w:rFonts w:asciiTheme="minorBidi" w:hAnsiTheme="minorBidi" w:cstheme="minorBidi" w:hint="eastAsia"/>
-        </w:rPr>
-        <w:t>구현</w:t>
-      </w:r>
-      <w:r>
-        <w:rPr>
-          <w:rStyle w:val="BookTitle"/>
-          <w:rFonts w:asciiTheme="minorBidi" w:hAnsiTheme="minorBidi" w:cstheme="minorBidi" w:hint="eastAsia"/>
-        </w:rPr>
-        <w:t xml:space="preserve"> </w:t>
-      </w:r>
-      <w:r>
-        <w:rPr>
-          <w:rStyle w:val="BookTitle"/>
-          <w:rFonts w:asciiTheme="minorBidi" w:hAnsiTheme="minorBidi" w:cstheme="minorBidi" w:hint="eastAsia"/>
-        </w:rPr>
-        <w:t>및</w:t>
-      </w:r>
-      <w:r>
-        <w:rPr>
-          <w:rStyle w:val="BookTitle"/>
-          <w:rFonts w:asciiTheme="minorBidi" w:hAnsiTheme="minorBidi" w:cstheme="minorBidi" w:hint="eastAsia"/>
-        </w:rPr>
-        <w:t xml:space="preserve"> </w:t>
-      </w:r>
-      <w:r>
-        <w:rPr>
-          <w:rStyle w:val="BookTitle"/>
-          <w:rFonts w:asciiTheme="minorBidi" w:hAnsiTheme="minorBidi" w:cstheme="minorBidi" w:hint="eastAsia"/>
-        </w:rPr>
-        <w:t>시험단계</w:t>
-      </w:r>
-      <w:r>
-        <w:rPr>
-          <w:rStyle w:val="BookTitle"/>
-          <w:rFonts w:asciiTheme="minorBidi" w:hAnsiTheme="minorBidi" w:cstheme="minorBidi" w:hint="eastAsia"/>
-        </w:rPr>
-        <w:t xml:space="preserve"> </w:t>
-      </w:r>
-    </w:p>
-    <w:p>
-      <w:pPr>
-        <w:snapToGrid w:val="0"/>
-        <w:spacing w:line="240" w:lineRule="auto"/>
-        <w:jc w:val="center"/>
-        <w:rPr>
-          <w:rStyle w:val="BookTitle"/>
-          <w:rFonts w:asciiTheme="minorBidi" w:hAnsiTheme="minorBidi" w:cstheme="minorBidi"/>
-        </w:rPr>
-      </w:pPr>
       <w:r>
         <w:rPr>
           <w:rStyle w:val="BookTitle"/>
@@ -225,7 +172,7 @@
           </mc:Choice>
           <mc:Fallback>
             <w:pict>
-              <v:rect w14:anchorId="25BBB2D3" id="Rectangle 3" o:spid="_x0000_s1026" style="position:absolute;margin-left:7.7pt;margin-top:19.65pt;width:458.4pt;height:162pt;z-index:251663872;visibility:visible;mso-wrap-style:square;mso-wrap-distance-left:9pt;mso-wrap-distance-top:0;mso-wrap-distance-right:9pt;mso-wrap-distance-bottom:0;mso-position-horizontal:absolute;mso-position-horizontal-relative:text;mso-position-vertical:absolute;mso-position-vertical-relative:text;v-text-anchor:middle" o:gfxdata="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" filled="f" strokecolor="black [3213]" strokeweight="1pt"/>
+              <v:rect w14:anchorId="662ADFAE" id="Rectangle 3" o:spid="_x0000_s1026" style="position:absolute;left:0;text-align:left;margin-left:7.7pt;margin-top:19.65pt;width:458.4pt;height:162pt;z-index:251663872;visibility:visible;mso-wrap-style:square;mso-wrap-distance-left:9pt;mso-wrap-distance-top:0;mso-wrap-distance-right:9pt;mso-wrap-distance-bottom:0;mso-position-horizontal:absolute;mso-position-horizontal-relative:text;mso-position-vertical:absolute;mso-position-vertical-relative:text;v-text-anchor:middle" o:gfxdata="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" filled="f" strokecolor="black [3213]" strokeweight="1pt"/>
             </w:pict>
           </mc:Fallback>
         </mc:AlternateContent>
@@ -3061,6 +3008,8 @@
           <w:bCs w:val="0"/>
           <w:caps w:val="0"/>
           <w:noProof/>
+          <w:kern w:val="2"/>
+          <w:sz w:val="20"/>
           <w:szCs w:val="22"/>
         </w:rPr>
       </w:pPr>
@@ -3073,7 +3022,7 @@
       <w:r>
         <w:fldChar w:fldCharType="separate"/>
       </w:r>
-      <w:hyperlink w:anchor="_Toc118664479" w:history="1">
+      <w:hyperlink w:anchor="_Toc120296125" w:history="1">
         <w:r>
           <w:rPr>
             <w:rStyle w:val="Hyperlink"/>
@@ -3085,7 +3034,6 @@
         <w:r>
           <w:rPr>
             <w:rStyle w:val="Hyperlink"/>
-            <w:rFonts w:hint="eastAsia"/>
             <w:noProof/>
           </w:rPr>
           <w:t xml:space="preserve"> </w:t>
@@ -3093,7 +3041,6 @@
         <w:r>
           <w:rPr>
             <w:rStyle w:val="Hyperlink"/>
-            <w:rFonts w:hint="eastAsia"/>
             <w:noProof/>
           </w:rPr>
           <w:t>개요</w:t>
@@ -3117,7 +3064,7 @@
             <w:noProof/>
             <w:webHidden/>
           </w:rPr>
-          <w:instrText xml:space="preserve"> PAGEREF _Toc118664479 \h </w:instrText>
+          <w:instrText xml:space="preserve"> PAGEREF _Toc120296125 \h </w:instrText>
         </w:r>
         <w:r>
           <w:rPr>
@@ -3159,10 +3106,12 @@
           <w:rFonts w:asciiTheme="minorHAnsi" w:eastAsiaTheme="minorEastAsia" w:hAnsiTheme="minorHAnsi" w:cstheme="minorBidi"/>
           <w:bCs w:val="0"/>
           <w:noProof/>
+          <w:kern w:val="2"/>
+          <w:sz w:val="20"/>
           <w:szCs w:val="22"/>
         </w:rPr>
       </w:pPr>
-      <w:hyperlink w:anchor="_Toc118664480" w:history="1">
+      <w:hyperlink w:anchor="_Toc120296126" w:history="1">
         <w:r>
           <w:rPr>
             <w:rStyle w:val="Hyperlink"/>
@@ -3180,7 +3129,6 @@
         <w:r>
           <w:rPr>
             <w:rStyle w:val="Hyperlink"/>
-            <w:rFonts w:hint="eastAsia"/>
             <w:noProof/>
           </w:rPr>
           <w:t xml:space="preserve"> </w:t>
@@ -3188,7 +3136,6 @@
         <w:r>
           <w:rPr>
             <w:rStyle w:val="Hyperlink"/>
-            <w:rFonts w:hint="eastAsia"/>
             <w:noProof/>
           </w:rPr>
           <w:t>목적</w:t>
@@ -3212,7 +3159,7 @@
             <w:noProof/>
             <w:webHidden/>
           </w:rPr>
-          <w:instrText xml:space="preserve"> PAGEREF _Toc118664480 \h </w:instrText>
+          <w:instrText xml:space="preserve"> PAGEREF _Toc120296126 \h </w:instrText>
         </w:r>
         <w:r>
           <w:rPr>
@@ -3254,10 +3201,12 @@
           <w:rFonts w:asciiTheme="minorHAnsi" w:eastAsiaTheme="minorEastAsia" w:hAnsiTheme="minorHAnsi" w:cstheme="minorBidi"/>
           <w:bCs w:val="0"/>
           <w:noProof/>
+          <w:kern w:val="2"/>
+          <w:sz w:val="20"/>
           <w:szCs w:val="22"/>
         </w:rPr>
       </w:pPr>
-      <w:hyperlink w:anchor="_Toc118664481" w:history="1">
+      <w:hyperlink w:anchor="_Toc120296127" w:history="1">
         <w:r>
           <w:rPr>
             <w:rStyle w:val="Hyperlink"/>
@@ -3275,7 +3224,6 @@
         <w:r>
           <w:rPr>
             <w:rStyle w:val="Hyperlink"/>
-            <w:rFonts w:hint="eastAsia"/>
             <w:noProof/>
           </w:rPr>
           <w:t xml:space="preserve"> </w:t>
@@ -3283,7 +3231,6 @@
         <w:r>
           <w:rPr>
             <w:rStyle w:val="Hyperlink"/>
-            <w:rFonts w:hint="eastAsia"/>
             <w:noProof/>
           </w:rPr>
           <w:t>문서의</w:t>
@@ -3298,7 +3245,6 @@
         <w:r>
           <w:rPr>
             <w:rStyle w:val="Hyperlink"/>
-            <w:rFonts w:hint="eastAsia"/>
             <w:noProof/>
           </w:rPr>
           <w:t>범위</w:t>
@@ -3322,7 +3268,7 @@
             <w:noProof/>
             <w:webHidden/>
           </w:rPr>
-          <w:instrText xml:space="preserve"> PAGEREF _Toc118664481 \h </w:instrText>
+          <w:instrText xml:space="preserve"> PAGEREF _Toc120296127 \h </w:instrText>
         </w:r>
         <w:r>
           <w:rPr>
@@ -3364,10 +3310,12 @@
           <w:rFonts w:asciiTheme="minorHAnsi" w:eastAsiaTheme="minorEastAsia" w:hAnsiTheme="minorHAnsi" w:cstheme="minorBidi"/>
           <w:bCs w:val="0"/>
           <w:noProof/>
+          <w:kern w:val="2"/>
+          <w:sz w:val="20"/>
           <w:szCs w:val="22"/>
         </w:rPr>
       </w:pPr>
-      <w:hyperlink w:anchor="_Toc118664482" w:history="1">
+      <w:hyperlink w:anchor="_Toc120296128" w:history="1">
         <w:r>
           <w:rPr>
             <w:rStyle w:val="Hyperlink"/>
@@ -3385,7 +3333,6 @@
         <w:r>
           <w:rPr>
             <w:rStyle w:val="Hyperlink"/>
-            <w:rFonts w:hint="eastAsia"/>
             <w:noProof/>
           </w:rPr>
           <w:t xml:space="preserve"> </w:t>
@@ -3393,7 +3340,6 @@
         <w:r>
           <w:rPr>
             <w:rStyle w:val="Hyperlink"/>
-            <w:rFonts w:hint="eastAsia"/>
             <w:noProof/>
           </w:rPr>
           <w:t>참고문헌</w:t>
@@ -3417,7 +3363,7 @@
             <w:noProof/>
             <w:webHidden/>
           </w:rPr>
-          <w:instrText xml:space="preserve"> PAGEREF _Toc118664482 \h </w:instrText>
+          <w:instrText xml:space="preserve"> PAGEREF _Toc120296128 \h </w:instrText>
         </w:r>
         <w:r>
           <w:rPr>
@@ -3458,10 +3404,12 @@
         <w:rPr>
           <w:rFonts w:asciiTheme="minorHAnsi" w:eastAsiaTheme="minorEastAsia" w:hAnsiTheme="minorHAnsi" w:cstheme="minorBidi"/>
           <w:noProof/>
+          <w:kern w:val="2"/>
+          <w:sz w:val="20"/>
           <w:szCs w:val="22"/>
         </w:rPr>
       </w:pPr>
-      <w:hyperlink w:anchor="_Toc118664483" w:history="1">
+      <w:hyperlink w:anchor="_Toc120296129" w:history="1">
         <w:r>
           <w:rPr>
             <w:rStyle w:val="Hyperlink"/>
@@ -3474,6 +3422,8 @@
           <w:rPr>
             <w:rFonts w:asciiTheme="minorHAnsi" w:eastAsiaTheme="minorEastAsia" w:hAnsiTheme="minorHAnsi" w:cstheme="minorBidi"/>
             <w:noProof/>
+            <w:kern w:val="2"/>
+            <w:sz w:val="20"/>
             <w:szCs w:val="22"/>
           </w:rPr>
           <w:tab/>
@@ -3481,7 +3431,7 @@
         <w:r>
           <w:rPr>
             <w:rStyle w:val="Hyperlink"/>
-            <w:rFonts w:asciiTheme="minorBidi" w:hAnsiTheme="minorBidi" w:hint="eastAsia"/>
+            <w:rFonts w:asciiTheme="minorBidi" w:hAnsiTheme="minorBidi"/>
             <w:noProof/>
           </w:rPr>
           <w:t>적용</w:t>
@@ -3497,7 +3447,7 @@
         <w:r>
           <w:rPr>
             <w:rStyle w:val="Hyperlink"/>
-            <w:rFonts w:asciiTheme="minorBidi" w:hAnsiTheme="minorBidi" w:hint="eastAsia"/>
+            <w:rFonts w:asciiTheme="minorBidi" w:hAnsiTheme="minorBidi"/>
             <w:noProof/>
           </w:rPr>
           <w:t>표준</w:t>
@@ -3521,7 +3471,7 @@
             <w:noProof/>
             <w:webHidden/>
           </w:rPr>
-          <w:instrText xml:space="preserve"> PAGEREF _Toc118664483 \h </w:instrText>
+          <w:instrText xml:space="preserve"> PAGEREF _Toc120296129 \h </w:instrText>
         </w:r>
         <w:r>
           <w:rPr>
@@ -3562,10 +3512,12 @@
         <w:rPr>
           <w:rFonts w:asciiTheme="minorHAnsi" w:eastAsiaTheme="minorEastAsia" w:hAnsiTheme="minorHAnsi" w:cstheme="minorBidi"/>
           <w:noProof/>
+          <w:kern w:val="2"/>
+          <w:sz w:val="20"/>
           <w:szCs w:val="22"/>
         </w:rPr>
       </w:pPr>
-      <w:hyperlink w:anchor="_Toc118664484" w:history="1">
+      <w:hyperlink w:anchor="_Toc120296130" w:history="1">
         <w:r>
           <w:rPr>
             <w:rStyle w:val="Hyperlink"/>
@@ -3578,6 +3530,8 @@
           <w:rPr>
             <w:rFonts w:asciiTheme="minorHAnsi" w:eastAsiaTheme="minorEastAsia" w:hAnsiTheme="minorHAnsi" w:cstheme="minorBidi"/>
             <w:noProof/>
+            <w:kern w:val="2"/>
+            <w:sz w:val="20"/>
             <w:szCs w:val="22"/>
           </w:rPr>
           <w:tab/>
@@ -3585,7 +3539,7 @@
         <w:r>
           <w:rPr>
             <w:rStyle w:val="Hyperlink"/>
-            <w:rFonts w:asciiTheme="minorBidi" w:hAnsiTheme="minorBidi" w:hint="eastAsia"/>
+            <w:rFonts w:asciiTheme="minorBidi" w:hAnsiTheme="minorBidi"/>
             <w:noProof/>
           </w:rPr>
           <w:t>기술</w:t>
@@ -3601,7 +3555,7 @@
         <w:r>
           <w:rPr>
             <w:rStyle w:val="Hyperlink"/>
-            <w:rFonts w:asciiTheme="minorBidi" w:hAnsiTheme="minorBidi" w:hint="eastAsia"/>
+            <w:rFonts w:asciiTheme="minorBidi" w:hAnsiTheme="minorBidi"/>
             <w:noProof/>
           </w:rPr>
           <w:t>문서</w:t>
@@ -3625,7 +3579,7 @@
             <w:noProof/>
             <w:webHidden/>
           </w:rPr>
-          <w:instrText xml:space="preserve"> PAGEREF _Toc118664484 \h </w:instrText>
+          <w:instrText xml:space="preserve"> PAGEREF _Toc120296130 \h </w:instrText>
         </w:r>
         <w:r>
           <w:rPr>
@@ -3667,10 +3621,12 @@
           <w:rFonts w:asciiTheme="minorHAnsi" w:eastAsiaTheme="minorEastAsia" w:hAnsiTheme="minorHAnsi" w:cstheme="minorBidi"/>
           <w:bCs w:val="0"/>
           <w:noProof/>
+          <w:kern w:val="2"/>
+          <w:sz w:val="20"/>
           <w:szCs w:val="22"/>
         </w:rPr>
       </w:pPr>
-      <w:hyperlink w:anchor="_Toc118664485" w:history="1">
+      <w:hyperlink w:anchor="_Toc120296131" w:history="1">
         <w:r>
           <w:rPr>
             <w:rStyle w:val="Hyperlink"/>
@@ -3688,7 +3644,6 @@
         <w:r>
           <w:rPr>
             <w:rStyle w:val="Hyperlink"/>
-            <w:rFonts w:hint="eastAsia"/>
             <w:noProof/>
           </w:rPr>
           <w:t xml:space="preserve"> </w:t>
@@ -3696,7 +3651,6 @@
         <w:r>
           <w:rPr>
             <w:rStyle w:val="Hyperlink"/>
-            <w:rFonts w:hint="eastAsia"/>
             <w:noProof/>
           </w:rPr>
           <w:t>용어</w:t>
@@ -3711,7 +3665,6 @@
         <w:r>
           <w:rPr>
             <w:rStyle w:val="Hyperlink"/>
-            <w:rFonts w:hint="eastAsia"/>
             <w:noProof/>
           </w:rPr>
           <w:t>및</w:t>
@@ -3726,7 +3679,6 @@
         <w:r>
           <w:rPr>
             <w:rStyle w:val="Hyperlink"/>
-            <w:rFonts w:hint="eastAsia"/>
             <w:noProof/>
           </w:rPr>
           <w:t>약어</w:t>
@@ -3750,7 +3702,7 @@
             <w:noProof/>
             <w:webHidden/>
           </w:rPr>
-          <w:instrText xml:space="preserve"> PAGEREF _Toc118664485 \h </w:instrText>
+          <w:instrText xml:space="preserve"> PAGEREF _Toc120296131 \h </w:instrText>
         </w:r>
         <w:r>
           <w:rPr>
@@ -3792,10 +3744,12 @@
           <w:bCs w:val="0"/>
           <w:caps w:val="0"/>
           <w:noProof/>
+          <w:kern w:val="2"/>
+          <w:sz w:val="20"/>
           <w:szCs w:val="22"/>
         </w:rPr>
       </w:pPr>
-      <w:hyperlink w:anchor="_Toc118664486" w:history="1">
+      <w:hyperlink w:anchor="_Toc120296132" w:history="1">
         <w:r>
           <w:rPr>
             <w:rStyle w:val="Hyperlink"/>
@@ -3807,7 +3761,6 @@
         <w:r>
           <w:rPr>
             <w:rStyle w:val="Hyperlink"/>
-            <w:rFonts w:hint="eastAsia"/>
             <w:noProof/>
           </w:rPr>
           <w:t xml:space="preserve"> </w:t>
@@ -3815,7 +3768,6 @@
         <w:r>
           <w:rPr>
             <w:rStyle w:val="Hyperlink"/>
-            <w:rFonts w:hint="eastAsia"/>
             <w:noProof/>
           </w:rPr>
           <w:t>소프트웨어</w:t>
@@ -3830,7 +3782,6 @@
         <w:r>
           <w:rPr>
             <w:rStyle w:val="Hyperlink"/>
-            <w:rFonts w:hint="eastAsia"/>
             <w:noProof/>
           </w:rPr>
           <w:t>개요</w:t>
@@ -3854,691 +3805,7 @@
             <w:noProof/>
             <w:webHidden/>
           </w:rPr>
-          <w:instrText xml:space="preserve"> PAGEREF _Toc118664486 \h </w:instrText>
-        </w:r>
-        <w:r>
-          <w:rPr>
-            <w:noProof/>
-            <w:webHidden/>
-          </w:rPr>
-        </w:r>
-        <w:r>
-          <w:rPr>
-            <w:noProof/>
-            <w:webHidden/>
-          </w:rPr>
-          <w:fldChar w:fldCharType="separate"/>
-        </w:r>
-        <w:r>
-          <w:rPr>
-            <w:noProof/>
-            <w:webHidden/>
-          </w:rPr>
-          <w:t>8</w:t>
-        </w:r>
-        <w:r>
-          <w:rPr>
-            <w:noProof/>
-            <w:webHidden/>
-          </w:rPr>
-          <w:fldChar w:fldCharType="end"/>
-        </w:r>
-      </w:hyperlink>
-    </w:p>
-    <w:p>
-      <w:pPr>
-        <w:pStyle w:val="TOC1"/>
-        <w:tabs>
-          <w:tab w:val="right" w:leader="dot" w:pos="9344"/>
-        </w:tabs>
-        <w:rPr>
-          <w:rFonts w:asciiTheme="minorHAnsi" w:eastAsiaTheme="minorEastAsia" w:hAnsiTheme="minorHAnsi" w:cstheme="minorBidi"/>
-          <w:bCs w:val="0"/>
-          <w:caps w:val="0"/>
-          <w:noProof/>
-          <w:szCs w:val="22"/>
-        </w:rPr>
-      </w:pPr>
-      <w:hyperlink w:anchor="_Toc118664487" w:history="1">
-        <w:r>
-          <w:rPr>
-            <w:rStyle w:val="Hyperlink"/>
-            <w:rFonts w:eastAsia="굴림"/>
-            <w:noProof/>
-          </w:rPr>
-          <w:t>3.</w:t>
-        </w:r>
-        <w:r>
-          <w:rPr>
-            <w:rStyle w:val="Hyperlink"/>
-            <w:rFonts w:hint="eastAsia"/>
-            <w:noProof/>
-          </w:rPr>
-          <w:t xml:space="preserve"> </w:t>
-        </w:r>
-        <w:r>
-          <w:rPr>
-            <w:rStyle w:val="Hyperlink"/>
-            <w:rFonts w:hint="eastAsia"/>
-            <w:noProof/>
-          </w:rPr>
-          <w:t>검증</w:t>
-        </w:r>
-        <w:r>
-          <w:rPr>
-            <w:rStyle w:val="Hyperlink"/>
-            <w:noProof/>
-          </w:rPr>
-          <w:t xml:space="preserve"> </w:t>
-        </w:r>
-        <w:r>
-          <w:rPr>
-            <w:rStyle w:val="Hyperlink"/>
-            <w:rFonts w:hint="eastAsia"/>
-            <w:noProof/>
-          </w:rPr>
-          <w:t>활동</w:t>
-        </w:r>
-        <w:r>
-          <w:rPr>
-            <w:noProof/>
-            <w:webHidden/>
-          </w:rPr>
-          <w:tab/>
-        </w:r>
-        <w:r>
-          <w:rPr>
-            <w:noProof/>
-            <w:webHidden/>
-          </w:rPr>
-          <w:fldChar w:fldCharType="begin"/>
-        </w:r>
-        <w:r>
-          <w:rPr>
-            <w:noProof/>
-            <w:webHidden/>
-          </w:rPr>
-          <w:instrText xml:space="preserve"> PAGEREF _Toc118664487 \h </w:instrText>
-        </w:r>
-        <w:r>
-          <w:rPr>
-            <w:noProof/>
-            <w:webHidden/>
-          </w:rPr>
-        </w:r>
-        <w:r>
-          <w:rPr>
-            <w:noProof/>
-            <w:webHidden/>
-          </w:rPr>
-          <w:fldChar w:fldCharType="separate"/>
-        </w:r>
-        <w:r>
-          <w:rPr>
-            <w:noProof/>
-            <w:webHidden/>
-          </w:rPr>
-          <w:t>9</w:t>
-        </w:r>
-        <w:r>
-          <w:rPr>
-            <w:noProof/>
-            <w:webHidden/>
-          </w:rPr>
-          <w:fldChar w:fldCharType="end"/>
-        </w:r>
-      </w:hyperlink>
-    </w:p>
-    <w:p>
-      <w:pPr>
-        <w:pStyle w:val="TOC2"/>
-        <w:tabs>
-          <w:tab w:val="right" w:leader="dot" w:pos="9344"/>
-        </w:tabs>
-        <w:ind w:left="220"/>
-        <w:rPr>
-          <w:rFonts w:asciiTheme="minorHAnsi" w:eastAsiaTheme="minorEastAsia" w:hAnsiTheme="minorHAnsi" w:cstheme="minorBidi"/>
-          <w:bCs w:val="0"/>
-          <w:noProof/>
-          <w:szCs w:val="22"/>
-        </w:rPr>
-      </w:pPr>
-      <w:hyperlink w:anchor="_Toc118664488" w:history="1">
-        <w:r>
-          <w:rPr>
-            <w:rStyle w:val="Hyperlink"/>
-            <w:rFonts w:eastAsia="굴림"/>
-            <w:noProof/>
-            <w14:scene3d>
-              <w14:camera w14:prst="orthographicFront"/>
-              <w14:lightRig w14:rig="threePt" w14:dir="t">
-                <w14:rot w14:lat="0" w14:lon="0" w14:rev="0"/>
-              </w14:lightRig>
-            </w14:scene3d>
-          </w:rPr>
-          <w:t>3.1.</w:t>
-        </w:r>
-        <w:r>
-          <w:rPr>
-            <w:rStyle w:val="Hyperlink"/>
-            <w:rFonts w:hint="eastAsia"/>
-            <w:noProof/>
-          </w:rPr>
-          <w:t xml:space="preserve"> </w:t>
-        </w:r>
-        <w:r>
-          <w:rPr>
-            <w:rStyle w:val="Hyperlink"/>
-            <w:rFonts w:hint="eastAsia"/>
-            <w:noProof/>
-          </w:rPr>
-          <w:t>검증</w:t>
-        </w:r>
-        <w:r>
-          <w:rPr>
-            <w:rStyle w:val="Hyperlink"/>
-            <w:noProof/>
-          </w:rPr>
-          <w:t xml:space="preserve"> </w:t>
-        </w:r>
-        <w:r>
-          <w:rPr>
-            <w:rStyle w:val="Hyperlink"/>
-            <w:rFonts w:hint="eastAsia"/>
-            <w:noProof/>
-          </w:rPr>
-          <w:t>수행자</w:t>
-        </w:r>
-        <w:r>
-          <w:rPr>
-            <w:noProof/>
-            <w:webHidden/>
-          </w:rPr>
-          <w:tab/>
-        </w:r>
-        <w:r>
-          <w:rPr>
-            <w:noProof/>
-            <w:webHidden/>
-          </w:rPr>
-          <w:fldChar w:fldCharType="begin"/>
-        </w:r>
-        <w:r>
-          <w:rPr>
-            <w:noProof/>
-            <w:webHidden/>
-          </w:rPr>
-          <w:instrText xml:space="preserve"> PAGEREF _Toc118664488 \h </w:instrText>
-        </w:r>
-        <w:r>
-          <w:rPr>
-            <w:noProof/>
-            <w:webHidden/>
-          </w:rPr>
-        </w:r>
-        <w:r>
-          <w:rPr>
-            <w:noProof/>
-            <w:webHidden/>
-          </w:rPr>
-          <w:fldChar w:fldCharType="separate"/>
-        </w:r>
-        <w:r>
-          <w:rPr>
-            <w:noProof/>
-            <w:webHidden/>
-          </w:rPr>
-          <w:t>9</w:t>
-        </w:r>
-        <w:r>
-          <w:rPr>
-            <w:noProof/>
-            <w:webHidden/>
-          </w:rPr>
-          <w:fldChar w:fldCharType="end"/>
-        </w:r>
-      </w:hyperlink>
-    </w:p>
-    <w:p>
-      <w:pPr>
-        <w:pStyle w:val="TOC2"/>
-        <w:tabs>
-          <w:tab w:val="right" w:leader="dot" w:pos="9344"/>
-        </w:tabs>
-        <w:ind w:left="220"/>
-        <w:rPr>
-          <w:rFonts w:asciiTheme="minorHAnsi" w:eastAsiaTheme="minorEastAsia" w:hAnsiTheme="minorHAnsi" w:cstheme="minorBidi"/>
-          <w:bCs w:val="0"/>
-          <w:noProof/>
-          <w:szCs w:val="22"/>
-        </w:rPr>
-      </w:pPr>
-      <w:hyperlink w:anchor="_Toc118664489" w:history="1">
-        <w:r>
-          <w:rPr>
-            <w:rStyle w:val="Hyperlink"/>
-            <w:rFonts w:eastAsia="굴림"/>
-            <w:noProof/>
-            <w14:scene3d>
-              <w14:camera w14:prst="orthographicFront"/>
-              <w14:lightRig w14:rig="threePt" w14:dir="t">
-                <w14:rot w14:lat="0" w14:lon="0" w14:rev="0"/>
-              </w14:lightRig>
-            </w14:scene3d>
-          </w:rPr>
-          <w:t>3.2.</w:t>
-        </w:r>
-        <w:r>
-          <w:rPr>
-            <w:rStyle w:val="Hyperlink"/>
-            <w:rFonts w:hint="eastAsia"/>
-            <w:noProof/>
-          </w:rPr>
-          <w:t xml:space="preserve"> </w:t>
-        </w:r>
-        <w:r>
-          <w:rPr>
-            <w:rStyle w:val="Hyperlink"/>
-            <w:rFonts w:hint="eastAsia"/>
-            <w:noProof/>
-          </w:rPr>
-          <w:t>검증</w:t>
-        </w:r>
-        <w:r>
-          <w:rPr>
-            <w:rStyle w:val="Hyperlink"/>
-            <w:noProof/>
-          </w:rPr>
-          <w:t xml:space="preserve"> </w:t>
-        </w:r>
-        <w:r>
-          <w:rPr>
-            <w:rStyle w:val="Hyperlink"/>
-            <w:rFonts w:hint="eastAsia"/>
-            <w:noProof/>
-          </w:rPr>
-          <w:t>기간</w:t>
-        </w:r>
-        <w:r>
-          <w:rPr>
-            <w:noProof/>
-            <w:webHidden/>
-          </w:rPr>
-          <w:tab/>
-        </w:r>
-        <w:r>
-          <w:rPr>
-            <w:noProof/>
-            <w:webHidden/>
-          </w:rPr>
-          <w:fldChar w:fldCharType="begin"/>
-        </w:r>
-        <w:r>
-          <w:rPr>
-            <w:noProof/>
-            <w:webHidden/>
-          </w:rPr>
-          <w:instrText xml:space="preserve"> PAGEREF _Toc118664489 \h </w:instrText>
-        </w:r>
-        <w:r>
-          <w:rPr>
-            <w:noProof/>
-            <w:webHidden/>
-          </w:rPr>
-        </w:r>
-        <w:r>
-          <w:rPr>
-            <w:noProof/>
-            <w:webHidden/>
-          </w:rPr>
-          <w:fldChar w:fldCharType="separate"/>
-        </w:r>
-        <w:r>
-          <w:rPr>
-            <w:noProof/>
-            <w:webHidden/>
-          </w:rPr>
-          <w:t>9</w:t>
-        </w:r>
-        <w:r>
-          <w:rPr>
-            <w:noProof/>
-            <w:webHidden/>
-          </w:rPr>
-          <w:fldChar w:fldCharType="end"/>
-        </w:r>
-      </w:hyperlink>
-    </w:p>
-    <w:p>
-      <w:pPr>
-        <w:pStyle w:val="TOC2"/>
-        <w:tabs>
-          <w:tab w:val="right" w:leader="dot" w:pos="9344"/>
-        </w:tabs>
-        <w:ind w:left="220"/>
-        <w:rPr>
-          <w:rFonts w:asciiTheme="minorHAnsi" w:eastAsiaTheme="minorEastAsia" w:hAnsiTheme="minorHAnsi" w:cstheme="minorBidi"/>
-          <w:bCs w:val="0"/>
-          <w:noProof/>
-          <w:szCs w:val="22"/>
-        </w:rPr>
-      </w:pPr>
-      <w:hyperlink w:anchor="_Toc118664490" w:history="1">
-        <w:r>
-          <w:rPr>
-            <w:rStyle w:val="Hyperlink"/>
-            <w:rFonts w:eastAsia="굴림"/>
-            <w:noProof/>
-            <w14:scene3d>
-              <w14:camera w14:prst="orthographicFront"/>
-              <w14:lightRig w14:rig="threePt" w14:dir="t">
-                <w14:rot w14:lat="0" w14:lon="0" w14:rev="0"/>
-              </w14:lightRig>
-            </w14:scene3d>
-          </w:rPr>
-          <w:t>3.3.</w:t>
-        </w:r>
-        <w:r>
-          <w:rPr>
-            <w:rStyle w:val="Hyperlink"/>
-            <w:rFonts w:hint="eastAsia"/>
-            <w:noProof/>
-          </w:rPr>
-          <w:t xml:space="preserve"> </w:t>
-        </w:r>
-        <w:r>
-          <w:rPr>
-            <w:rStyle w:val="Hyperlink"/>
-            <w:rFonts w:hint="eastAsia"/>
-            <w:noProof/>
-          </w:rPr>
-          <w:t>검증대상</w:t>
-        </w:r>
-        <w:r>
-          <w:rPr>
-            <w:rStyle w:val="Hyperlink"/>
-            <w:noProof/>
-          </w:rPr>
-          <w:t xml:space="preserve"> </w:t>
-        </w:r>
-        <w:r>
-          <w:rPr>
-            <w:rStyle w:val="Hyperlink"/>
-            <w:rFonts w:hint="eastAsia"/>
-            <w:noProof/>
-          </w:rPr>
-          <w:t>문서</w:t>
-        </w:r>
-        <w:r>
-          <w:rPr>
-            <w:noProof/>
-            <w:webHidden/>
-          </w:rPr>
-          <w:tab/>
-        </w:r>
-        <w:r>
-          <w:rPr>
-            <w:noProof/>
-            <w:webHidden/>
-          </w:rPr>
-          <w:fldChar w:fldCharType="begin"/>
-        </w:r>
-        <w:r>
-          <w:rPr>
-            <w:noProof/>
-            <w:webHidden/>
-          </w:rPr>
-          <w:instrText xml:space="preserve"> PAGEREF _Toc118664490 \h </w:instrText>
-        </w:r>
-        <w:r>
-          <w:rPr>
-            <w:noProof/>
-            <w:webHidden/>
-          </w:rPr>
-        </w:r>
-        <w:r>
-          <w:rPr>
-            <w:noProof/>
-            <w:webHidden/>
-          </w:rPr>
-          <w:fldChar w:fldCharType="separate"/>
-        </w:r>
-        <w:r>
-          <w:rPr>
-            <w:noProof/>
-            <w:webHidden/>
-          </w:rPr>
-          <w:t>9</w:t>
-        </w:r>
-        <w:r>
-          <w:rPr>
-            <w:noProof/>
-            <w:webHidden/>
-          </w:rPr>
-          <w:fldChar w:fldCharType="end"/>
-        </w:r>
-      </w:hyperlink>
-    </w:p>
-    <w:p>
-      <w:pPr>
-        <w:pStyle w:val="TOC2"/>
-        <w:tabs>
-          <w:tab w:val="right" w:leader="dot" w:pos="9344"/>
-        </w:tabs>
-        <w:ind w:left="220"/>
-        <w:rPr>
-          <w:rFonts w:asciiTheme="minorHAnsi" w:eastAsiaTheme="minorEastAsia" w:hAnsiTheme="minorHAnsi" w:cstheme="minorBidi"/>
-          <w:bCs w:val="0"/>
-          <w:noProof/>
-          <w:szCs w:val="22"/>
-        </w:rPr>
-      </w:pPr>
-      <w:hyperlink w:anchor="_Toc118664491" w:history="1">
-        <w:r>
-          <w:rPr>
-            <w:rStyle w:val="Hyperlink"/>
-            <w:rFonts w:eastAsia="굴림"/>
-            <w:noProof/>
-            <w14:scene3d>
-              <w14:camera w14:prst="orthographicFront"/>
-              <w14:lightRig w14:rig="threePt" w14:dir="t">
-                <w14:rot w14:lat="0" w14:lon="0" w14:rev="0"/>
-              </w14:lightRig>
-            </w14:scene3d>
-          </w:rPr>
-          <w:t>3.4.</w:t>
-        </w:r>
-        <w:r>
-          <w:rPr>
-            <w:rStyle w:val="Hyperlink"/>
-            <w:rFonts w:hint="eastAsia"/>
-            <w:noProof/>
-          </w:rPr>
-          <w:t xml:space="preserve"> </w:t>
-        </w:r>
-        <w:r>
-          <w:rPr>
-            <w:rStyle w:val="Hyperlink"/>
-            <w:rFonts w:hint="eastAsia"/>
-            <w:noProof/>
-          </w:rPr>
-          <w:t>검증</w:t>
-        </w:r>
-        <w:r>
-          <w:rPr>
-            <w:rStyle w:val="Hyperlink"/>
-            <w:noProof/>
-          </w:rPr>
-          <w:t xml:space="preserve"> </w:t>
-        </w:r>
-        <w:r>
-          <w:rPr>
-            <w:rStyle w:val="Hyperlink"/>
-            <w:rFonts w:hint="eastAsia"/>
-            <w:noProof/>
-          </w:rPr>
-          <w:t>활동</w:t>
-        </w:r>
-        <w:r>
-          <w:rPr>
-            <w:noProof/>
-            <w:webHidden/>
-          </w:rPr>
-          <w:tab/>
-        </w:r>
-        <w:r>
-          <w:rPr>
-            <w:noProof/>
-            <w:webHidden/>
-          </w:rPr>
-          <w:fldChar w:fldCharType="begin"/>
-        </w:r>
-        <w:r>
-          <w:rPr>
-            <w:noProof/>
-            <w:webHidden/>
-          </w:rPr>
-          <w:instrText xml:space="preserve"> PAGEREF _Toc118664491 \h </w:instrText>
-        </w:r>
-        <w:r>
-          <w:rPr>
-            <w:noProof/>
-            <w:webHidden/>
-          </w:rPr>
-        </w:r>
-        <w:r>
-          <w:rPr>
-            <w:noProof/>
-            <w:webHidden/>
-          </w:rPr>
-          <w:fldChar w:fldCharType="separate"/>
-        </w:r>
-        <w:r>
-          <w:rPr>
-            <w:noProof/>
-            <w:webHidden/>
-          </w:rPr>
-          <w:t>9</w:t>
-        </w:r>
-        <w:r>
-          <w:rPr>
-            <w:noProof/>
-            <w:webHidden/>
-          </w:rPr>
-          <w:fldChar w:fldCharType="end"/>
-        </w:r>
-      </w:hyperlink>
-    </w:p>
-    <w:p>
-      <w:pPr>
-        <w:pStyle w:val="TOC2"/>
-        <w:tabs>
-          <w:tab w:val="right" w:leader="dot" w:pos="9344"/>
-        </w:tabs>
-        <w:ind w:left="220"/>
-        <w:rPr>
-          <w:rFonts w:asciiTheme="minorHAnsi" w:eastAsiaTheme="minorEastAsia" w:hAnsiTheme="minorHAnsi" w:cstheme="minorBidi"/>
-          <w:bCs w:val="0"/>
-          <w:noProof/>
-          <w:szCs w:val="22"/>
-        </w:rPr>
-      </w:pPr>
-      <w:hyperlink w:anchor="_Toc118664492" w:history="1">
-        <w:r>
-          <w:rPr>
-            <w:rStyle w:val="Hyperlink"/>
-            <w:rFonts w:eastAsia="굴림"/>
-            <w:noProof/>
-            <w14:scene3d>
-              <w14:camera w14:prst="orthographicFront"/>
-              <w14:lightRig w14:rig="threePt" w14:dir="t">
-                <w14:rot w14:lat="0" w14:lon="0" w14:rev="0"/>
-              </w14:lightRig>
-            </w14:scene3d>
-          </w:rPr>
-          <w:t>3.5.</w:t>
-        </w:r>
-        <w:r>
-          <w:rPr>
-            <w:rStyle w:val="Hyperlink"/>
-            <w:rFonts w:hint="eastAsia"/>
-            <w:noProof/>
-          </w:rPr>
-          <w:t xml:space="preserve"> </w:t>
-        </w:r>
-        <w:r>
-          <w:rPr>
-            <w:rStyle w:val="Hyperlink"/>
-            <w:rFonts w:hint="eastAsia"/>
-            <w:noProof/>
-          </w:rPr>
-          <w:t>검증</w:t>
-        </w:r>
-        <w:r>
-          <w:rPr>
-            <w:rStyle w:val="Hyperlink"/>
-            <w:noProof/>
-          </w:rPr>
-          <w:t xml:space="preserve"> </w:t>
-        </w:r>
-        <w:r>
-          <w:rPr>
-            <w:rStyle w:val="Hyperlink"/>
-            <w:rFonts w:hint="eastAsia"/>
-            <w:noProof/>
-          </w:rPr>
-          <w:t>기법</w:t>
-        </w:r>
-        <w:r>
-          <w:rPr>
-            <w:rStyle w:val="Hyperlink"/>
-            <w:noProof/>
-          </w:rPr>
-          <w:t xml:space="preserve"> </w:t>
-        </w:r>
-        <w:r>
-          <w:rPr>
-            <w:rStyle w:val="Hyperlink"/>
-            <w:rFonts w:hint="eastAsia"/>
-            <w:noProof/>
-          </w:rPr>
-          <w:t>및</w:t>
-        </w:r>
-        <w:r>
-          <w:rPr>
-            <w:rStyle w:val="Hyperlink"/>
-            <w:noProof/>
-          </w:rPr>
-          <w:t xml:space="preserve"> </w:t>
-        </w:r>
-        <w:r>
-          <w:rPr>
-            <w:rStyle w:val="Hyperlink"/>
-            <w:rFonts w:hint="eastAsia"/>
-            <w:noProof/>
-          </w:rPr>
-          <w:t>방법</w:t>
-        </w:r>
-        <w:r>
-          <w:rPr>
-            <w:noProof/>
-            <w:webHidden/>
-          </w:rPr>
-          <w:tab/>
-        </w:r>
-        <w:r>
-          <w:rPr>
-            <w:noProof/>
-            <w:webHidden/>
-          </w:rPr>
-          <w:fldChar w:fldCharType="begin"/>
-        </w:r>
-        <w:r>
-          <w:rPr>
-            <w:noProof/>
-            <w:webHidden/>
-          </w:rPr>
-          <w:instrText xml:space="preserve"> PAGEREF _Toc118664492 \h </w:instrText>
+          <w:instrText xml:space="preserve"> PAGEREF _Toc120296132 \h </w:instrText>
         </w:r>
         <w:r>
           <w:rPr>
@@ -4571,37 +3838,32 @@
     </w:p>
     <w:p>
       <w:pPr>
-        <w:pStyle w:val="TOC2"/>
+        <w:pStyle w:val="TOC1"/>
         <w:tabs>
           <w:tab w:val="right" w:leader="dot" w:pos="9344"/>
         </w:tabs>
-        <w:ind w:left="220"/>
         <w:rPr>
           <w:rFonts w:asciiTheme="minorHAnsi" w:eastAsiaTheme="minorEastAsia" w:hAnsiTheme="minorHAnsi" w:cstheme="minorBidi"/>
           <w:bCs w:val="0"/>
+          <w:caps w:val="0"/>
           <w:noProof/>
+          <w:kern w:val="2"/>
+          <w:sz w:val="20"/>
           <w:szCs w:val="22"/>
         </w:rPr>
       </w:pPr>
-      <w:hyperlink w:anchor="_Toc118664493" w:history="1">
+      <w:hyperlink w:anchor="_Toc120296133" w:history="1">
         <w:r>
           <w:rPr>
             <w:rStyle w:val="Hyperlink"/>
             <w:rFonts w:eastAsia="굴림"/>
             <w:noProof/>
-            <w14:scene3d>
-              <w14:camera w14:prst="orthographicFront"/>
-              <w14:lightRig w14:rig="threePt" w14:dir="t">
-                <w14:rot w14:lat="0" w14:lon="0" w14:rev="0"/>
-              </w14:lightRig>
-            </w14:scene3d>
           </w:rPr>
-          <w:t>3.6.</w:t>
+          <w:t>3.</w:t>
         </w:r>
         <w:r>
           <w:rPr>
             <w:rStyle w:val="Hyperlink"/>
-            <w:rFonts w:hint="eastAsia"/>
             <w:noProof/>
           </w:rPr>
           <w:t xml:space="preserve"> </w:t>
@@ -4609,7 +3871,6 @@
         <w:r>
           <w:rPr>
             <w:rStyle w:val="Hyperlink"/>
-            <w:rFonts w:hint="eastAsia"/>
             <w:noProof/>
           </w:rPr>
           <w:t>검증</w:t>
@@ -4624,10 +3885,9 @@
         <w:r>
           <w:rPr>
             <w:rStyle w:val="Hyperlink"/>
-            <w:rFonts w:hint="eastAsia"/>
             <w:noProof/>
           </w:rPr>
-          <w:t>결과</w:t>
+          <w:t>활동</w:t>
         </w:r>
         <w:r>
           <w:rPr>
@@ -4648,7 +3908,580 @@
             <w:noProof/>
             <w:webHidden/>
           </w:rPr>
-          <w:instrText xml:space="preserve"> PAGEREF _Toc118664493 \h </w:instrText>
+          <w:instrText xml:space="preserve"> PAGEREF _Toc120296133 \h </w:instrText>
+        </w:r>
+        <w:r>
+          <w:rPr>
+            <w:noProof/>
+            <w:webHidden/>
+          </w:rPr>
+        </w:r>
+        <w:r>
+          <w:rPr>
+            <w:noProof/>
+            <w:webHidden/>
+          </w:rPr>
+          <w:fldChar w:fldCharType="separate"/>
+        </w:r>
+        <w:r>
+          <w:rPr>
+            <w:noProof/>
+            <w:webHidden/>
+          </w:rPr>
+          <w:t>11</w:t>
+        </w:r>
+        <w:r>
+          <w:rPr>
+            <w:noProof/>
+            <w:webHidden/>
+          </w:rPr>
+          <w:fldChar w:fldCharType="end"/>
+        </w:r>
+      </w:hyperlink>
+    </w:p>
+    <w:p>
+      <w:pPr>
+        <w:pStyle w:val="TOC2"/>
+        <w:tabs>
+          <w:tab w:val="right" w:leader="dot" w:pos="9344"/>
+        </w:tabs>
+        <w:ind w:left="220"/>
+        <w:rPr>
+          <w:rFonts w:asciiTheme="minorHAnsi" w:eastAsiaTheme="minorEastAsia" w:hAnsiTheme="minorHAnsi" w:cstheme="minorBidi"/>
+          <w:bCs w:val="0"/>
+          <w:noProof/>
+          <w:kern w:val="2"/>
+          <w:sz w:val="20"/>
+          <w:szCs w:val="22"/>
+        </w:rPr>
+      </w:pPr>
+      <w:hyperlink w:anchor="_Toc120296134" w:history="1">
+        <w:r>
+          <w:rPr>
+            <w:rStyle w:val="Hyperlink"/>
+            <w:rFonts w:eastAsia="굴림"/>
+            <w:noProof/>
+            <w14:scene3d>
+              <w14:camera w14:prst="orthographicFront"/>
+              <w14:lightRig w14:rig="threePt" w14:dir="t">
+                <w14:rot w14:lat="0" w14:lon="0" w14:rev="0"/>
+              </w14:lightRig>
+            </w14:scene3d>
+          </w:rPr>
+          <w:t>3.1.</w:t>
+        </w:r>
+        <w:r>
+          <w:rPr>
+            <w:rStyle w:val="Hyperlink"/>
+            <w:noProof/>
+          </w:rPr>
+          <w:t xml:space="preserve"> </w:t>
+        </w:r>
+        <w:r>
+          <w:rPr>
+            <w:rStyle w:val="Hyperlink"/>
+            <w:noProof/>
+          </w:rPr>
+          <w:t>검증</w:t>
+        </w:r>
+        <w:r>
+          <w:rPr>
+            <w:rStyle w:val="Hyperlink"/>
+            <w:noProof/>
+          </w:rPr>
+          <w:t xml:space="preserve"> </w:t>
+        </w:r>
+        <w:r>
+          <w:rPr>
+            <w:rStyle w:val="Hyperlink"/>
+            <w:noProof/>
+          </w:rPr>
+          <w:t>수행자</w:t>
+        </w:r>
+        <w:r>
+          <w:rPr>
+            <w:noProof/>
+            <w:webHidden/>
+          </w:rPr>
+          <w:tab/>
+        </w:r>
+        <w:r>
+          <w:rPr>
+            <w:noProof/>
+            <w:webHidden/>
+          </w:rPr>
+          <w:fldChar w:fldCharType="begin"/>
+        </w:r>
+        <w:r>
+          <w:rPr>
+            <w:noProof/>
+            <w:webHidden/>
+          </w:rPr>
+          <w:instrText xml:space="preserve"> PAGEREF _Toc120296134 \h </w:instrText>
+        </w:r>
+        <w:r>
+          <w:rPr>
+            <w:noProof/>
+            <w:webHidden/>
+          </w:rPr>
+        </w:r>
+        <w:r>
+          <w:rPr>
+            <w:noProof/>
+            <w:webHidden/>
+          </w:rPr>
+          <w:fldChar w:fldCharType="separate"/>
+        </w:r>
+        <w:r>
+          <w:rPr>
+            <w:noProof/>
+            <w:webHidden/>
+          </w:rPr>
+          <w:t>11</w:t>
+        </w:r>
+        <w:r>
+          <w:rPr>
+            <w:noProof/>
+            <w:webHidden/>
+          </w:rPr>
+          <w:fldChar w:fldCharType="end"/>
+        </w:r>
+      </w:hyperlink>
+    </w:p>
+    <w:p>
+      <w:pPr>
+        <w:pStyle w:val="TOC2"/>
+        <w:tabs>
+          <w:tab w:val="right" w:leader="dot" w:pos="9344"/>
+        </w:tabs>
+        <w:ind w:left="220"/>
+        <w:rPr>
+          <w:rFonts w:asciiTheme="minorHAnsi" w:eastAsiaTheme="minorEastAsia" w:hAnsiTheme="minorHAnsi" w:cstheme="minorBidi"/>
+          <w:bCs w:val="0"/>
+          <w:noProof/>
+          <w:kern w:val="2"/>
+          <w:sz w:val="20"/>
+          <w:szCs w:val="22"/>
+        </w:rPr>
+      </w:pPr>
+      <w:hyperlink w:anchor="_Toc120296135" w:history="1">
+        <w:r>
+          <w:rPr>
+            <w:rStyle w:val="Hyperlink"/>
+            <w:rFonts w:eastAsia="굴림"/>
+            <w:noProof/>
+            <w14:scene3d>
+              <w14:camera w14:prst="orthographicFront"/>
+              <w14:lightRig w14:rig="threePt" w14:dir="t">
+                <w14:rot w14:lat="0" w14:lon="0" w14:rev="0"/>
+              </w14:lightRig>
+            </w14:scene3d>
+          </w:rPr>
+          <w:t>3.2.</w:t>
+        </w:r>
+        <w:r>
+          <w:rPr>
+            <w:rStyle w:val="Hyperlink"/>
+            <w:noProof/>
+          </w:rPr>
+          <w:t xml:space="preserve"> </w:t>
+        </w:r>
+        <w:r>
+          <w:rPr>
+            <w:rStyle w:val="Hyperlink"/>
+            <w:noProof/>
+          </w:rPr>
+          <w:t>검증</w:t>
+        </w:r>
+        <w:r>
+          <w:rPr>
+            <w:rStyle w:val="Hyperlink"/>
+            <w:noProof/>
+          </w:rPr>
+          <w:t xml:space="preserve"> </w:t>
+        </w:r>
+        <w:r>
+          <w:rPr>
+            <w:rStyle w:val="Hyperlink"/>
+            <w:noProof/>
+          </w:rPr>
+          <w:t>기간</w:t>
+        </w:r>
+        <w:r>
+          <w:rPr>
+            <w:noProof/>
+            <w:webHidden/>
+          </w:rPr>
+          <w:tab/>
+        </w:r>
+        <w:r>
+          <w:rPr>
+            <w:noProof/>
+            <w:webHidden/>
+          </w:rPr>
+          <w:fldChar w:fldCharType="begin"/>
+        </w:r>
+        <w:r>
+          <w:rPr>
+            <w:noProof/>
+            <w:webHidden/>
+          </w:rPr>
+          <w:instrText xml:space="preserve"> PAGEREF _Toc120296135 \h </w:instrText>
+        </w:r>
+        <w:r>
+          <w:rPr>
+            <w:noProof/>
+            <w:webHidden/>
+          </w:rPr>
+        </w:r>
+        <w:r>
+          <w:rPr>
+            <w:noProof/>
+            <w:webHidden/>
+          </w:rPr>
+          <w:fldChar w:fldCharType="separate"/>
+        </w:r>
+        <w:r>
+          <w:rPr>
+            <w:noProof/>
+            <w:webHidden/>
+          </w:rPr>
+          <w:t>11</w:t>
+        </w:r>
+        <w:r>
+          <w:rPr>
+            <w:noProof/>
+            <w:webHidden/>
+          </w:rPr>
+          <w:fldChar w:fldCharType="end"/>
+        </w:r>
+      </w:hyperlink>
+    </w:p>
+    <w:p>
+      <w:pPr>
+        <w:pStyle w:val="TOC2"/>
+        <w:tabs>
+          <w:tab w:val="right" w:leader="dot" w:pos="9344"/>
+        </w:tabs>
+        <w:ind w:left="220"/>
+        <w:rPr>
+          <w:rFonts w:asciiTheme="minorHAnsi" w:eastAsiaTheme="minorEastAsia" w:hAnsiTheme="minorHAnsi" w:cstheme="minorBidi"/>
+          <w:bCs w:val="0"/>
+          <w:noProof/>
+          <w:kern w:val="2"/>
+          <w:sz w:val="20"/>
+          <w:szCs w:val="22"/>
+        </w:rPr>
+      </w:pPr>
+      <w:hyperlink w:anchor="_Toc120296136" w:history="1">
+        <w:r>
+          <w:rPr>
+            <w:rStyle w:val="Hyperlink"/>
+            <w:rFonts w:eastAsia="굴림"/>
+            <w:noProof/>
+            <w14:scene3d>
+              <w14:camera w14:prst="orthographicFront"/>
+              <w14:lightRig w14:rig="threePt" w14:dir="t">
+                <w14:rot w14:lat="0" w14:lon="0" w14:rev="0"/>
+              </w14:lightRig>
+            </w14:scene3d>
+          </w:rPr>
+          <w:t>3.3.</w:t>
+        </w:r>
+        <w:r>
+          <w:rPr>
+            <w:rStyle w:val="Hyperlink"/>
+            <w:noProof/>
+          </w:rPr>
+          <w:t xml:space="preserve"> </w:t>
+        </w:r>
+        <w:r>
+          <w:rPr>
+            <w:rStyle w:val="Hyperlink"/>
+            <w:noProof/>
+          </w:rPr>
+          <w:t>검증대상</w:t>
+        </w:r>
+        <w:r>
+          <w:rPr>
+            <w:rStyle w:val="Hyperlink"/>
+            <w:noProof/>
+          </w:rPr>
+          <w:t xml:space="preserve"> </w:t>
+        </w:r>
+        <w:r>
+          <w:rPr>
+            <w:rStyle w:val="Hyperlink"/>
+            <w:noProof/>
+          </w:rPr>
+          <w:t>문서</w:t>
+        </w:r>
+        <w:r>
+          <w:rPr>
+            <w:noProof/>
+            <w:webHidden/>
+          </w:rPr>
+          <w:tab/>
+        </w:r>
+        <w:r>
+          <w:rPr>
+            <w:noProof/>
+            <w:webHidden/>
+          </w:rPr>
+          <w:fldChar w:fldCharType="begin"/>
+        </w:r>
+        <w:r>
+          <w:rPr>
+            <w:noProof/>
+            <w:webHidden/>
+          </w:rPr>
+          <w:instrText xml:space="preserve"> PAGEREF _Toc120296136 \h </w:instrText>
+        </w:r>
+        <w:r>
+          <w:rPr>
+            <w:noProof/>
+            <w:webHidden/>
+          </w:rPr>
+        </w:r>
+        <w:r>
+          <w:rPr>
+            <w:noProof/>
+            <w:webHidden/>
+          </w:rPr>
+          <w:fldChar w:fldCharType="separate"/>
+        </w:r>
+        <w:r>
+          <w:rPr>
+            <w:noProof/>
+            <w:webHidden/>
+          </w:rPr>
+          <w:t>11</w:t>
+        </w:r>
+        <w:r>
+          <w:rPr>
+            <w:noProof/>
+            <w:webHidden/>
+          </w:rPr>
+          <w:fldChar w:fldCharType="end"/>
+        </w:r>
+      </w:hyperlink>
+    </w:p>
+    <w:p>
+      <w:pPr>
+        <w:pStyle w:val="TOC2"/>
+        <w:tabs>
+          <w:tab w:val="right" w:leader="dot" w:pos="9344"/>
+        </w:tabs>
+        <w:ind w:left="220"/>
+        <w:rPr>
+          <w:rFonts w:asciiTheme="minorHAnsi" w:eastAsiaTheme="minorEastAsia" w:hAnsiTheme="minorHAnsi" w:cstheme="minorBidi"/>
+          <w:bCs w:val="0"/>
+          <w:noProof/>
+          <w:kern w:val="2"/>
+          <w:sz w:val="20"/>
+          <w:szCs w:val="22"/>
+        </w:rPr>
+      </w:pPr>
+      <w:hyperlink w:anchor="_Toc120296137" w:history="1">
+        <w:r>
+          <w:rPr>
+            <w:rStyle w:val="Hyperlink"/>
+            <w:rFonts w:eastAsia="굴림"/>
+            <w:noProof/>
+            <w14:scene3d>
+              <w14:camera w14:prst="orthographicFront"/>
+              <w14:lightRig w14:rig="threePt" w14:dir="t">
+                <w14:rot w14:lat="0" w14:lon="0" w14:rev="0"/>
+              </w14:lightRig>
+            </w14:scene3d>
+          </w:rPr>
+          <w:t>3.4.</w:t>
+        </w:r>
+        <w:r>
+          <w:rPr>
+            <w:rStyle w:val="Hyperlink"/>
+            <w:noProof/>
+          </w:rPr>
+          <w:t xml:space="preserve"> </w:t>
+        </w:r>
+        <w:r>
+          <w:rPr>
+            <w:rStyle w:val="Hyperlink"/>
+            <w:noProof/>
+          </w:rPr>
+          <w:t>검증</w:t>
+        </w:r>
+        <w:r>
+          <w:rPr>
+            <w:rStyle w:val="Hyperlink"/>
+            <w:noProof/>
+          </w:rPr>
+          <w:t xml:space="preserve"> </w:t>
+        </w:r>
+        <w:r>
+          <w:rPr>
+            <w:rStyle w:val="Hyperlink"/>
+            <w:noProof/>
+          </w:rPr>
+          <w:t>활동</w:t>
+        </w:r>
+        <w:r>
+          <w:rPr>
+            <w:noProof/>
+            <w:webHidden/>
+          </w:rPr>
+          <w:tab/>
+        </w:r>
+        <w:r>
+          <w:rPr>
+            <w:noProof/>
+            <w:webHidden/>
+          </w:rPr>
+          <w:fldChar w:fldCharType="begin"/>
+        </w:r>
+        <w:r>
+          <w:rPr>
+            <w:noProof/>
+            <w:webHidden/>
+          </w:rPr>
+          <w:instrText xml:space="preserve"> PAGEREF _Toc120296137 \h </w:instrText>
+        </w:r>
+        <w:r>
+          <w:rPr>
+            <w:noProof/>
+            <w:webHidden/>
+          </w:rPr>
+        </w:r>
+        <w:r>
+          <w:rPr>
+            <w:noProof/>
+            <w:webHidden/>
+          </w:rPr>
+          <w:fldChar w:fldCharType="separate"/>
+        </w:r>
+        <w:r>
+          <w:rPr>
+            <w:noProof/>
+            <w:webHidden/>
+          </w:rPr>
+          <w:t>11</w:t>
+        </w:r>
+        <w:r>
+          <w:rPr>
+            <w:noProof/>
+            <w:webHidden/>
+          </w:rPr>
+          <w:fldChar w:fldCharType="end"/>
+        </w:r>
+      </w:hyperlink>
+    </w:p>
+    <w:p>
+      <w:pPr>
+        <w:pStyle w:val="TOC2"/>
+        <w:tabs>
+          <w:tab w:val="right" w:leader="dot" w:pos="9344"/>
+        </w:tabs>
+        <w:ind w:left="220"/>
+        <w:rPr>
+          <w:rFonts w:asciiTheme="minorHAnsi" w:eastAsiaTheme="minorEastAsia" w:hAnsiTheme="minorHAnsi" w:cstheme="minorBidi"/>
+          <w:bCs w:val="0"/>
+          <w:noProof/>
+          <w:kern w:val="2"/>
+          <w:sz w:val="20"/>
+          <w:szCs w:val="22"/>
+        </w:rPr>
+      </w:pPr>
+      <w:hyperlink w:anchor="_Toc120296138" w:history="1">
+        <w:r>
+          <w:rPr>
+            <w:rStyle w:val="Hyperlink"/>
+            <w:rFonts w:eastAsia="굴림"/>
+            <w:noProof/>
+            <w14:scene3d>
+              <w14:camera w14:prst="orthographicFront"/>
+              <w14:lightRig w14:rig="threePt" w14:dir="t">
+                <w14:rot w14:lat="0" w14:lon="0" w14:rev="0"/>
+              </w14:lightRig>
+            </w14:scene3d>
+          </w:rPr>
+          <w:t>3.5.</w:t>
+        </w:r>
+        <w:r>
+          <w:rPr>
+            <w:rStyle w:val="Hyperlink"/>
+            <w:noProof/>
+          </w:rPr>
+          <w:t xml:space="preserve"> </w:t>
+        </w:r>
+        <w:r>
+          <w:rPr>
+            <w:rStyle w:val="Hyperlink"/>
+            <w:noProof/>
+          </w:rPr>
+          <w:t>검증</w:t>
+        </w:r>
+        <w:r>
+          <w:rPr>
+            <w:rStyle w:val="Hyperlink"/>
+            <w:noProof/>
+          </w:rPr>
+          <w:t xml:space="preserve"> </w:t>
+        </w:r>
+        <w:r>
+          <w:rPr>
+            <w:rStyle w:val="Hyperlink"/>
+            <w:noProof/>
+          </w:rPr>
+          <w:t>기법</w:t>
+        </w:r>
+        <w:r>
+          <w:rPr>
+            <w:rStyle w:val="Hyperlink"/>
+            <w:noProof/>
+          </w:rPr>
+          <w:t xml:space="preserve"> </w:t>
+        </w:r>
+        <w:r>
+          <w:rPr>
+            <w:rStyle w:val="Hyperlink"/>
+            <w:noProof/>
+          </w:rPr>
+          <w:t>및</w:t>
+        </w:r>
+        <w:r>
+          <w:rPr>
+            <w:rStyle w:val="Hyperlink"/>
+            <w:noProof/>
+          </w:rPr>
+          <w:t xml:space="preserve"> </w:t>
+        </w:r>
+        <w:r>
+          <w:rPr>
+            <w:rStyle w:val="Hyperlink"/>
+            <w:noProof/>
+          </w:rPr>
+          <w:t>방법</w:t>
+        </w:r>
+        <w:r>
+          <w:rPr>
+            <w:noProof/>
+            <w:webHidden/>
+          </w:rPr>
+          <w:tab/>
+        </w:r>
+        <w:r>
+          <w:rPr>
+            <w:noProof/>
+            <w:webHidden/>
+          </w:rPr>
+          <w:fldChar w:fldCharType="begin"/>
+        </w:r>
+        <w:r>
+          <w:rPr>
+            <w:noProof/>
+            <w:webHidden/>
+          </w:rPr>
+          <w:instrText xml:space="preserve"> PAGEREF _Toc120296138 \h </w:instrText>
         </w:r>
         <w:r>
           <w:rPr>
@@ -4681,31 +4514,38 @@
     </w:p>
     <w:p>
       <w:pPr>
-        <w:pStyle w:val="TOC1"/>
+        <w:pStyle w:val="TOC2"/>
         <w:tabs>
           <w:tab w:val="right" w:leader="dot" w:pos="9344"/>
         </w:tabs>
+        <w:ind w:left="220"/>
         <w:rPr>
           <w:rFonts w:asciiTheme="minorHAnsi" w:eastAsiaTheme="minorEastAsia" w:hAnsiTheme="minorHAnsi" w:cstheme="minorBidi"/>
           <w:bCs w:val="0"/>
-          <w:caps w:val="0"/>
           <w:noProof/>
+          <w:kern w:val="2"/>
+          <w:sz w:val="20"/>
           <w:szCs w:val="22"/>
         </w:rPr>
       </w:pPr>
-      <w:hyperlink w:anchor="_Toc118664494" w:history="1">
+      <w:hyperlink w:anchor="_Toc120296139" w:history="1">
         <w:r>
           <w:rPr>
             <w:rStyle w:val="Hyperlink"/>
             <w:rFonts w:eastAsia="굴림"/>
             <w:noProof/>
+            <w14:scene3d>
+              <w14:camera w14:prst="orthographicFront"/>
+              <w14:lightRig w14:rig="threePt" w14:dir="t">
+                <w14:rot w14:lat="0" w14:lon="0" w14:rev="0"/>
+              </w14:lightRig>
+            </w14:scene3d>
           </w:rPr>
-          <w:t>4.</w:t>
+          <w:t>3.6.</w:t>
         </w:r>
         <w:r>
           <w:rPr>
             <w:rStyle w:val="Hyperlink"/>
-            <w:rFonts w:hint="eastAsia"/>
             <w:noProof/>
           </w:rPr>
           <w:t xml:space="preserve"> </w:t>
@@ -4713,10 +4553,23 @@
         <w:r>
           <w:rPr>
             <w:rStyle w:val="Hyperlink"/>
-            <w:rFonts w:hint="eastAsia"/>
             <w:noProof/>
           </w:rPr>
-          <w:t>결론</w:t>
+          <w:t>검증</w:t>
+        </w:r>
+        <w:r>
+          <w:rPr>
+            <w:rStyle w:val="Hyperlink"/>
+            <w:noProof/>
+          </w:rPr>
+          <w:t xml:space="preserve"> </w:t>
+        </w:r>
+        <w:r>
+          <w:rPr>
+            <w:rStyle w:val="Hyperlink"/>
+            <w:noProof/>
+          </w:rPr>
+          <w:t>결과</w:t>
         </w:r>
         <w:r>
           <w:rPr>
@@ -4737,7 +4590,7 @@
             <w:noProof/>
             <w:webHidden/>
           </w:rPr>
-          <w:instrText xml:space="preserve"> PAGEREF _Toc118664494 \h </w:instrText>
+          <w:instrText xml:space="preserve"> PAGEREF _Toc120296139 \h </w:instrText>
         </w:r>
         <w:r>
           <w:rPr>
@@ -4779,10 +4632,101 @@
           <w:bCs w:val="0"/>
           <w:caps w:val="0"/>
           <w:noProof/>
+          <w:kern w:val="2"/>
+          <w:sz w:val="20"/>
           <w:szCs w:val="22"/>
         </w:rPr>
       </w:pPr>
-      <w:hyperlink w:anchor="_Toc118664495" w:history="1">
+      <w:hyperlink w:anchor="_Toc120296140" w:history="1">
+        <w:r>
+          <w:rPr>
+            <w:rStyle w:val="Hyperlink"/>
+            <w:rFonts w:eastAsia="굴림"/>
+            <w:noProof/>
+          </w:rPr>
+          <w:t>4.</w:t>
+        </w:r>
+        <w:r>
+          <w:rPr>
+            <w:rStyle w:val="Hyperlink"/>
+            <w:noProof/>
+          </w:rPr>
+          <w:t xml:space="preserve"> </w:t>
+        </w:r>
+        <w:r>
+          <w:rPr>
+            <w:rStyle w:val="Hyperlink"/>
+            <w:noProof/>
+          </w:rPr>
+          <w:t>결론</w:t>
+        </w:r>
+        <w:r>
+          <w:rPr>
+            <w:noProof/>
+            <w:webHidden/>
+          </w:rPr>
+          <w:tab/>
+        </w:r>
+        <w:r>
+          <w:rPr>
+            <w:noProof/>
+            <w:webHidden/>
+          </w:rPr>
+          <w:fldChar w:fldCharType="begin"/>
+        </w:r>
+        <w:r>
+          <w:rPr>
+            <w:noProof/>
+            <w:webHidden/>
+          </w:rPr>
+          <w:instrText xml:space="preserve"> PAGEREF _Toc120296140 \h </w:instrText>
+        </w:r>
+        <w:r>
+          <w:rPr>
+            <w:noProof/>
+            <w:webHidden/>
+          </w:rPr>
+        </w:r>
+        <w:r>
+          <w:rPr>
+            <w:noProof/>
+            <w:webHidden/>
+          </w:rPr>
+          <w:fldChar w:fldCharType="separate"/>
+        </w:r>
+        <w:r>
+          <w:rPr>
+            <w:noProof/>
+            <w:webHidden/>
+          </w:rPr>
+          <w:t>16</w:t>
+        </w:r>
+        <w:r>
+          <w:rPr>
+            <w:noProof/>
+            <w:webHidden/>
+          </w:rPr>
+          <w:fldChar w:fldCharType="end"/>
+        </w:r>
+      </w:hyperlink>
+    </w:p>
+    <w:p>
+      <w:pPr>
+        <w:pStyle w:val="TOC1"/>
+        <w:tabs>
+          <w:tab w:val="right" w:leader="dot" w:pos="9344"/>
+        </w:tabs>
+        <w:rPr>
+          <w:rFonts w:asciiTheme="minorHAnsi" w:eastAsiaTheme="minorEastAsia" w:hAnsiTheme="minorHAnsi" w:cstheme="minorBidi"/>
+          <w:bCs w:val="0"/>
+          <w:caps w:val="0"/>
+          <w:noProof/>
+          <w:kern w:val="2"/>
+          <w:sz w:val="20"/>
+          <w:szCs w:val="22"/>
+        </w:rPr>
+      </w:pPr>
+      <w:hyperlink w:anchor="_Toc120296141" w:history="1">
         <w:r>
           <w:rPr>
             <w:rStyle w:val="Hyperlink"/>
@@ -4793,7 +4737,6 @@
         <w:r>
           <w:rPr>
             <w:rStyle w:val="Hyperlink"/>
-            <w:rFonts w:hint="eastAsia"/>
             <w:noProof/>
           </w:rPr>
           <w:t>부록</w:t>
@@ -4808,7 +4751,6 @@
         <w:r>
           <w:rPr>
             <w:rStyle w:val="Hyperlink"/>
-            <w:rFonts w:hint="eastAsia"/>
             <w:noProof/>
           </w:rPr>
           <w:t>첨부자료</w:t>
@@ -4832,7 +4774,7 @@
             <w:noProof/>
             <w:webHidden/>
           </w:rPr>
-          <w:instrText xml:space="preserve"> PAGEREF _Toc118664495 \h </w:instrText>
+          <w:instrText xml:space="preserve"> PAGEREF _Toc120296141 \h </w:instrText>
         </w:r>
         <w:r>
           <w:rPr>
@@ -4852,7 +4794,7 @@
             <w:noProof/>
             <w:webHidden/>
           </w:rPr>
-          <w:t>15</w:t>
+          <w:t>17</w:t>
         </w:r>
         <w:r>
           <w:rPr>
@@ -4977,6 +4919,8 @@
         <w:rPr>
           <w:rFonts w:asciiTheme="minorHAnsi" w:eastAsiaTheme="minorEastAsia" w:hAnsiTheme="minorHAnsi" w:cstheme="minorBidi"/>
           <w:smallCaps w:val="0"/>
+          <w:kern w:val="2"/>
+          <w:sz w:val="20"/>
         </w:rPr>
       </w:pPr>
       <w:r>
@@ -5000,7 +4944,7 @@
       <w:r>
         <w:fldChar w:fldCharType="separate"/>
       </w:r>
-      <w:hyperlink w:anchor="_Toc118664496" w:history="1">
+      <w:hyperlink w:anchor="_Toc120296142" w:history="1">
         <w:r>
           <w:rPr>
             <w:rStyle w:val="Hyperlink"/>
@@ -5010,7 +4954,6 @@
         <w:r>
           <w:rPr>
             <w:rStyle w:val="Hyperlink"/>
-            <w:rFonts w:hint="eastAsia"/>
           </w:rPr>
           <w:t>표</w:t>
         </w:r>
@@ -5023,7 +4966,6 @@
         <w:r>
           <w:rPr>
             <w:rStyle w:val="Hyperlink"/>
-            <w:rFonts w:hint="eastAsia"/>
           </w:rPr>
           <w:t>문서</w:t>
         </w:r>
@@ -5036,7 +4978,6 @@
         <w:r>
           <w:rPr>
             <w:rStyle w:val="Hyperlink"/>
-            <w:rFonts w:hint="eastAsia"/>
           </w:rPr>
           <w:t>내용의</w:t>
         </w:r>
@@ -5049,7 +4990,6 @@
         <w:r>
           <w:rPr>
             <w:rStyle w:val="Hyperlink"/>
-            <w:rFonts w:hint="eastAsia"/>
           </w:rPr>
           <w:t>요약</w:t>
         </w:r>
@@ -5069,7 +5009,7 @@
           <w:rPr>
             <w:webHidden/>
           </w:rPr>
-          <w:instrText xml:space="preserve"> PAGEREF _Toc118664496 \h </w:instrText>
+          <w:instrText xml:space="preserve"> PAGEREF _Toc120296142 \h </w:instrText>
         </w:r>
         <w:r>
           <w:rPr>
@@ -5102,9 +5042,11 @@
         <w:rPr>
           <w:rFonts w:asciiTheme="minorHAnsi" w:eastAsiaTheme="minorEastAsia" w:hAnsiTheme="minorHAnsi" w:cstheme="minorBidi"/>
           <w:smallCaps w:val="0"/>
-        </w:rPr>
-      </w:pPr>
-      <w:hyperlink w:anchor="_Toc118664497" w:history="1">
+          <w:kern w:val="2"/>
+          <w:sz w:val="20"/>
+        </w:rPr>
+      </w:pPr>
+      <w:hyperlink w:anchor="_Toc120296143" w:history="1">
         <w:r>
           <w:rPr>
             <w:rStyle w:val="Hyperlink"/>
@@ -5114,7 +5056,6 @@
         <w:r>
           <w:rPr>
             <w:rStyle w:val="Hyperlink"/>
-            <w:rFonts w:hint="eastAsia"/>
           </w:rPr>
           <w:t>표</w:t>
         </w:r>
@@ -5127,7 +5068,6 @@
         <w:r>
           <w:rPr>
             <w:rStyle w:val="Hyperlink"/>
-            <w:rFonts w:hint="eastAsia"/>
           </w:rPr>
           <w:t>적용</w:t>
         </w:r>
@@ -5140,7 +5080,6 @@
         <w:r>
           <w:rPr>
             <w:rStyle w:val="Hyperlink"/>
-            <w:rFonts w:hint="eastAsia"/>
           </w:rPr>
           <w:t>표준</w:t>
         </w:r>
@@ -5153,7 +5092,6 @@
         <w:r>
           <w:rPr>
             <w:rStyle w:val="Hyperlink"/>
-            <w:rFonts w:hint="eastAsia"/>
           </w:rPr>
           <w:t>리스트</w:t>
         </w:r>
@@ -5173,7 +5111,7 @@
           <w:rPr>
             <w:webHidden/>
           </w:rPr>
-          <w:instrText xml:space="preserve"> PAGEREF _Toc118664497 \h </w:instrText>
+          <w:instrText xml:space="preserve"> PAGEREF _Toc120296143 \h </w:instrText>
         </w:r>
         <w:r>
           <w:rPr>
@@ -5206,9 +5144,11 @@
         <w:rPr>
           <w:rFonts w:asciiTheme="minorHAnsi" w:eastAsiaTheme="minorEastAsia" w:hAnsiTheme="minorHAnsi" w:cstheme="minorBidi"/>
           <w:smallCaps w:val="0"/>
-        </w:rPr>
-      </w:pPr>
-      <w:hyperlink w:anchor="_Toc118664498" w:history="1">
+          <w:kern w:val="2"/>
+          <w:sz w:val="20"/>
+        </w:rPr>
+      </w:pPr>
+      <w:hyperlink w:anchor="_Toc120296144" w:history="1">
         <w:r>
           <w:rPr>
             <w:rStyle w:val="Hyperlink"/>
@@ -5218,7 +5158,6 @@
         <w:r>
           <w:rPr>
             <w:rStyle w:val="Hyperlink"/>
-            <w:rFonts w:hint="eastAsia"/>
           </w:rPr>
           <w:t>표</w:t>
         </w:r>
@@ -5231,7 +5170,6 @@
         <w:r>
           <w:rPr>
             <w:rStyle w:val="Hyperlink"/>
-            <w:rFonts w:hint="eastAsia"/>
           </w:rPr>
           <w:t>기술</w:t>
         </w:r>
@@ -5244,7 +5182,6 @@
         <w:r>
           <w:rPr>
             <w:rStyle w:val="Hyperlink"/>
-            <w:rFonts w:hint="eastAsia"/>
           </w:rPr>
           <w:t>문서</w:t>
         </w:r>
@@ -5257,7 +5194,6 @@
         <w:r>
           <w:rPr>
             <w:rStyle w:val="Hyperlink"/>
-            <w:rFonts w:hint="eastAsia"/>
           </w:rPr>
           <w:t>리스트</w:t>
         </w:r>
@@ -5277,7 +5213,7 @@
           <w:rPr>
             <w:webHidden/>
           </w:rPr>
-          <w:instrText xml:space="preserve"> PAGEREF _Toc118664498 \h </w:instrText>
+          <w:instrText xml:space="preserve"> PAGEREF _Toc120296144 \h </w:instrText>
         </w:r>
         <w:r>
           <w:rPr>
@@ -5307,93 +5243,14 @@
     <w:p>
       <w:pPr>
         <w:pStyle w:val="TableofFigures"/>
-      </w:pPr>
-      <w:r>
-        <w:rPr>
-          <w:smallCaps w:val="0"/>
-        </w:rPr>
-        <w:fldChar w:fldCharType="end"/>
-      </w:r>
-    </w:p>
-    <w:p>
-      <w:pPr>
-        <w:wordWrap/>
-        <w:overflowPunct/>
-        <w:autoSpaceDE/>
-        <w:autoSpaceDN/>
-        <w:adjustRightInd/>
-        <w:spacing w:line="240" w:lineRule="auto"/>
-        <w:jc w:val="left"/>
-        <w:textAlignment w:val="auto"/>
-      </w:pPr>
-      <w:r>
-        <w:br w:type="page"/>
-      </w:r>
-    </w:p>
-    <w:p>
-      <w:pPr>
-        <w:spacing w:before="120" w:after="120" w:line="360" w:lineRule="exact"/>
-        <w:jc w:val="center"/>
-        <w:rPr>
-          <w:b/>
-          <w:sz w:val="28"/>
-          <w:szCs w:val="28"/>
-        </w:rPr>
-      </w:pPr>
-      <w:r>
-        <w:rPr>
-          <w:rFonts w:hint="eastAsia"/>
-          <w:b/>
-          <w:sz w:val="28"/>
-          <w:szCs w:val="28"/>
-        </w:rPr>
-        <w:lastRenderedPageBreak/>
-        <w:t>그림</w:t>
-      </w:r>
-      <w:r>
-        <w:rPr>
-          <w:b/>
-          <w:sz w:val="28"/>
-          <w:szCs w:val="28"/>
-        </w:rPr>
-        <w:t xml:space="preserve"> </w:t>
-      </w:r>
-      <w:r>
-        <w:rPr>
-          <w:rFonts w:hint="eastAsia"/>
-          <w:b/>
-          <w:sz w:val="28"/>
-          <w:szCs w:val="28"/>
-        </w:rPr>
-        <w:t>목차</w:t>
-      </w:r>
-    </w:p>
-    <w:p/>
-    <w:bookmarkStart w:id="0" w:name="_Toc420590498"/>
-    <w:p>
-      <w:pPr>
-        <w:pStyle w:val="TableofFigures"/>
         <w:rPr>
           <w:rFonts w:asciiTheme="minorHAnsi" w:eastAsiaTheme="minorEastAsia" w:hAnsiTheme="minorHAnsi" w:cstheme="minorBidi"/>
           <w:smallCaps w:val="0"/>
-        </w:rPr>
-      </w:pPr>
-      <w:r>
-        <w:fldChar w:fldCharType="begin"/>
-      </w:r>
-      <w:r>
-        <w:instrText xml:space="preserve"> TOC \h \z \c "</w:instrText>
-      </w:r>
-      <w:r>
-        <w:instrText>그림</w:instrText>
-      </w:r>
-      <w:r>
-        <w:instrText xml:space="preserve">" </w:instrText>
-      </w:r>
-      <w:r>
-        <w:fldChar w:fldCharType="separate"/>
-      </w:r>
-      <w:hyperlink w:anchor="_Toc118664499" w:history="1">
+          <w:kern w:val="2"/>
+          <w:sz w:val="20"/>
+        </w:rPr>
+      </w:pPr>
+      <w:hyperlink w:anchor="_Toc120296145" w:history="1">
         <w:r>
           <w:rPr>
             <w:rStyle w:val="Hyperlink"/>
@@ -5403,7 +5260,165 @@
         <w:r>
           <w:rPr>
             <w:rStyle w:val="Hyperlink"/>
-            <w:rFonts w:hint="eastAsia"/>
+          </w:rPr>
+          <w:t>표</w:t>
+        </w:r>
+        <w:r>
+          <w:rPr>
+            <w:rStyle w:val="Hyperlink"/>
+          </w:rPr>
+          <w:t xml:space="preserve"> 4] </w:t>
+        </w:r>
+        <w:r>
+          <w:rPr>
+            <w:rStyle w:val="Hyperlink"/>
+          </w:rPr>
+          <w:t>약어</w:t>
+        </w:r>
+        <w:r>
+          <w:rPr>
+            <w:webHidden/>
+          </w:rPr>
+          <w:tab/>
+        </w:r>
+        <w:r>
+          <w:rPr>
+            <w:webHidden/>
+          </w:rPr>
+          <w:fldChar w:fldCharType="begin"/>
+        </w:r>
+        <w:r>
+          <w:rPr>
+            <w:webHidden/>
+          </w:rPr>
+          <w:instrText xml:space="preserve"> PAGEREF _Toc120296145 \h </w:instrText>
+        </w:r>
+        <w:r>
+          <w:rPr>
+            <w:webHidden/>
+          </w:rPr>
+        </w:r>
+        <w:r>
+          <w:rPr>
+            <w:webHidden/>
+          </w:rPr>
+          <w:fldChar w:fldCharType="separate"/>
+        </w:r>
+        <w:r>
+          <w:rPr>
+            <w:webHidden/>
+          </w:rPr>
+          <w:t>7</w:t>
+        </w:r>
+        <w:r>
+          <w:rPr>
+            <w:webHidden/>
+          </w:rPr>
+          <w:fldChar w:fldCharType="end"/>
+        </w:r>
+      </w:hyperlink>
+    </w:p>
+    <w:p>
+      <w:pPr>
+        <w:pStyle w:val="TableofFigures"/>
+      </w:pPr>
+      <w:r>
+        <w:rPr>
+          <w:smallCaps w:val="0"/>
+        </w:rPr>
+        <w:fldChar w:fldCharType="end"/>
+      </w:r>
+    </w:p>
+    <w:p>
+      <w:pPr>
+        <w:wordWrap/>
+        <w:overflowPunct/>
+        <w:autoSpaceDE/>
+        <w:autoSpaceDN/>
+        <w:adjustRightInd/>
+        <w:spacing w:line="240" w:lineRule="auto"/>
+        <w:jc w:val="left"/>
+        <w:textAlignment w:val="auto"/>
+      </w:pPr>
+      <w:r>
+        <w:br w:type="page"/>
+      </w:r>
+    </w:p>
+    <w:p>
+      <w:pPr>
+        <w:spacing w:before="120" w:after="120" w:line="360" w:lineRule="exact"/>
+        <w:jc w:val="center"/>
+        <w:rPr>
+          <w:b/>
+          <w:sz w:val="28"/>
+          <w:szCs w:val="28"/>
+        </w:rPr>
+      </w:pPr>
+      <w:r>
+        <w:rPr>
+          <w:rFonts w:hint="eastAsia"/>
+          <w:b/>
+          <w:sz w:val="28"/>
+          <w:szCs w:val="28"/>
+        </w:rPr>
+        <w:lastRenderedPageBreak/>
+        <w:t>그림</w:t>
+      </w:r>
+      <w:r>
+        <w:rPr>
+          <w:b/>
+          <w:sz w:val="28"/>
+          <w:szCs w:val="28"/>
+        </w:rPr>
+        <w:t xml:space="preserve"> </w:t>
+      </w:r>
+      <w:r>
+        <w:rPr>
+          <w:rFonts w:hint="eastAsia"/>
+          <w:b/>
+          <w:sz w:val="28"/>
+          <w:szCs w:val="28"/>
+        </w:rPr>
+        <w:t>목차</w:t>
+      </w:r>
+    </w:p>
+    <w:p/>
+    <w:bookmarkStart w:id="0" w:name="_Toc420590498"/>
+    <w:p>
+      <w:pPr>
+        <w:pStyle w:val="TableofFigures"/>
+        <w:rPr>
+          <w:rFonts w:asciiTheme="minorHAnsi" w:eastAsiaTheme="minorEastAsia" w:hAnsiTheme="minorHAnsi" w:cstheme="minorBidi"/>
+          <w:smallCaps w:val="0"/>
+          <w:kern w:val="2"/>
+          <w:sz w:val="20"/>
+        </w:rPr>
+      </w:pPr>
+      <w:r>
+        <w:fldChar w:fldCharType="begin"/>
+      </w:r>
+      <w:r>
+        <w:instrText xml:space="preserve"> TOC \h \z \c "</w:instrText>
+      </w:r>
+      <w:r>
+        <w:instrText>그림</w:instrText>
+      </w:r>
+      <w:r>
+        <w:instrText xml:space="preserve">" </w:instrText>
+      </w:r>
+      <w:r>
+        <w:fldChar w:fldCharType="separate"/>
+      </w:r>
+      <w:hyperlink w:anchor="_Toc120296146" w:history="1">
+        <w:r>
+          <w:rPr>
+            <w:rStyle w:val="Hyperlink"/>
+          </w:rPr>
+          <w:t>[</w:t>
+        </w:r>
+        <w:r>
+          <w:rPr>
+            <w:rStyle w:val="Hyperlink"/>
           </w:rPr>
           <w:t>그림</w:t>
         </w:r>
@@ -5416,7 +5431,6 @@
         <w:r>
           <w:rPr>
             <w:rStyle w:val="Hyperlink"/>
-            <w:rFonts w:hint="eastAsia"/>
           </w:rPr>
           <w:t>시스템</w:t>
         </w:r>
@@ -5429,7 +5443,6 @@
         <w:r>
           <w:rPr>
             <w:rStyle w:val="Hyperlink"/>
-            <w:rFonts w:hint="eastAsia"/>
           </w:rPr>
           <w:t>구성</w:t>
         </w:r>
@@ -5442,7 +5455,6 @@
         <w:r>
           <w:rPr>
             <w:rStyle w:val="Hyperlink"/>
-            <w:rFonts w:hint="eastAsia"/>
           </w:rPr>
           <w:t>및</w:t>
         </w:r>
@@ -5455,7 +5467,6 @@
         <w:r>
           <w:rPr>
             <w:rStyle w:val="Hyperlink"/>
-            <w:rFonts w:hint="eastAsia"/>
           </w:rPr>
           <w:t>범위</w:t>
         </w:r>
@@ -5475,7 +5486,7 @@
           <w:rPr>
             <w:webHidden/>
           </w:rPr>
-          <w:instrText xml:space="preserve"> PAGEREF _Toc118664499 \h </w:instrText>
+          <w:instrText xml:space="preserve"> PAGEREF _Toc120296146 \h </w:instrText>
         </w:r>
         <w:r>
           <w:rPr>
@@ -5492,7 +5503,7 @@
           <w:rPr>
             <w:webHidden/>
           </w:rPr>
-          <w:t>8</w:t>
+          <w:t>10</w:t>
         </w:r>
         <w:r>
           <w:rPr>
@@ -5541,7 +5552,7 @@
       <w:pPr>
         <w:pStyle w:val="10"/>
       </w:pPr>
-      <w:bookmarkStart w:id="1" w:name="_Toc118664479"/>
+      <w:bookmarkStart w:id="1" w:name="_Toc120296125"/>
       <w:r>
         <w:rPr>
           <w:rFonts w:hint="eastAsia"/>
@@ -5557,7 +5568,7 @@
         <w:pStyle w:val="2"/>
       </w:pPr>
       <w:bookmarkStart w:id="2" w:name="_Toc420590499"/>
-      <w:bookmarkStart w:id="3" w:name="_Toc118664480"/>
+      <w:bookmarkStart w:id="3" w:name="_Toc120296126"/>
       <w:r>
         <w:rPr>
           <w:rFonts w:hint="eastAsia"/>
@@ -5930,7 +5941,7 @@
         <w:pStyle w:val="2"/>
       </w:pPr>
       <w:bookmarkStart w:id="4" w:name="_Toc420590500"/>
-      <w:bookmarkStart w:id="5" w:name="_Toc118664481"/>
+      <w:bookmarkStart w:id="5" w:name="_Toc120296127"/>
       <w:r>
         <w:rPr>
           <w:rFonts w:hint="eastAsia"/>
@@ -6258,7 +6269,7 @@
         </w:rPr>
       </w:pPr>
       <w:bookmarkStart w:id="6" w:name="_Toc437421895"/>
-      <w:bookmarkStart w:id="7" w:name="_Toc118664496"/>
+      <w:bookmarkStart w:id="7" w:name="_Toc120296142"/>
       <w:r>
         <w:rPr>
           <w:rFonts w:hint="eastAsia"/>
@@ -7275,7 +7286,7 @@
       </w:pPr>
       <w:bookmarkStart w:id="8" w:name="_Toc420561602"/>
       <w:bookmarkStart w:id="9" w:name="_Toc420590501"/>
-      <w:bookmarkStart w:id="10" w:name="_Toc118664482"/>
+      <w:bookmarkStart w:id="10" w:name="_Toc120296128"/>
       <w:r>
         <w:rPr>
           <w:rFonts w:hint="eastAsia"/>
@@ -7361,7 +7372,7 @@
       </w:pPr>
       <w:bookmarkStart w:id="11" w:name="_Toc458599746"/>
       <w:bookmarkStart w:id="12" w:name="Ref_T1"/>
-      <w:bookmarkStart w:id="13" w:name="_Toc118664483"/>
+      <w:bookmarkStart w:id="13" w:name="_Toc120296129"/>
       <w:r>
         <w:rPr>
           <w:rFonts w:asciiTheme="minorBidi" w:hAnsiTheme="minorBidi" w:cstheme="minorBidi"/>
@@ -7394,7 +7405,7 @@
         </w:rPr>
       </w:pPr>
       <w:bookmarkStart w:id="14" w:name="_Toc458599871"/>
-      <w:bookmarkStart w:id="15" w:name="_Toc118664497"/>
+      <w:bookmarkStart w:id="15" w:name="_Toc120296143"/>
       <w:r>
         <w:rPr>
           <w:lang w:eastAsia="ko-KR"/>
@@ -7706,7 +7717,7 @@
       </w:pPr>
       <w:bookmarkStart w:id="17" w:name="_Toc458599747"/>
       <w:bookmarkStart w:id="18" w:name="_Ref458605564"/>
-      <w:bookmarkStart w:id="19" w:name="_Toc118664484"/>
+      <w:bookmarkStart w:id="19" w:name="_Toc120296130"/>
       <w:r>
         <w:rPr>
           <w:rFonts w:asciiTheme="minorBidi" w:hAnsiTheme="minorBidi" w:cstheme="minorBidi"/>
@@ -7740,7 +7751,7 @@
         </w:rPr>
       </w:pPr>
       <w:bookmarkStart w:id="20" w:name="_Toc458599872"/>
-      <w:bookmarkStart w:id="21" w:name="_Toc118664498"/>
+      <w:bookmarkStart w:id="21" w:name="_Toc120296144"/>
       <w:r>
         <w:rPr>
           <w:lang w:eastAsia="ko-KR"/>
@@ -8347,7 +8358,7 @@
       <w:pPr>
         <w:pStyle w:val="2"/>
       </w:pPr>
-      <w:bookmarkStart w:id="29" w:name="_Toc118664485"/>
+      <w:bookmarkStart w:id="29" w:name="_Toc120296131"/>
       <w:r>
         <w:t>용어</w:t>
       </w:r>
@@ -8369,6 +8380,2853 @@
     <w:p>
       <w:pPr>
         <w:pStyle w:val="ab"/>
+      </w:pPr>
+      <w:r>
+        <w:t>본</w:t>
+      </w:r>
+      <w:r>
+        <w:t xml:space="preserve"> </w:t>
+      </w:r>
+      <w:r>
+        <w:t>문서에</w:t>
+      </w:r>
+      <w:r>
+        <w:t xml:space="preserve"> </w:t>
+      </w:r>
+      <w:r>
+        <w:t>사용되는</w:t>
+      </w:r>
+      <w:r>
+        <w:t xml:space="preserve"> </w:t>
+      </w:r>
+      <w:r>
+        <w:t>용어</w:t>
+      </w:r>
+      <w:r>
+        <w:t xml:space="preserve"> </w:t>
+      </w:r>
+      <w:r>
+        <w:t>및</w:t>
+      </w:r>
+      <w:r>
+        <w:t xml:space="preserve"> </w:t>
+      </w:r>
+      <w:r>
+        <w:t>약어는</w:t>
+      </w:r>
+      <w:r>
+        <w:t xml:space="preserve"> </w:t>
+      </w:r>
+      <w:r>
+        <w:rPr>
+          <w:rFonts w:hint="eastAsia"/>
+        </w:rPr>
+        <w:t>아래와</w:t>
+      </w:r>
+      <w:r>
+        <w:rPr>
+          <w:rFonts w:hint="eastAsia"/>
+        </w:rPr>
+        <w:t xml:space="preserve"> </w:t>
+      </w:r>
+      <w:r>
+        <w:rPr>
+          <w:rFonts w:hint="eastAsia"/>
+        </w:rPr>
+        <w:t>같으며</w:t>
+      </w:r>
+      <w:r>
+        <w:rPr>
+          <w:rFonts w:hint="eastAsia"/>
+        </w:rPr>
+        <w:t>,</w:t>
+      </w:r>
+      <w:r>
+        <w:t xml:space="preserve"> </w:t>
+      </w:r>
+      <w:r>
+        <w:rPr>
+          <w:rFonts w:hint="eastAsia"/>
+        </w:rPr>
+        <w:t>상세한</w:t>
+      </w:r>
+      <w:r>
+        <w:rPr>
+          <w:rFonts w:hint="eastAsia"/>
+        </w:rPr>
+        <w:t xml:space="preserve"> </w:t>
+      </w:r>
+      <w:r>
+        <w:t>“</w:t>
+      </w:r>
+      <w:r>
+        <w:t>SC</w:t>
+      </w:r>
+      <w:r>
+        <w:t xml:space="preserve"> </w:t>
+      </w:r>
+      <w:r>
+        <w:t>용어</w:t>
+      </w:r>
+      <w:r>
+        <w:t xml:space="preserve"> </w:t>
+      </w:r>
+      <w:r>
+        <w:t>및</w:t>
+      </w:r>
+      <w:r>
+        <w:t xml:space="preserve"> </w:t>
+      </w:r>
+      <w:r>
+        <w:t>약어집</w:t>
+      </w:r>
+      <w:r>
+        <w:t xml:space="preserve"> </w:t>
+      </w:r>
+      <w:r>
+        <w:t>[</w:t>
+      </w:r>
+      <w:r>
+        <w:fldChar w:fldCharType="begin"/>
+      </w:r>
+      <w:r>
+        <w:instrText xml:space="preserve"> REF _Ref455401795 \r \h </w:instrText>
+      </w:r>
+      <w:r>
+        <w:fldChar w:fldCharType="separate"/>
+      </w:r>
+      <w:r>
+        <w:t>Ref. 4</w:t>
+      </w:r>
+      <w:r>
+        <w:fldChar w:fldCharType="end"/>
+      </w:r>
+      <w:r>
+        <w:t>]”</w:t>
+      </w:r>
+      <w:r>
+        <w:rPr>
+          <w:rFonts w:hint="eastAsia"/>
+        </w:rPr>
+        <w:t>를</w:t>
+      </w:r>
+      <w:r>
+        <w:t xml:space="preserve"> </w:t>
+      </w:r>
+      <w:r>
+        <w:t>참조한다</w:t>
+      </w:r>
+      <w:r>
+        <w:t>.</w:t>
+      </w:r>
+    </w:p>
+    <w:p>
+      <w:pPr>
+        <w:pStyle w:val="afd"/>
+        <w:rPr>
+          <w:rFonts w:hint="eastAsia"/>
+          <w:lang w:eastAsia="ko-KR"/>
+        </w:rPr>
+      </w:pPr>
+      <w:bookmarkStart w:id="30" w:name="_Toc120293936"/>
+      <w:bookmarkStart w:id="31" w:name="_Toc120296145"/>
+      <w:r>
+        <w:rPr>
+          <w:lang w:eastAsia="ko-KR"/>
+        </w:rPr>
+        <w:t>[</w:t>
+      </w:r>
+      <w:r>
+        <w:rPr>
+          <w:lang w:eastAsia="ko-KR"/>
+        </w:rPr>
+        <w:t>표</w:t>
+      </w:r>
+      <w:r>
+        <w:rPr>
+          <w:lang w:eastAsia="ko-KR"/>
+        </w:rPr>
+        <w:t xml:space="preserve"> </w:t>
+      </w:r>
+      <w:r>
+        <w:rPr>
+          <w:lang w:eastAsia="ko-KR"/>
+        </w:rPr>
+        <w:fldChar w:fldCharType="begin"/>
+      </w:r>
+      <w:r>
+        <w:rPr>
+          <w:lang w:eastAsia="ko-KR"/>
+        </w:rPr>
+        <w:instrText xml:space="preserve"> SEQ </w:instrText>
+      </w:r>
+      <w:r>
+        <w:rPr>
+          <w:lang w:eastAsia="ko-KR"/>
+        </w:rPr>
+        <w:instrText>표</w:instrText>
+      </w:r>
+      <w:r>
+        <w:rPr>
+          <w:lang w:eastAsia="ko-KR"/>
+        </w:rPr>
+        <w:instrText xml:space="preserve"> \* ARABIC </w:instrText>
+      </w:r>
+      <w:r>
+        <w:rPr>
+          <w:lang w:eastAsia="ko-KR"/>
+        </w:rPr>
+        <w:fldChar w:fldCharType="separate"/>
+      </w:r>
+      <w:r>
+        <w:rPr>
+          <w:noProof/>
+          <w:lang w:eastAsia="ko-KR"/>
+        </w:rPr>
+        <w:t>4</w:t>
+      </w:r>
+      <w:r>
+        <w:rPr>
+          <w:lang w:eastAsia="ko-KR"/>
+        </w:rPr>
+        <w:fldChar w:fldCharType="end"/>
+      </w:r>
+      <w:r>
+        <w:rPr>
+          <w:lang w:eastAsia="ko-KR"/>
+        </w:rPr>
+        <w:t xml:space="preserve">] </w:t>
+      </w:r>
+      <w:r>
+        <w:rPr>
+          <w:rFonts w:hint="eastAsia"/>
+          <w:lang w:eastAsia="ko-KR"/>
+        </w:rPr>
+        <w:t>약어</w:t>
+      </w:r>
+      <w:bookmarkEnd w:id="30"/>
+      <w:bookmarkEnd w:id="31"/>
+    </w:p>
+    <w:tbl>
+      <w:tblPr>
+        <w:tblStyle w:val="TableGrid"/>
+        <w:tblW w:w="5000" w:type="pct"/>
+        <w:tblLook w:val="04A0" w:firstRow="1" w:lastRow="0" w:firstColumn="1" w:lastColumn="0" w:noHBand="0" w:noVBand="1"/>
+      </w:tblPr>
+      <w:tblGrid>
+        <w:gridCol w:w="1380"/>
+        <w:gridCol w:w="3973"/>
+        <w:gridCol w:w="4217"/>
+      </w:tblGrid>
+      <w:tr>
+        <w:trPr>
+          <w:tblHeader/>
+        </w:trPr>
+        <w:tc>
+          <w:tcPr>
+            <w:tcW w:w="721" w:type="pct"/>
+            <w:shd w:val="clear" w:color="auto" w:fill="BFBFBF" w:themeFill="background1" w:themeFillShade="BF"/>
+          </w:tcPr>
+          <w:p>
+            <w:pPr>
+              <w:pStyle w:val="ab"/>
+              <w:jc w:val="center"/>
+              <w:rPr>
+                <w:b/>
+                <w:bCs/>
+              </w:rPr>
+            </w:pPr>
+            <w:r>
+              <w:rPr>
+                <w:rFonts w:hint="eastAsia"/>
+                <w:b/>
+                <w:bCs/>
+              </w:rPr>
+              <w:t>약어</w:t>
+            </w:r>
+          </w:p>
+        </w:tc>
+        <w:tc>
+          <w:tcPr>
+            <w:tcW w:w="2076" w:type="pct"/>
+            <w:shd w:val="clear" w:color="auto" w:fill="BFBFBF" w:themeFill="background1" w:themeFillShade="BF"/>
+            <w:vAlign w:val="center"/>
+          </w:tcPr>
+          <w:p>
+            <w:pPr>
+              <w:pStyle w:val="ab"/>
+              <w:jc w:val="center"/>
+              <w:rPr>
+                <w:b/>
+                <w:bCs/>
+              </w:rPr>
+            </w:pPr>
+            <w:r>
+              <w:rPr>
+                <w:rFonts w:hint="eastAsia"/>
+                <w:b/>
+                <w:bCs/>
+              </w:rPr>
+              <w:t>영문명</w:t>
+            </w:r>
+          </w:p>
+        </w:tc>
+        <w:tc>
+          <w:tcPr>
+            <w:tcW w:w="2203" w:type="pct"/>
+            <w:shd w:val="clear" w:color="auto" w:fill="BFBFBF" w:themeFill="background1" w:themeFillShade="BF"/>
+          </w:tcPr>
+          <w:p>
+            <w:pPr>
+              <w:pStyle w:val="ab"/>
+              <w:jc w:val="center"/>
+              <w:rPr>
+                <w:b/>
+                <w:bCs/>
+              </w:rPr>
+            </w:pPr>
+            <w:r>
+              <w:rPr>
+                <w:rFonts w:hint="eastAsia"/>
+                <w:b/>
+                <w:bCs/>
+              </w:rPr>
+              <w:t>국문명</w:t>
+            </w:r>
+          </w:p>
+        </w:tc>
+      </w:tr>
+      <w:tr>
+        <w:tc>
+          <w:tcPr>
+            <w:tcW w:w="721" w:type="pct"/>
+          </w:tcPr>
+          <w:p>
+            <w:pPr>
+              <w:pStyle w:val="ab"/>
+            </w:pPr>
+            <w:r>
+              <w:rPr>
+                <w:rFonts w:hint="eastAsia"/>
+              </w:rPr>
+              <w:lastRenderedPageBreak/>
+              <w:t>S</w:t>
+            </w:r>
+            <w:r>
+              <w:t>C</w:t>
+            </w:r>
+          </w:p>
+        </w:tc>
+        <w:tc>
+          <w:tcPr>
+            <w:tcW w:w="2076" w:type="pct"/>
+          </w:tcPr>
+          <w:p>
+            <w:pPr>
+              <w:pStyle w:val="ab"/>
+              <w:rPr>
+                <w:rFonts w:hint="eastAsia"/>
+              </w:rPr>
+            </w:pPr>
+            <w:r>
+              <w:rPr>
+                <w:rFonts w:hint="eastAsia"/>
+              </w:rPr>
+              <w:t>S</w:t>
+            </w:r>
+            <w:r>
+              <w:t>ample Company</w:t>
+            </w:r>
+          </w:p>
+        </w:tc>
+        <w:tc>
+          <w:tcPr>
+            <w:tcW w:w="2203" w:type="pct"/>
+          </w:tcPr>
+          <w:p>
+            <w:pPr>
+              <w:pStyle w:val="ab"/>
+            </w:pPr>
+            <w:r>
+              <w:rPr>
+                <w:rFonts w:hint="eastAsia"/>
+              </w:rPr>
+              <w:t>샘플</w:t>
+            </w:r>
+            <w:r>
+              <w:rPr>
+                <w:rFonts w:hint="eastAsia"/>
+              </w:rPr>
+              <w:t xml:space="preserve"> </w:t>
+            </w:r>
+            <w:r>
+              <w:rPr>
+                <w:rFonts w:hint="eastAsia"/>
+              </w:rPr>
+              <w:t>회사</w:t>
+            </w:r>
+          </w:p>
+        </w:tc>
+      </w:tr>
+      <w:tr>
+        <w:tc>
+          <w:tcPr>
+            <w:tcW w:w="721" w:type="pct"/>
+          </w:tcPr>
+          <w:p>
+            <w:pPr>
+              <w:pStyle w:val="ab"/>
+              <w:rPr>
+                <w:rFonts w:hint="eastAsia"/>
+              </w:rPr>
+            </w:pPr>
+            <w:r>
+              <w:rPr>
+                <w:rFonts w:hint="eastAsia"/>
+              </w:rPr>
+              <w:t>S</w:t>
+            </w:r>
+            <w:r>
+              <w:t>IL</w:t>
+            </w:r>
+          </w:p>
+        </w:tc>
+        <w:tc>
+          <w:tcPr>
+            <w:tcW w:w="2076" w:type="pct"/>
+            <w:vAlign w:val="center"/>
+          </w:tcPr>
+          <w:p>
+            <w:pPr>
+              <w:pStyle w:val="ab"/>
+              <w:rPr>
+                <w:rFonts w:hint="eastAsia"/>
+              </w:rPr>
+            </w:pPr>
+            <w:r>
+              <w:rPr>
+                <w:rFonts w:hint="eastAsia"/>
+              </w:rPr>
+              <w:t>S</w:t>
+            </w:r>
+            <w:r>
+              <w:t>afety Integrity Level</w:t>
+            </w:r>
+          </w:p>
+        </w:tc>
+        <w:tc>
+          <w:tcPr>
+            <w:tcW w:w="2203" w:type="pct"/>
+          </w:tcPr>
+          <w:p>
+            <w:pPr>
+              <w:pStyle w:val="ab"/>
+              <w:rPr>
+                <w:rFonts w:hint="eastAsia"/>
+              </w:rPr>
+            </w:pPr>
+            <w:r>
+              <w:rPr>
+                <w:rFonts w:hint="eastAsia"/>
+              </w:rPr>
+              <w:t>안전</w:t>
+            </w:r>
+            <w:r>
+              <w:rPr>
+                <w:rFonts w:hint="eastAsia"/>
+              </w:rPr>
+              <w:t xml:space="preserve"> </w:t>
+            </w:r>
+            <w:r>
+              <w:rPr>
+                <w:rFonts w:hint="eastAsia"/>
+              </w:rPr>
+              <w:t>무결성</w:t>
+            </w:r>
+            <w:r>
+              <w:rPr>
+                <w:rFonts w:hint="eastAsia"/>
+              </w:rPr>
+              <w:t xml:space="preserve"> </w:t>
+            </w:r>
+            <w:r>
+              <w:rPr>
+                <w:rFonts w:hint="eastAsia"/>
+              </w:rPr>
+              <w:t>수준</w:t>
+            </w:r>
+          </w:p>
+        </w:tc>
+      </w:tr>
+      <w:tr>
+        <w:tc>
+          <w:tcPr>
+            <w:tcW w:w="721" w:type="pct"/>
+          </w:tcPr>
+          <w:p>
+            <w:pPr>
+              <w:pStyle w:val="ab"/>
+            </w:pPr>
+            <w:r>
+              <w:rPr>
+                <w:rFonts w:hint="eastAsia"/>
+              </w:rPr>
+              <w:t>S</w:t>
+            </w:r>
+            <w:r>
+              <w:t>QAP</w:t>
+            </w:r>
+          </w:p>
+        </w:tc>
+        <w:tc>
+          <w:tcPr>
+            <w:tcW w:w="2076" w:type="pct"/>
+            <w:vAlign w:val="center"/>
+          </w:tcPr>
+          <w:p>
+            <w:pPr>
+              <w:pStyle w:val="ab"/>
+              <w:rPr>
+                <w:rFonts w:hint="eastAsia"/>
+              </w:rPr>
+            </w:pPr>
+            <w:r>
+              <w:t>Software Quality Assurance Plan</w:t>
+            </w:r>
+          </w:p>
+        </w:tc>
+        <w:tc>
+          <w:tcPr>
+            <w:tcW w:w="2203" w:type="pct"/>
+          </w:tcPr>
+          <w:p>
+            <w:pPr>
+              <w:pStyle w:val="ab"/>
+            </w:pPr>
+            <w:r>
+              <w:rPr>
+                <w:rFonts w:hint="eastAsia"/>
+              </w:rPr>
+              <w:t>소프트웨어</w:t>
+            </w:r>
+            <w:r>
+              <w:rPr>
+                <w:rFonts w:hint="eastAsia"/>
+              </w:rPr>
+              <w:t xml:space="preserve"> </w:t>
+            </w:r>
+            <w:r>
+              <w:rPr>
+                <w:rFonts w:hint="eastAsia"/>
+              </w:rPr>
+              <w:t>품질</w:t>
+            </w:r>
+            <w:r>
+              <w:rPr>
+                <w:rFonts w:hint="eastAsia"/>
+              </w:rPr>
+              <w:t xml:space="preserve"> </w:t>
+            </w:r>
+            <w:r>
+              <w:rPr>
+                <w:rFonts w:hint="eastAsia"/>
+              </w:rPr>
+              <w:t>보증</w:t>
+            </w:r>
+            <w:r>
+              <w:rPr>
+                <w:rFonts w:hint="eastAsia"/>
+              </w:rPr>
+              <w:t xml:space="preserve"> </w:t>
+            </w:r>
+            <w:r>
+              <w:rPr>
+                <w:rFonts w:hint="eastAsia"/>
+              </w:rPr>
+              <w:t>계획서</w:t>
+            </w:r>
+          </w:p>
+        </w:tc>
+      </w:tr>
+      <w:tr>
+        <w:tc>
+          <w:tcPr>
+            <w:tcW w:w="721" w:type="pct"/>
+          </w:tcPr>
+          <w:p>
+            <w:pPr>
+              <w:pStyle w:val="ab"/>
+            </w:pPr>
+            <w:r>
+              <w:rPr>
+                <w:rFonts w:hint="eastAsia"/>
+              </w:rPr>
+              <w:t>S</w:t>
+            </w:r>
+            <w:r>
+              <w:t>CMP</w:t>
+            </w:r>
+          </w:p>
+        </w:tc>
+        <w:tc>
+          <w:tcPr>
+            <w:tcW w:w="2076" w:type="pct"/>
+            <w:vAlign w:val="center"/>
+          </w:tcPr>
+          <w:p>
+            <w:pPr>
+              <w:pStyle w:val="ab"/>
+              <w:rPr>
+                <w:rFonts w:hint="eastAsia"/>
+              </w:rPr>
+            </w:pPr>
+            <w:r>
+              <w:t>Software Configuration Management Plan</w:t>
+            </w:r>
+          </w:p>
+        </w:tc>
+        <w:tc>
+          <w:tcPr>
+            <w:tcW w:w="2203" w:type="pct"/>
+          </w:tcPr>
+          <w:p>
+            <w:pPr>
+              <w:pStyle w:val="ab"/>
+            </w:pPr>
+            <w:r>
+              <w:rPr>
+                <w:rFonts w:hint="eastAsia"/>
+              </w:rPr>
+              <w:t>소프트웨어</w:t>
+            </w:r>
+            <w:r>
+              <w:rPr>
+                <w:rFonts w:hint="eastAsia"/>
+              </w:rPr>
+              <w:t xml:space="preserve"> </w:t>
+            </w:r>
+            <w:r>
+              <w:rPr>
+                <w:rFonts w:hint="eastAsia"/>
+              </w:rPr>
+              <w:t>형상관리</w:t>
+            </w:r>
+            <w:r>
+              <w:rPr>
+                <w:rFonts w:hint="eastAsia"/>
+              </w:rPr>
+              <w:t xml:space="preserve"> </w:t>
+            </w:r>
+            <w:r>
+              <w:rPr>
+                <w:rFonts w:hint="eastAsia"/>
+              </w:rPr>
+              <w:t>계획서</w:t>
+            </w:r>
+          </w:p>
+        </w:tc>
+      </w:tr>
+      <w:tr>
+        <w:tc>
+          <w:tcPr>
+            <w:tcW w:w="721" w:type="pct"/>
+          </w:tcPr>
+          <w:p>
+            <w:pPr>
+              <w:pStyle w:val="ab"/>
+            </w:pPr>
+            <w:r>
+              <w:rPr>
+                <w:rFonts w:hint="eastAsia"/>
+              </w:rPr>
+              <w:t>S</w:t>
+            </w:r>
+            <w:r>
+              <w:t>VVP</w:t>
+            </w:r>
+          </w:p>
+        </w:tc>
+        <w:tc>
+          <w:tcPr>
+            <w:tcW w:w="2076" w:type="pct"/>
+            <w:vAlign w:val="center"/>
+          </w:tcPr>
+          <w:p>
+            <w:pPr>
+              <w:pStyle w:val="ab"/>
+              <w:rPr>
+                <w:rFonts w:hint="eastAsia"/>
+              </w:rPr>
+            </w:pPr>
+            <w:r>
+              <w:t xml:space="preserve">Software Verification </w:t>
+            </w:r>
+            <w:r>
+              <w:t xml:space="preserve">and </w:t>
+            </w:r>
+            <w:r>
+              <w:t>Validation Plan</w:t>
+            </w:r>
+          </w:p>
+        </w:tc>
+        <w:tc>
+          <w:tcPr>
+            <w:tcW w:w="2203" w:type="pct"/>
+          </w:tcPr>
+          <w:p>
+            <w:pPr>
+              <w:pStyle w:val="ab"/>
+            </w:pPr>
+            <w:r>
+              <w:rPr>
+                <w:rFonts w:hint="eastAsia"/>
+              </w:rPr>
+              <w:t>소프트웨어</w:t>
+            </w:r>
+            <w:r>
+              <w:rPr>
+                <w:rFonts w:hint="eastAsia"/>
+              </w:rPr>
+              <w:t xml:space="preserve"> </w:t>
+            </w:r>
+            <w:r>
+              <w:rPr>
+                <w:rFonts w:hint="eastAsia"/>
+              </w:rPr>
+              <w:t>검증</w:t>
+            </w:r>
+            <w:r>
+              <w:rPr>
+                <w:rFonts w:hint="eastAsia"/>
+              </w:rPr>
+              <w:t xml:space="preserve"> </w:t>
+            </w:r>
+            <w:r>
+              <w:rPr>
+                <w:rFonts w:hint="eastAsia"/>
+              </w:rPr>
+              <w:t>및</w:t>
+            </w:r>
+            <w:r>
+              <w:rPr>
+                <w:rFonts w:hint="eastAsia"/>
+              </w:rPr>
+              <w:t xml:space="preserve"> </w:t>
+            </w:r>
+            <w:r>
+              <w:rPr>
+                <w:rFonts w:hint="eastAsia"/>
+              </w:rPr>
+              <w:t>확인</w:t>
+            </w:r>
+            <w:r>
+              <w:rPr>
+                <w:rFonts w:hint="eastAsia"/>
+              </w:rPr>
+              <w:t xml:space="preserve"> </w:t>
+            </w:r>
+            <w:r>
+              <w:rPr>
+                <w:rFonts w:hint="eastAsia"/>
+              </w:rPr>
+              <w:t>계획서</w:t>
+            </w:r>
+          </w:p>
+        </w:tc>
+      </w:tr>
+      <w:tr>
+        <w:tc>
+          <w:tcPr>
+            <w:tcW w:w="721" w:type="pct"/>
+          </w:tcPr>
+          <w:p>
+            <w:pPr>
+              <w:pStyle w:val="ab"/>
+            </w:pPr>
+            <w:r>
+              <w:rPr>
+                <w:rFonts w:hint="eastAsia"/>
+              </w:rPr>
+              <w:t>S</w:t>
+            </w:r>
+            <w:r>
+              <w:t>WPVR</w:t>
+            </w:r>
+          </w:p>
+        </w:tc>
+        <w:tc>
+          <w:tcPr>
+            <w:tcW w:w="2076" w:type="pct"/>
+            <w:vAlign w:val="center"/>
+          </w:tcPr>
+          <w:p>
+            <w:pPr>
+              <w:pStyle w:val="ab"/>
+              <w:rPr>
+                <w:rFonts w:hint="eastAsia"/>
+              </w:rPr>
+            </w:pPr>
+            <w:r>
+              <w:t>Software Planning Verification Report</w:t>
+            </w:r>
+          </w:p>
+        </w:tc>
+        <w:tc>
+          <w:tcPr>
+            <w:tcW w:w="2203" w:type="pct"/>
+          </w:tcPr>
+          <w:p>
+            <w:pPr>
+              <w:pStyle w:val="ab"/>
+            </w:pPr>
+            <w:r>
+              <w:rPr>
+                <w:rFonts w:hint="eastAsia"/>
+              </w:rPr>
+              <w:t>소프트웨어</w:t>
+            </w:r>
+            <w:r>
+              <w:rPr>
+                <w:rFonts w:hint="eastAsia"/>
+              </w:rPr>
+              <w:t xml:space="preserve"> </w:t>
+            </w:r>
+            <w:r>
+              <w:rPr>
+                <w:rFonts w:hint="eastAsia"/>
+              </w:rPr>
+              <w:t>계획</w:t>
+            </w:r>
+            <w:r>
+              <w:rPr>
+                <w:rFonts w:hint="eastAsia"/>
+              </w:rPr>
+              <w:t xml:space="preserve"> </w:t>
+            </w:r>
+            <w:r>
+              <w:rPr>
+                <w:rFonts w:hint="eastAsia"/>
+              </w:rPr>
+              <w:t>검증</w:t>
+            </w:r>
+            <w:r>
+              <w:rPr>
+                <w:rFonts w:hint="eastAsia"/>
+              </w:rPr>
+              <w:t xml:space="preserve"> </w:t>
+            </w:r>
+            <w:r>
+              <w:rPr>
+                <w:rFonts w:hint="eastAsia"/>
+              </w:rPr>
+              <w:t>보고서</w:t>
+            </w:r>
+          </w:p>
+        </w:tc>
+      </w:tr>
+      <w:tr>
+        <w:tc>
+          <w:tcPr>
+            <w:tcW w:w="721" w:type="pct"/>
+          </w:tcPr>
+          <w:p>
+            <w:pPr>
+              <w:pStyle w:val="ab"/>
+            </w:pPr>
+            <w:r>
+              <w:rPr>
+                <w:rFonts w:hint="eastAsia"/>
+              </w:rPr>
+              <w:t>S</w:t>
+            </w:r>
+            <w:r>
+              <w:t>WRS</w:t>
+            </w:r>
+          </w:p>
+        </w:tc>
+        <w:tc>
+          <w:tcPr>
+            <w:tcW w:w="2076" w:type="pct"/>
+            <w:vAlign w:val="center"/>
+          </w:tcPr>
+          <w:p>
+            <w:pPr>
+              <w:pStyle w:val="ab"/>
+            </w:pPr>
+            <w:r>
+              <w:t>Software Requirements Specification</w:t>
+            </w:r>
+          </w:p>
+        </w:tc>
+        <w:tc>
+          <w:tcPr>
+            <w:tcW w:w="2203" w:type="pct"/>
+          </w:tcPr>
+          <w:p>
+            <w:pPr>
+              <w:pStyle w:val="ab"/>
+              <w:rPr>
+                <w:rFonts w:hint="eastAsia"/>
+              </w:rPr>
+            </w:pPr>
+            <w:r>
+              <w:rPr>
+                <w:rFonts w:hint="eastAsia"/>
+              </w:rPr>
+              <w:t>소프트웨어</w:t>
+            </w:r>
+            <w:r>
+              <w:rPr>
+                <w:rFonts w:hint="eastAsia"/>
+              </w:rPr>
+              <w:t xml:space="preserve"> </w:t>
+            </w:r>
+            <w:r>
+              <w:rPr>
+                <w:rFonts w:hint="eastAsia"/>
+              </w:rPr>
+              <w:t>요구사항</w:t>
+            </w:r>
+            <w:r>
+              <w:rPr>
+                <w:rFonts w:hint="eastAsia"/>
+              </w:rPr>
+              <w:t xml:space="preserve"> </w:t>
+            </w:r>
+            <w:r>
+              <w:rPr>
+                <w:rFonts w:hint="eastAsia"/>
+              </w:rPr>
+              <w:t>명세서</w:t>
+            </w:r>
+          </w:p>
+        </w:tc>
+      </w:tr>
+      <w:tr>
+        <w:tc>
+          <w:tcPr>
+            <w:tcW w:w="721" w:type="pct"/>
+          </w:tcPr>
+          <w:p>
+            <w:pPr>
+              <w:pStyle w:val="ab"/>
+            </w:pPr>
+            <w:r>
+              <w:rPr>
+                <w:rFonts w:hint="eastAsia"/>
+              </w:rPr>
+              <w:t>O</w:t>
+            </w:r>
+            <w:r>
+              <w:t>STS</w:t>
+            </w:r>
+          </w:p>
+        </w:tc>
+        <w:tc>
+          <w:tcPr>
+            <w:tcW w:w="2076" w:type="pct"/>
+            <w:vAlign w:val="center"/>
+          </w:tcPr>
+          <w:p>
+            <w:pPr>
+              <w:pStyle w:val="ab"/>
+            </w:pPr>
+            <w:r>
+              <w:t>Overall Software Test Specification</w:t>
+            </w:r>
+          </w:p>
+        </w:tc>
+        <w:tc>
+          <w:tcPr>
+            <w:tcW w:w="2203" w:type="pct"/>
+          </w:tcPr>
+          <w:p>
+            <w:pPr>
+              <w:pStyle w:val="ab"/>
+            </w:pPr>
+            <w:r>
+              <w:rPr>
+                <w:rFonts w:hint="eastAsia"/>
+              </w:rPr>
+              <w:t>전반적인</w:t>
+            </w:r>
+            <w:r>
+              <w:rPr>
+                <w:rFonts w:hint="eastAsia"/>
+              </w:rPr>
+              <w:t xml:space="preserve"> </w:t>
+            </w:r>
+            <w:r>
+              <w:rPr>
+                <w:rFonts w:hint="eastAsia"/>
+              </w:rPr>
+              <w:t>소프트웨어</w:t>
+            </w:r>
+            <w:r>
+              <w:rPr>
+                <w:rFonts w:hint="eastAsia"/>
+              </w:rPr>
+              <w:t xml:space="preserve"> </w:t>
+            </w:r>
+            <w:r>
+              <w:rPr>
+                <w:rFonts w:hint="eastAsia"/>
+              </w:rPr>
+              <w:t>시험</w:t>
+            </w:r>
+            <w:r>
+              <w:rPr>
+                <w:rFonts w:hint="eastAsia"/>
+              </w:rPr>
+              <w:t xml:space="preserve"> </w:t>
+            </w:r>
+            <w:r>
+              <w:rPr>
+                <w:rFonts w:hint="eastAsia"/>
+              </w:rPr>
+              <w:t>사양서</w:t>
+            </w:r>
+          </w:p>
+        </w:tc>
+      </w:tr>
+      <w:tr>
+        <w:tc>
+          <w:tcPr>
+            <w:tcW w:w="721" w:type="pct"/>
+          </w:tcPr>
+          <w:p>
+            <w:pPr>
+              <w:pStyle w:val="ab"/>
+            </w:pPr>
+            <w:r>
+              <w:rPr>
+                <w:rFonts w:hint="eastAsia"/>
+              </w:rPr>
+              <w:t>S</w:t>
+            </w:r>
+            <w:r>
+              <w:t>WRVER</w:t>
+            </w:r>
+          </w:p>
+        </w:tc>
+        <w:tc>
+          <w:tcPr>
+            <w:tcW w:w="2076" w:type="pct"/>
+            <w:vAlign w:val="center"/>
+          </w:tcPr>
+          <w:p>
+            <w:pPr>
+              <w:pStyle w:val="ab"/>
+            </w:pPr>
+            <w:r>
+              <w:t>Software Requirements Verification Report</w:t>
+            </w:r>
+          </w:p>
+        </w:tc>
+        <w:tc>
+          <w:tcPr>
+            <w:tcW w:w="2203" w:type="pct"/>
+          </w:tcPr>
+          <w:p>
+            <w:pPr>
+              <w:pStyle w:val="ab"/>
+            </w:pPr>
+            <w:r>
+              <w:rPr>
+                <w:rFonts w:hint="eastAsia"/>
+              </w:rPr>
+              <w:t>소프트웨어</w:t>
+            </w:r>
+            <w:r>
+              <w:rPr>
+                <w:rFonts w:hint="eastAsia"/>
+              </w:rPr>
+              <w:t xml:space="preserve"> </w:t>
+            </w:r>
+            <w:r>
+              <w:rPr>
+                <w:rFonts w:hint="eastAsia"/>
+              </w:rPr>
+              <w:t>요구사항</w:t>
+            </w:r>
+            <w:r>
+              <w:rPr>
+                <w:rFonts w:hint="eastAsia"/>
+              </w:rPr>
+              <w:t xml:space="preserve"> </w:t>
+            </w:r>
+            <w:r>
+              <w:rPr>
+                <w:rFonts w:hint="eastAsia"/>
+              </w:rPr>
+              <w:t>검증</w:t>
+            </w:r>
+            <w:r>
+              <w:rPr>
+                <w:rFonts w:hint="eastAsia"/>
+              </w:rPr>
+              <w:t xml:space="preserve"> </w:t>
+            </w:r>
+            <w:r>
+              <w:rPr>
+                <w:rFonts w:hint="eastAsia"/>
+              </w:rPr>
+              <w:t>보고서</w:t>
+            </w:r>
+          </w:p>
+        </w:tc>
+      </w:tr>
+      <w:tr>
+        <w:tc>
+          <w:tcPr>
+            <w:tcW w:w="721" w:type="pct"/>
+          </w:tcPr>
+          <w:p>
+            <w:pPr>
+              <w:pStyle w:val="ab"/>
+            </w:pPr>
+            <w:r>
+              <w:rPr>
+                <w:rFonts w:hint="eastAsia"/>
+              </w:rPr>
+              <w:t>S</w:t>
+            </w:r>
+            <w:r>
+              <w:t>WADS</w:t>
+            </w:r>
+          </w:p>
+        </w:tc>
+        <w:tc>
+          <w:tcPr>
+            <w:tcW w:w="2076" w:type="pct"/>
+            <w:vAlign w:val="center"/>
+          </w:tcPr>
+          <w:p>
+            <w:pPr>
+              <w:pStyle w:val="ab"/>
+            </w:pPr>
+            <w:r>
+              <w:t xml:space="preserve">Software Architecture </w:t>
+            </w:r>
+            <w:r>
+              <w:t xml:space="preserve">and Design </w:t>
+            </w:r>
+            <w:r>
+              <w:t>Specification</w:t>
+            </w:r>
+          </w:p>
+        </w:tc>
+        <w:tc>
+          <w:tcPr>
+            <w:tcW w:w="2203" w:type="pct"/>
+          </w:tcPr>
+          <w:p>
+            <w:pPr>
+              <w:pStyle w:val="ab"/>
+            </w:pPr>
+            <w:r>
+              <w:rPr>
+                <w:rFonts w:hint="eastAsia"/>
+              </w:rPr>
+              <w:t>소프트웨어</w:t>
+            </w:r>
+            <w:r>
+              <w:rPr>
+                <w:rFonts w:hint="eastAsia"/>
+              </w:rPr>
+              <w:t xml:space="preserve"> </w:t>
+            </w:r>
+            <w:r>
+              <w:rPr>
+                <w:rFonts w:hint="eastAsia"/>
+              </w:rPr>
+              <w:t>아키텍처</w:t>
+            </w:r>
+            <w:r>
+              <w:rPr>
+                <w:rFonts w:hint="eastAsia"/>
+              </w:rPr>
+              <w:t xml:space="preserve"> </w:t>
+            </w:r>
+            <w:r>
+              <w:rPr>
+                <w:rFonts w:hint="eastAsia"/>
+              </w:rPr>
+              <w:t>및</w:t>
+            </w:r>
+            <w:r>
+              <w:rPr>
+                <w:rFonts w:hint="eastAsia"/>
+              </w:rPr>
+              <w:t xml:space="preserve"> </w:t>
+            </w:r>
+            <w:r>
+              <w:rPr>
+                <w:rFonts w:hint="eastAsia"/>
+              </w:rPr>
+              <w:t>설계</w:t>
+            </w:r>
+            <w:r>
+              <w:rPr>
+                <w:rFonts w:hint="eastAsia"/>
+              </w:rPr>
+              <w:t xml:space="preserve"> </w:t>
+            </w:r>
+            <w:r>
+              <w:rPr>
+                <w:rFonts w:hint="eastAsia"/>
+              </w:rPr>
+              <w:t>사양서</w:t>
+            </w:r>
+          </w:p>
+        </w:tc>
+      </w:tr>
+      <w:tr>
+        <w:tc>
+          <w:tcPr>
+            <w:tcW w:w="721" w:type="pct"/>
+          </w:tcPr>
+          <w:p>
+            <w:pPr>
+              <w:pStyle w:val="ab"/>
+            </w:pPr>
+            <w:r>
+              <w:rPr>
+                <w:rFonts w:hint="eastAsia"/>
+              </w:rPr>
+              <w:t>S</w:t>
+            </w:r>
+            <w:r>
+              <w:t>WIS</w:t>
+            </w:r>
+          </w:p>
+        </w:tc>
+        <w:tc>
+          <w:tcPr>
+            <w:tcW w:w="2076" w:type="pct"/>
+            <w:vAlign w:val="center"/>
+          </w:tcPr>
+          <w:p>
+            <w:pPr>
+              <w:pStyle w:val="ab"/>
+            </w:pPr>
+            <w:r>
+              <w:t>Software Interface Specifications</w:t>
+            </w:r>
+          </w:p>
+        </w:tc>
+        <w:tc>
+          <w:tcPr>
+            <w:tcW w:w="2203" w:type="pct"/>
+          </w:tcPr>
+          <w:p>
+            <w:pPr>
+              <w:pStyle w:val="ab"/>
+            </w:pPr>
+            <w:r>
+              <w:rPr>
+                <w:rFonts w:hint="eastAsia"/>
+              </w:rPr>
+              <w:t>소프트웨어</w:t>
+            </w:r>
+            <w:r>
+              <w:rPr>
+                <w:rFonts w:hint="eastAsia"/>
+              </w:rPr>
+              <w:t xml:space="preserve"> </w:t>
+            </w:r>
+            <w:r>
+              <w:rPr>
+                <w:rFonts w:hint="eastAsia"/>
+              </w:rPr>
+              <w:t>인터페이스</w:t>
+            </w:r>
+            <w:r>
+              <w:rPr>
+                <w:rFonts w:hint="eastAsia"/>
+              </w:rPr>
+              <w:t xml:space="preserve"> </w:t>
+            </w:r>
+            <w:r>
+              <w:rPr>
+                <w:rFonts w:hint="eastAsia"/>
+              </w:rPr>
+              <w:t>사양서</w:t>
+            </w:r>
+          </w:p>
+        </w:tc>
+      </w:tr>
+      <w:tr>
+        <w:tc>
+          <w:tcPr>
+            <w:tcW w:w="721" w:type="pct"/>
+          </w:tcPr>
+          <w:p>
+            <w:pPr>
+              <w:pStyle w:val="ab"/>
+            </w:pPr>
+            <w:r>
+              <w:rPr>
+                <w:rFonts w:hint="eastAsia"/>
+              </w:rPr>
+              <w:t>S</w:t>
+            </w:r>
+            <w:r>
+              <w:t>WITS</w:t>
+            </w:r>
+          </w:p>
+        </w:tc>
+        <w:tc>
+          <w:tcPr>
+            <w:tcW w:w="2076" w:type="pct"/>
+            <w:vAlign w:val="center"/>
+          </w:tcPr>
+          <w:p>
+            <w:pPr>
+              <w:pStyle w:val="ab"/>
+            </w:pPr>
+            <w:r>
+              <w:t>Software Integration Test Specification</w:t>
+            </w:r>
+          </w:p>
+        </w:tc>
+        <w:tc>
+          <w:tcPr>
+            <w:tcW w:w="2203" w:type="pct"/>
+          </w:tcPr>
+          <w:p>
+            <w:pPr>
+              <w:pStyle w:val="ab"/>
+            </w:pPr>
+            <w:r>
+              <w:rPr>
+                <w:rFonts w:hint="eastAsia"/>
+              </w:rPr>
+              <w:t>소프트웨어</w:t>
+            </w:r>
+            <w:r>
+              <w:rPr>
+                <w:rFonts w:hint="eastAsia"/>
+              </w:rPr>
+              <w:t xml:space="preserve"> </w:t>
+            </w:r>
+            <w:r>
+              <w:rPr>
+                <w:rFonts w:hint="eastAsia"/>
+              </w:rPr>
+              <w:t>통합</w:t>
+            </w:r>
+            <w:r>
+              <w:rPr>
+                <w:rFonts w:hint="eastAsia"/>
+              </w:rPr>
+              <w:t xml:space="preserve"> </w:t>
+            </w:r>
+            <w:r>
+              <w:rPr>
+                <w:rFonts w:hint="eastAsia"/>
+              </w:rPr>
+              <w:t>시험</w:t>
+            </w:r>
+            <w:r>
+              <w:rPr>
+                <w:rFonts w:hint="eastAsia"/>
+              </w:rPr>
+              <w:t xml:space="preserve"> </w:t>
+            </w:r>
+            <w:r>
+              <w:rPr>
+                <w:rFonts w:hint="eastAsia"/>
+              </w:rPr>
+              <w:t>사양서</w:t>
+            </w:r>
+          </w:p>
+        </w:tc>
+      </w:tr>
+      <w:tr>
+        <w:tc>
+          <w:tcPr>
+            <w:tcW w:w="721" w:type="pct"/>
+          </w:tcPr>
+          <w:p>
+            <w:pPr>
+              <w:pStyle w:val="ab"/>
+            </w:pPr>
+            <w:r>
+              <w:rPr>
+                <w:rFonts w:hint="eastAsia"/>
+              </w:rPr>
+              <w:t>S</w:t>
+            </w:r>
+            <w:r>
+              <w:t>HITS</w:t>
+            </w:r>
+          </w:p>
+        </w:tc>
+        <w:tc>
+          <w:tcPr>
+            <w:tcW w:w="2076" w:type="pct"/>
+            <w:vAlign w:val="center"/>
+          </w:tcPr>
+          <w:p>
+            <w:pPr>
+              <w:pStyle w:val="ab"/>
+            </w:pPr>
+            <w:r>
+              <w:t>Software/Hardware Integration Test Specification</w:t>
+            </w:r>
+          </w:p>
+        </w:tc>
+        <w:tc>
+          <w:tcPr>
+            <w:tcW w:w="2203" w:type="pct"/>
+          </w:tcPr>
+          <w:p>
+            <w:pPr>
+              <w:pStyle w:val="ab"/>
+            </w:pPr>
+            <w:r>
+              <w:rPr>
+                <w:rFonts w:hint="eastAsia"/>
+              </w:rPr>
+              <w:t>소프트웨어</w:t>
+            </w:r>
+            <w:r>
+              <w:rPr>
+                <w:rFonts w:hint="eastAsia"/>
+              </w:rPr>
+              <w:t>/</w:t>
+            </w:r>
+            <w:r>
+              <w:rPr>
+                <w:rFonts w:hint="eastAsia"/>
+              </w:rPr>
+              <w:t>하드웨어</w:t>
+            </w:r>
+            <w:r>
+              <w:rPr>
+                <w:rFonts w:hint="eastAsia"/>
+              </w:rPr>
+              <w:t xml:space="preserve"> </w:t>
+            </w:r>
+            <w:r>
+              <w:rPr>
+                <w:rFonts w:hint="eastAsia"/>
+              </w:rPr>
+              <w:t>통합</w:t>
+            </w:r>
+            <w:r>
+              <w:rPr>
+                <w:rFonts w:hint="eastAsia"/>
+              </w:rPr>
+              <w:t xml:space="preserve"> </w:t>
+            </w:r>
+            <w:r>
+              <w:rPr>
+                <w:rFonts w:hint="eastAsia"/>
+              </w:rPr>
+              <w:t>시험</w:t>
+            </w:r>
+            <w:r>
+              <w:rPr>
+                <w:rFonts w:hint="eastAsia"/>
+              </w:rPr>
+              <w:t xml:space="preserve"> </w:t>
+            </w:r>
+            <w:r>
+              <w:rPr>
+                <w:rFonts w:hint="eastAsia"/>
+              </w:rPr>
+              <w:t>사양서</w:t>
+            </w:r>
+          </w:p>
+        </w:tc>
+      </w:tr>
+      <w:tr>
+        <w:tc>
+          <w:tcPr>
+            <w:tcW w:w="721" w:type="pct"/>
+          </w:tcPr>
+          <w:p>
+            <w:pPr>
+              <w:pStyle w:val="ab"/>
+            </w:pPr>
+            <w:r>
+              <w:rPr>
+                <w:rFonts w:hint="eastAsia"/>
+              </w:rPr>
+              <w:t>S</w:t>
+            </w:r>
+            <w:r>
+              <w:t>WADVER</w:t>
+            </w:r>
+          </w:p>
+        </w:tc>
+        <w:tc>
+          <w:tcPr>
+            <w:tcW w:w="2076" w:type="pct"/>
+            <w:vAlign w:val="center"/>
+          </w:tcPr>
+          <w:p>
+            <w:pPr>
+              <w:pStyle w:val="ab"/>
+            </w:pPr>
+            <w:r>
+              <w:t>Software Architecture and Design Verification Report</w:t>
+            </w:r>
+          </w:p>
+        </w:tc>
+        <w:tc>
+          <w:tcPr>
+            <w:tcW w:w="2203" w:type="pct"/>
+          </w:tcPr>
+          <w:p>
+            <w:pPr>
+              <w:pStyle w:val="ab"/>
+            </w:pPr>
+            <w:r>
+              <w:rPr>
+                <w:rFonts w:hint="eastAsia"/>
+              </w:rPr>
+              <w:t>소프트웨어</w:t>
+            </w:r>
+            <w:r>
+              <w:rPr>
+                <w:rFonts w:hint="eastAsia"/>
+              </w:rPr>
+              <w:t xml:space="preserve"> </w:t>
+            </w:r>
+            <w:r>
+              <w:rPr>
+                <w:rFonts w:hint="eastAsia"/>
+              </w:rPr>
+              <w:t>아키텍처</w:t>
+            </w:r>
+            <w:r>
+              <w:rPr>
+                <w:rFonts w:hint="eastAsia"/>
+              </w:rPr>
+              <w:t xml:space="preserve"> </w:t>
+            </w:r>
+            <w:r>
+              <w:rPr>
+                <w:rFonts w:hint="eastAsia"/>
+              </w:rPr>
+              <w:t>및</w:t>
+            </w:r>
+            <w:r>
+              <w:rPr>
+                <w:rFonts w:hint="eastAsia"/>
+              </w:rPr>
+              <w:t xml:space="preserve"> </w:t>
+            </w:r>
+            <w:r>
+              <w:rPr>
+                <w:rFonts w:hint="eastAsia"/>
+              </w:rPr>
+              <w:t>설계</w:t>
+            </w:r>
+            <w:r>
+              <w:rPr>
+                <w:rFonts w:hint="eastAsia"/>
+              </w:rPr>
+              <w:t xml:space="preserve"> </w:t>
+            </w:r>
+            <w:r>
+              <w:rPr>
+                <w:rFonts w:hint="eastAsia"/>
+              </w:rPr>
+              <w:t>검증</w:t>
+            </w:r>
+            <w:r>
+              <w:rPr>
+                <w:rFonts w:hint="eastAsia"/>
+              </w:rPr>
+              <w:t xml:space="preserve"> </w:t>
+            </w:r>
+            <w:r>
+              <w:rPr>
+                <w:rFonts w:hint="eastAsia"/>
+              </w:rPr>
+              <w:t>보고서</w:t>
+            </w:r>
+          </w:p>
+        </w:tc>
+      </w:tr>
+      <w:tr>
+        <w:tc>
+          <w:tcPr>
+            <w:tcW w:w="721" w:type="pct"/>
+          </w:tcPr>
+          <w:p>
+            <w:pPr>
+              <w:pStyle w:val="ab"/>
+            </w:pPr>
+            <w:r>
+              <w:rPr>
+                <w:rFonts w:hint="eastAsia"/>
+              </w:rPr>
+              <w:t>S</w:t>
+            </w:r>
+            <w:r>
+              <w:t>WCDS</w:t>
+            </w:r>
+          </w:p>
+        </w:tc>
+        <w:tc>
+          <w:tcPr>
+            <w:tcW w:w="2076" w:type="pct"/>
+            <w:vAlign w:val="center"/>
+          </w:tcPr>
+          <w:p>
+            <w:pPr>
+              <w:pStyle w:val="ab"/>
+            </w:pPr>
+            <w:r>
+              <w:t>Software Component Design Specification</w:t>
+            </w:r>
+          </w:p>
+        </w:tc>
+        <w:tc>
+          <w:tcPr>
+            <w:tcW w:w="2203" w:type="pct"/>
+          </w:tcPr>
+          <w:p>
+            <w:pPr>
+              <w:pStyle w:val="ab"/>
+            </w:pPr>
+            <w:r>
+              <w:rPr>
+                <w:rFonts w:hint="eastAsia"/>
+              </w:rPr>
+              <w:t>소프트웨어</w:t>
+            </w:r>
+            <w:r>
+              <w:rPr>
+                <w:rFonts w:hint="eastAsia"/>
+              </w:rPr>
+              <w:t xml:space="preserve"> </w:t>
+            </w:r>
+            <w:r>
+              <w:rPr>
+                <w:rFonts w:hint="eastAsia"/>
+              </w:rPr>
+              <w:t>컴포넌트</w:t>
+            </w:r>
+            <w:r>
+              <w:rPr>
+                <w:rFonts w:hint="eastAsia"/>
+              </w:rPr>
+              <w:t xml:space="preserve"> </w:t>
+            </w:r>
+            <w:r>
+              <w:rPr>
+                <w:rFonts w:hint="eastAsia"/>
+              </w:rPr>
+              <w:t>설계</w:t>
+            </w:r>
+            <w:r>
+              <w:rPr>
+                <w:rFonts w:hint="eastAsia"/>
+              </w:rPr>
+              <w:t xml:space="preserve"> </w:t>
+            </w:r>
+            <w:r>
+              <w:rPr>
+                <w:rFonts w:hint="eastAsia"/>
+              </w:rPr>
+              <w:t>사양서</w:t>
+            </w:r>
+          </w:p>
+        </w:tc>
+      </w:tr>
+      <w:tr>
+        <w:tc>
+          <w:tcPr>
+            <w:tcW w:w="721" w:type="pct"/>
+          </w:tcPr>
+          <w:p>
+            <w:pPr>
+              <w:pStyle w:val="ab"/>
+            </w:pPr>
+            <w:r>
+              <w:rPr>
+                <w:rFonts w:hint="eastAsia"/>
+              </w:rPr>
+              <w:t>S</w:t>
+            </w:r>
+            <w:r>
+              <w:t>WCTS</w:t>
+            </w:r>
+          </w:p>
+        </w:tc>
+        <w:tc>
+          <w:tcPr>
+            <w:tcW w:w="2076" w:type="pct"/>
+            <w:vAlign w:val="center"/>
+          </w:tcPr>
+          <w:p>
+            <w:pPr>
+              <w:pStyle w:val="ab"/>
+            </w:pPr>
+            <w:r>
+              <w:t>Software Component Test Specification</w:t>
+            </w:r>
+          </w:p>
+        </w:tc>
+        <w:tc>
+          <w:tcPr>
+            <w:tcW w:w="2203" w:type="pct"/>
+          </w:tcPr>
+          <w:p>
+            <w:pPr>
+              <w:pStyle w:val="ab"/>
+            </w:pPr>
+            <w:r>
+              <w:rPr>
+                <w:rFonts w:hint="eastAsia"/>
+              </w:rPr>
+              <w:t>소프트웨어</w:t>
+            </w:r>
+            <w:r>
+              <w:rPr>
+                <w:rFonts w:hint="eastAsia"/>
+              </w:rPr>
+              <w:t xml:space="preserve"> </w:t>
+            </w:r>
+            <w:r>
+              <w:rPr>
+                <w:rFonts w:hint="eastAsia"/>
+              </w:rPr>
+              <w:t>컴포넌트</w:t>
+            </w:r>
+            <w:r>
+              <w:rPr>
+                <w:rFonts w:hint="eastAsia"/>
+              </w:rPr>
+              <w:t xml:space="preserve"> </w:t>
+            </w:r>
+            <w:r>
+              <w:rPr>
+                <w:rFonts w:hint="eastAsia"/>
+              </w:rPr>
+              <w:t>시험</w:t>
+            </w:r>
+            <w:r>
+              <w:rPr>
+                <w:rFonts w:hint="eastAsia"/>
+              </w:rPr>
+              <w:t xml:space="preserve"> </w:t>
+            </w:r>
+            <w:r>
+              <w:rPr>
+                <w:rFonts w:hint="eastAsia"/>
+              </w:rPr>
+              <w:t>사양서</w:t>
+            </w:r>
+          </w:p>
+        </w:tc>
+      </w:tr>
+      <w:tr>
+        <w:tc>
+          <w:tcPr>
+            <w:tcW w:w="721" w:type="pct"/>
+          </w:tcPr>
+          <w:p>
+            <w:pPr>
+              <w:pStyle w:val="ab"/>
+            </w:pPr>
+            <w:r>
+              <w:rPr>
+                <w:rFonts w:hint="eastAsia"/>
+              </w:rPr>
+              <w:t>S</w:t>
+            </w:r>
+            <w:r>
+              <w:t>WCDVER</w:t>
+            </w:r>
+          </w:p>
+        </w:tc>
+        <w:tc>
+          <w:tcPr>
+            <w:tcW w:w="2076" w:type="pct"/>
+            <w:vAlign w:val="center"/>
+          </w:tcPr>
+          <w:p>
+            <w:pPr>
+              <w:pStyle w:val="ab"/>
+            </w:pPr>
+            <w:r>
+              <w:t>Software Component Design Verification Report</w:t>
+            </w:r>
+          </w:p>
+        </w:tc>
+        <w:tc>
+          <w:tcPr>
+            <w:tcW w:w="2203" w:type="pct"/>
+          </w:tcPr>
+          <w:p>
+            <w:pPr>
+              <w:pStyle w:val="ab"/>
+            </w:pPr>
+            <w:r>
+              <w:rPr>
+                <w:rFonts w:hint="eastAsia"/>
+              </w:rPr>
+              <w:t>소프트웨어</w:t>
+            </w:r>
+            <w:r>
+              <w:rPr>
+                <w:rFonts w:hint="eastAsia"/>
+              </w:rPr>
+              <w:t xml:space="preserve"> </w:t>
+            </w:r>
+            <w:r>
+              <w:rPr>
+                <w:rFonts w:hint="eastAsia"/>
+              </w:rPr>
+              <w:t>컴포넌트</w:t>
+            </w:r>
+            <w:r>
+              <w:rPr>
+                <w:rFonts w:hint="eastAsia"/>
+              </w:rPr>
+              <w:t xml:space="preserve"> </w:t>
+            </w:r>
+            <w:r>
+              <w:rPr>
+                <w:rFonts w:hint="eastAsia"/>
+              </w:rPr>
+              <w:t>설계</w:t>
+            </w:r>
+            <w:r>
+              <w:rPr>
+                <w:rFonts w:hint="eastAsia"/>
+              </w:rPr>
+              <w:t xml:space="preserve"> </w:t>
+            </w:r>
+            <w:r>
+              <w:rPr>
+                <w:rFonts w:hint="eastAsia"/>
+              </w:rPr>
+              <w:t>검증</w:t>
+            </w:r>
+            <w:r>
+              <w:rPr>
+                <w:rFonts w:hint="eastAsia"/>
+              </w:rPr>
+              <w:t xml:space="preserve"> </w:t>
+            </w:r>
+            <w:r>
+              <w:rPr>
+                <w:rFonts w:hint="eastAsia"/>
+              </w:rPr>
+              <w:t>보고서</w:t>
+            </w:r>
+          </w:p>
+        </w:tc>
+      </w:tr>
+      <w:tr>
+        <w:tc>
+          <w:tcPr>
+            <w:tcW w:w="721" w:type="pct"/>
+          </w:tcPr>
+          <w:p>
+            <w:pPr>
+              <w:pStyle w:val="ab"/>
+            </w:pPr>
+            <w:r>
+              <w:rPr>
+                <w:rFonts w:hint="eastAsia"/>
+              </w:rPr>
+              <w:t>S</w:t>
+            </w:r>
+            <w:r>
+              <w:t>WSC</w:t>
+            </w:r>
+          </w:p>
+        </w:tc>
+        <w:tc>
+          <w:tcPr>
+            <w:tcW w:w="2076" w:type="pct"/>
+            <w:vAlign w:val="center"/>
+          </w:tcPr>
+          <w:p>
+            <w:pPr>
+              <w:pStyle w:val="ab"/>
+            </w:pPr>
+            <w:r>
+              <w:t xml:space="preserve">Software Source Code </w:t>
+            </w:r>
+          </w:p>
+        </w:tc>
+        <w:tc>
+          <w:tcPr>
+            <w:tcW w:w="2203" w:type="pct"/>
+          </w:tcPr>
+          <w:p>
+            <w:pPr>
+              <w:pStyle w:val="ab"/>
+            </w:pPr>
+            <w:r>
+              <w:rPr>
+                <w:rFonts w:hint="eastAsia"/>
+              </w:rPr>
+              <w:t>소프트웨어</w:t>
+            </w:r>
+            <w:r>
+              <w:rPr>
+                <w:rFonts w:hint="eastAsia"/>
+              </w:rPr>
+              <w:t xml:space="preserve"> </w:t>
+            </w:r>
+            <w:r>
+              <w:rPr>
+                <w:rFonts w:hint="eastAsia"/>
+              </w:rPr>
+              <w:t>소스코드</w:t>
+            </w:r>
+            <w:r>
+              <w:rPr>
+                <w:rFonts w:hint="eastAsia"/>
+              </w:rPr>
+              <w:t xml:space="preserve"> </w:t>
+            </w:r>
+          </w:p>
+        </w:tc>
+      </w:tr>
+      <w:tr>
+        <w:tc>
+          <w:tcPr>
+            <w:tcW w:w="721" w:type="pct"/>
+          </w:tcPr>
+          <w:p>
+            <w:pPr>
+              <w:pStyle w:val="ab"/>
+            </w:pPr>
+            <w:r>
+              <w:rPr>
+                <w:rFonts w:hint="eastAsia"/>
+              </w:rPr>
+              <w:t>S</w:t>
+            </w:r>
+            <w:r>
+              <w:t>WCTR</w:t>
+            </w:r>
+          </w:p>
+        </w:tc>
+        <w:tc>
+          <w:tcPr>
+            <w:tcW w:w="2076" w:type="pct"/>
+            <w:vAlign w:val="center"/>
+          </w:tcPr>
+          <w:p>
+            <w:pPr>
+              <w:pStyle w:val="ab"/>
+            </w:pPr>
+            <w:r>
+              <w:t>Software Component Test Report</w:t>
+            </w:r>
+          </w:p>
+        </w:tc>
+        <w:tc>
+          <w:tcPr>
+            <w:tcW w:w="2203" w:type="pct"/>
+          </w:tcPr>
+          <w:p>
+            <w:pPr>
+              <w:pStyle w:val="ab"/>
+            </w:pPr>
+            <w:r>
+              <w:rPr>
+                <w:rFonts w:hint="eastAsia"/>
+              </w:rPr>
+              <w:t>소프트웨어</w:t>
+            </w:r>
+            <w:r>
+              <w:rPr>
+                <w:rFonts w:hint="eastAsia"/>
+              </w:rPr>
+              <w:t xml:space="preserve"> </w:t>
+            </w:r>
+            <w:r>
+              <w:rPr>
+                <w:rFonts w:hint="eastAsia"/>
+              </w:rPr>
+              <w:t>컴포넌트</w:t>
+            </w:r>
+            <w:r>
+              <w:rPr>
+                <w:rFonts w:hint="eastAsia"/>
+              </w:rPr>
+              <w:t xml:space="preserve"> </w:t>
+            </w:r>
+            <w:r>
+              <w:rPr>
+                <w:rFonts w:hint="eastAsia"/>
+              </w:rPr>
+              <w:t>시험</w:t>
+            </w:r>
+            <w:r>
+              <w:rPr>
+                <w:rFonts w:hint="eastAsia"/>
+              </w:rPr>
+              <w:t xml:space="preserve"> </w:t>
+            </w:r>
+            <w:r>
+              <w:rPr>
+                <w:rFonts w:hint="eastAsia"/>
+              </w:rPr>
+              <w:t>보고서</w:t>
+            </w:r>
+          </w:p>
+        </w:tc>
+      </w:tr>
+      <w:tr>
+        <w:tc>
+          <w:tcPr>
+            <w:tcW w:w="721" w:type="pct"/>
+          </w:tcPr>
+          <w:p>
+            <w:pPr>
+              <w:pStyle w:val="ab"/>
+            </w:pPr>
+            <w:r>
+              <w:rPr>
+                <w:rFonts w:hint="eastAsia"/>
+              </w:rPr>
+              <w:t>S</w:t>
+            </w:r>
+            <w:r>
+              <w:t>WSCVER</w:t>
+            </w:r>
+          </w:p>
+        </w:tc>
+        <w:tc>
+          <w:tcPr>
+            <w:tcW w:w="2076" w:type="pct"/>
+            <w:vAlign w:val="center"/>
+          </w:tcPr>
+          <w:p>
+            <w:pPr>
+              <w:pStyle w:val="ab"/>
+            </w:pPr>
+            <w:r>
+              <w:t>Software Source Code Verification Report</w:t>
+            </w:r>
+          </w:p>
+        </w:tc>
+        <w:tc>
+          <w:tcPr>
+            <w:tcW w:w="2203" w:type="pct"/>
+          </w:tcPr>
+          <w:p>
+            <w:pPr>
+              <w:pStyle w:val="ab"/>
+            </w:pPr>
+            <w:r>
+              <w:rPr>
+                <w:rFonts w:hint="eastAsia"/>
+              </w:rPr>
+              <w:t>소프트웨어</w:t>
+            </w:r>
+            <w:r>
+              <w:rPr>
+                <w:rFonts w:hint="eastAsia"/>
+              </w:rPr>
+              <w:t xml:space="preserve"> </w:t>
+            </w:r>
+            <w:r>
+              <w:rPr>
+                <w:rFonts w:hint="eastAsia"/>
+              </w:rPr>
+              <w:t>소스코드</w:t>
+            </w:r>
+            <w:r>
+              <w:rPr>
+                <w:rFonts w:hint="eastAsia"/>
+              </w:rPr>
+              <w:t xml:space="preserve"> </w:t>
+            </w:r>
+            <w:r>
+              <w:rPr>
+                <w:rFonts w:hint="eastAsia"/>
+              </w:rPr>
+              <w:t>검증</w:t>
+            </w:r>
+            <w:r>
+              <w:rPr>
+                <w:rFonts w:hint="eastAsia"/>
+              </w:rPr>
+              <w:t xml:space="preserve"> </w:t>
+            </w:r>
+            <w:r>
+              <w:rPr>
+                <w:rFonts w:hint="eastAsia"/>
+              </w:rPr>
+              <w:t>보고서</w:t>
+            </w:r>
+          </w:p>
+        </w:tc>
+      </w:tr>
+      <w:tr>
+        <w:tc>
+          <w:tcPr>
+            <w:tcW w:w="721" w:type="pct"/>
+          </w:tcPr>
+          <w:p>
+            <w:pPr>
+              <w:pStyle w:val="ab"/>
+            </w:pPr>
+            <w:r>
+              <w:rPr>
+                <w:rFonts w:hint="eastAsia"/>
+              </w:rPr>
+              <w:t>S</w:t>
+            </w:r>
+            <w:r>
+              <w:t>WITR</w:t>
+            </w:r>
+          </w:p>
+        </w:tc>
+        <w:tc>
+          <w:tcPr>
+            <w:tcW w:w="2076" w:type="pct"/>
+            <w:vAlign w:val="center"/>
+          </w:tcPr>
+          <w:p>
+            <w:pPr>
+              <w:pStyle w:val="ab"/>
+            </w:pPr>
+            <w:r>
+              <w:t>Software Integration Test Report</w:t>
+            </w:r>
+          </w:p>
+        </w:tc>
+        <w:tc>
+          <w:tcPr>
+            <w:tcW w:w="2203" w:type="pct"/>
+          </w:tcPr>
+          <w:p>
+            <w:pPr>
+              <w:pStyle w:val="ab"/>
+            </w:pPr>
+            <w:r>
+              <w:rPr>
+                <w:rFonts w:hint="eastAsia"/>
+              </w:rPr>
+              <w:t>소프트웨어</w:t>
+            </w:r>
+            <w:r>
+              <w:rPr>
+                <w:rFonts w:hint="eastAsia"/>
+              </w:rPr>
+              <w:t xml:space="preserve"> </w:t>
+            </w:r>
+            <w:r>
+              <w:rPr>
+                <w:rFonts w:hint="eastAsia"/>
+              </w:rPr>
+              <w:t>통합</w:t>
+            </w:r>
+            <w:r>
+              <w:rPr>
+                <w:rFonts w:hint="eastAsia"/>
+              </w:rPr>
+              <w:t xml:space="preserve"> </w:t>
+            </w:r>
+            <w:r>
+              <w:rPr>
+                <w:rFonts w:hint="eastAsia"/>
+              </w:rPr>
+              <w:t>시험</w:t>
+            </w:r>
+            <w:r>
+              <w:rPr>
+                <w:rFonts w:hint="eastAsia"/>
+              </w:rPr>
+              <w:t xml:space="preserve"> </w:t>
+            </w:r>
+            <w:r>
+              <w:rPr>
+                <w:rFonts w:hint="eastAsia"/>
+              </w:rPr>
+              <w:t>보고서</w:t>
+            </w:r>
+          </w:p>
+        </w:tc>
+      </w:tr>
+      <w:tr>
+        <w:tc>
+          <w:tcPr>
+            <w:tcW w:w="721" w:type="pct"/>
+          </w:tcPr>
+          <w:p>
+            <w:pPr>
+              <w:pStyle w:val="ab"/>
+            </w:pPr>
+            <w:r>
+              <w:rPr>
+                <w:rFonts w:hint="eastAsia"/>
+              </w:rPr>
+              <w:lastRenderedPageBreak/>
+              <w:t>S</w:t>
+            </w:r>
+            <w:r>
+              <w:t>HITR</w:t>
+            </w:r>
+          </w:p>
+        </w:tc>
+        <w:tc>
+          <w:tcPr>
+            <w:tcW w:w="2076" w:type="pct"/>
+            <w:vAlign w:val="center"/>
+          </w:tcPr>
+          <w:p>
+            <w:pPr>
+              <w:pStyle w:val="ab"/>
+            </w:pPr>
+            <w:r>
+              <w:t>Software/Hardware Integration Test Report</w:t>
+            </w:r>
+          </w:p>
+        </w:tc>
+        <w:tc>
+          <w:tcPr>
+            <w:tcW w:w="2203" w:type="pct"/>
+          </w:tcPr>
+          <w:p>
+            <w:pPr>
+              <w:pStyle w:val="ab"/>
+            </w:pPr>
+            <w:r>
+              <w:rPr>
+                <w:rFonts w:hint="eastAsia"/>
+              </w:rPr>
+              <w:t>소프트웨어</w:t>
+            </w:r>
+            <w:r>
+              <w:rPr>
+                <w:rFonts w:hint="eastAsia"/>
+              </w:rPr>
+              <w:t>/</w:t>
+            </w:r>
+            <w:r>
+              <w:rPr>
+                <w:rFonts w:hint="eastAsia"/>
+              </w:rPr>
+              <w:t>하드웨어</w:t>
+            </w:r>
+            <w:r>
+              <w:rPr>
+                <w:rFonts w:hint="eastAsia"/>
+              </w:rPr>
+              <w:t xml:space="preserve"> </w:t>
+            </w:r>
+            <w:r>
+              <w:rPr>
+                <w:rFonts w:hint="eastAsia"/>
+              </w:rPr>
+              <w:t>통합</w:t>
+            </w:r>
+            <w:r>
+              <w:rPr>
+                <w:rFonts w:hint="eastAsia"/>
+              </w:rPr>
+              <w:t xml:space="preserve"> </w:t>
+            </w:r>
+            <w:r>
+              <w:rPr>
+                <w:rFonts w:hint="eastAsia"/>
+              </w:rPr>
+              <w:t>시험</w:t>
+            </w:r>
+            <w:r>
+              <w:rPr>
+                <w:rFonts w:hint="eastAsia"/>
+              </w:rPr>
+              <w:t xml:space="preserve"> </w:t>
+            </w:r>
+            <w:r>
+              <w:rPr>
+                <w:rFonts w:hint="eastAsia"/>
+              </w:rPr>
+              <w:t>보고서</w:t>
+            </w:r>
+          </w:p>
+        </w:tc>
+      </w:tr>
+      <w:tr>
+        <w:tc>
+          <w:tcPr>
+            <w:tcW w:w="721" w:type="pct"/>
+          </w:tcPr>
+          <w:p>
+            <w:pPr>
+              <w:pStyle w:val="ab"/>
+            </w:pPr>
+            <w:r>
+              <w:rPr>
+                <w:rFonts w:hint="eastAsia"/>
+              </w:rPr>
+              <w:t>S</w:t>
+            </w:r>
+            <w:r>
+              <w:t>WIVER</w:t>
+            </w:r>
+          </w:p>
+        </w:tc>
+        <w:tc>
+          <w:tcPr>
+            <w:tcW w:w="2076" w:type="pct"/>
+            <w:vAlign w:val="center"/>
+          </w:tcPr>
+          <w:p>
+            <w:pPr>
+              <w:pStyle w:val="ab"/>
+            </w:pPr>
+            <w:r>
+              <w:t>Software Integration Verification Report</w:t>
+            </w:r>
+          </w:p>
+        </w:tc>
+        <w:tc>
+          <w:tcPr>
+            <w:tcW w:w="2203" w:type="pct"/>
+          </w:tcPr>
+          <w:p>
+            <w:pPr>
+              <w:pStyle w:val="ab"/>
+            </w:pPr>
+            <w:r>
+              <w:rPr>
+                <w:rFonts w:hint="eastAsia"/>
+              </w:rPr>
+              <w:t>소프트웨어</w:t>
+            </w:r>
+            <w:r>
+              <w:rPr>
+                <w:rFonts w:hint="eastAsia"/>
+              </w:rPr>
+              <w:t xml:space="preserve"> </w:t>
+            </w:r>
+            <w:r>
+              <w:rPr>
+                <w:rFonts w:hint="eastAsia"/>
+              </w:rPr>
+              <w:t>통합</w:t>
+            </w:r>
+            <w:r>
+              <w:rPr>
+                <w:rFonts w:hint="eastAsia"/>
+              </w:rPr>
+              <w:t xml:space="preserve"> </w:t>
+            </w:r>
+            <w:r>
+              <w:rPr>
+                <w:rFonts w:hint="eastAsia"/>
+              </w:rPr>
+              <w:t>검증</w:t>
+            </w:r>
+            <w:r>
+              <w:rPr>
+                <w:rFonts w:hint="eastAsia"/>
+              </w:rPr>
+              <w:t xml:space="preserve"> </w:t>
+            </w:r>
+            <w:r>
+              <w:rPr>
+                <w:rFonts w:hint="eastAsia"/>
+              </w:rPr>
+              <w:t>보고서</w:t>
+            </w:r>
+          </w:p>
+        </w:tc>
+      </w:tr>
+      <w:tr>
+        <w:tc>
+          <w:tcPr>
+            <w:tcW w:w="721" w:type="pct"/>
+          </w:tcPr>
+          <w:p>
+            <w:pPr>
+              <w:pStyle w:val="ab"/>
+            </w:pPr>
+            <w:r>
+              <w:rPr>
+                <w:rFonts w:hint="eastAsia"/>
+              </w:rPr>
+              <w:t>O</w:t>
+            </w:r>
+            <w:r>
+              <w:t>STR</w:t>
+            </w:r>
+          </w:p>
+        </w:tc>
+        <w:tc>
+          <w:tcPr>
+            <w:tcW w:w="2076" w:type="pct"/>
+            <w:vAlign w:val="center"/>
+          </w:tcPr>
+          <w:p>
+            <w:pPr>
+              <w:pStyle w:val="ab"/>
+            </w:pPr>
+            <w:r>
+              <w:t>Overall Software Test Report</w:t>
+            </w:r>
+          </w:p>
+        </w:tc>
+        <w:tc>
+          <w:tcPr>
+            <w:tcW w:w="2203" w:type="pct"/>
+          </w:tcPr>
+          <w:p>
+            <w:pPr>
+              <w:pStyle w:val="ab"/>
+            </w:pPr>
+            <w:r>
+              <w:rPr>
+                <w:rFonts w:hint="eastAsia"/>
+              </w:rPr>
+              <w:t>전반적인</w:t>
+            </w:r>
+            <w:r>
+              <w:rPr>
+                <w:rFonts w:hint="eastAsia"/>
+              </w:rPr>
+              <w:t xml:space="preserve"> </w:t>
+            </w:r>
+            <w:r>
+              <w:rPr>
+                <w:rFonts w:hint="eastAsia"/>
+              </w:rPr>
+              <w:t>소프트웨어</w:t>
+            </w:r>
+            <w:r>
+              <w:rPr>
+                <w:rFonts w:hint="eastAsia"/>
+              </w:rPr>
+              <w:t xml:space="preserve"> </w:t>
+            </w:r>
+            <w:r>
+              <w:rPr>
+                <w:rFonts w:hint="eastAsia"/>
+              </w:rPr>
+              <w:t>시험</w:t>
+            </w:r>
+            <w:r>
+              <w:rPr>
+                <w:rFonts w:hint="eastAsia"/>
+              </w:rPr>
+              <w:t xml:space="preserve"> </w:t>
+            </w:r>
+            <w:r>
+              <w:rPr>
+                <w:rFonts w:hint="eastAsia"/>
+              </w:rPr>
+              <w:t>보고서</w:t>
+            </w:r>
+          </w:p>
+        </w:tc>
+      </w:tr>
+      <w:tr>
+        <w:tc>
+          <w:tcPr>
+            <w:tcW w:w="721" w:type="pct"/>
+          </w:tcPr>
+          <w:p>
+            <w:pPr>
+              <w:pStyle w:val="ab"/>
+            </w:pPr>
+            <w:r>
+              <w:rPr>
+                <w:rFonts w:hint="eastAsia"/>
+              </w:rPr>
+              <w:t>O</w:t>
+            </w:r>
+            <w:r>
+              <w:t>STVER</w:t>
+            </w:r>
+          </w:p>
+        </w:tc>
+        <w:tc>
+          <w:tcPr>
+            <w:tcW w:w="2076" w:type="pct"/>
+            <w:vAlign w:val="center"/>
+          </w:tcPr>
+          <w:p>
+            <w:pPr>
+              <w:pStyle w:val="ab"/>
+            </w:pPr>
+            <w:r>
+              <w:t>Overall Software Test Verification Report</w:t>
+            </w:r>
+          </w:p>
+        </w:tc>
+        <w:tc>
+          <w:tcPr>
+            <w:tcW w:w="2203" w:type="pct"/>
+          </w:tcPr>
+          <w:p>
+            <w:pPr>
+              <w:pStyle w:val="ab"/>
+            </w:pPr>
+            <w:r>
+              <w:rPr>
+                <w:rFonts w:hint="eastAsia"/>
+              </w:rPr>
+              <w:t>전반적인</w:t>
+            </w:r>
+            <w:r>
+              <w:rPr>
+                <w:rFonts w:hint="eastAsia"/>
+              </w:rPr>
+              <w:t xml:space="preserve"> </w:t>
+            </w:r>
+            <w:r>
+              <w:rPr>
+                <w:rFonts w:hint="eastAsia"/>
+              </w:rPr>
+              <w:t>소프트웨어</w:t>
+            </w:r>
+            <w:r>
+              <w:rPr>
+                <w:rFonts w:hint="eastAsia"/>
+              </w:rPr>
+              <w:t xml:space="preserve"> </w:t>
+            </w:r>
+            <w:r>
+              <w:rPr>
+                <w:rFonts w:hint="eastAsia"/>
+              </w:rPr>
+              <w:t>시험</w:t>
+            </w:r>
+            <w:r>
+              <w:rPr>
+                <w:rFonts w:hint="eastAsia"/>
+              </w:rPr>
+              <w:t xml:space="preserve"> </w:t>
+            </w:r>
+            <w:r>
+              <w:rPr>
+                <w:rFonts w:hint="eastAsia"/>
+              </w:rPr>
+              <w:t>검증</w:t>
+            </w:r>
+            <w:r>
+              <w:rPr>
+                <w:rFonts w:hint="eastAsia"/>
+              </w:rPr>
+              <w:t xml:space="preserve"> </w:t>
+            </w:r>
+            <w:r>
+              <w:rPr>
+                <w:rFonts w:hint="eastAsia"/>
+              </w:rPr>
+              <w:t>보고서</w:t>
+            </w:r>
+          </w:p>
+        </w:tc>
+      </w:tr>
+      <w:tr>
+        <w:tc>
+          <w:tcPr>
+            <w:tcW w:w="721" w:type="pct"/>
+          </w:tcPr>
+          <w:p>
+            <w:pPr>
+              <w:pStyle w:val="ab"/>
+            </w:pPr>
+            <w:r>
+              <w:rPr>
+                <w:rFonts w:hint="eastAsia"/>
+              </w:rPr>
+              <w:t>S</w:t>
+            </w:r>
+            <w:r>
+              <w:t>WVAL</w:t>
+            </w:r>
+          </w:p>
+        </w:tc>
+        <w:tc>
+          <w:tcPr>
+            <w:tcW w:w="2076" w:type="pct"/>
+            <w:vAlign w:val="center"/>
+          </w:tcPr>
+          <w:p>
+            <w:pPr>
+              <w:pStyle w:val="ab"/>
+            </w:pPr>
+            <w:r>
+              <w:t>Software V</w:t>
+            </w:r>
+            <w:r>
+              <w:t>al</w:t>
+            </w:r>
+            <w:r>
+              <w:t>idation Report</w:t>
+            </w:r>
+          </w:p>
+        </w:tc>
+        <w:tc>
+          <w:tcPr>
+            <w:tcW w:w="2203" w:type="pct"/>
+          </w:tcPr>
+          <w:p>
+            <w:pPr>
+              <w:pStyle w:val="ab"/>
+            </w:pPr>
+            <w:r>
+              <w:rPr>
+                <w:rFonts w:hint="eastAsia"/>
+              </w:rPr>
+              <w:t>소프트웨어</w:t>
+            </w:r>
+            <w:r>
+              <w:rPr>
+                <w:rFonts w:hint="eastAsia"/>
+              </w:rPr>
+              <w:t xml:space="preserve"> </w:t>
+            </w:r>
+            <w:r>
+              <w:rPr>
+                <w:rFonts w:hint="eastAsia"/>
+              </w:rPr>
+              <w:t>확인</w:t>
+            </w:r>
+            <w:r>
+              <w:rPr>
+                <w:rFonts w:hint="eastAsia"/>
+              </w:rPr>
+              <w:t xml:space="preserve"> </w:t>
+            </w:r>
+            <w:r>
+              <w:rPr>
+                <w:rFonts w:hint="eastAsia"/>
+              </w:rPr>
+              <w:t>보고서</w:t>
+            </w:r>
+          </w:p>
+        </w:tc>
+      </w:tr>
+      <w:tr>
+        <w:tc>
+          <w:tcPr>
+            <w:tcW w:w="721" w:type="pct"/>
+          </w:tcPr>
+          <w:p>
+            <w:pPr>
+              <w:pStyle w:val="ab"/>
+            </w:pPr>
+            <w:r>
+              <w:rPr>
+                <w:rFonts w:hint="eastAsia"/>
+              </w:rPr>
+              <w:t>T</w:t>
+            </w:r>
+            <w:r>
+              <w:t>VR</w:t>
+            </w:r>
+          </w:p>
+        </w:tc>
+        <w:tc>
+          <w:tcPr>
+            <w:tcW w:w="2076" w:type="pct"/>
+            <w:vAlign w:val="center"/>
+          </w:tcPr>
+          <w:p>
+            <w:pPr>
+              <w:pStyle w:val="ab"/>
+            </w:pPr>
+            <w:r>
+              <w:t>Tools Validation Report</w:t>
+            </w:r>
+          </w:p>
+        </w:tc>
+        <w:tc>
+          <w:tcPr>
+            <w:tcW w:w="2203" w:type="pct"/>
+          </w:tcPr>
+          <w:p>
+            <w:pPr>
+              <w:pStyle w:val="ab"/>
+            </w:pPr>
+            <w:r>
+              <w:rPr>
+                <w:rFonts w:hint="eastAsia"/>
+              </w:rPr>
+              <w:t>도구</w:t>
+            </w:r>
+            <w:r>
+              <w:rPr>
+                <w:rFonts w:hint="eastAsia"/>
+              </w:rPr>
+              <w:t xml:space="preserve"> </w:t>
+            </w:r>
+            <w:r>
+              <w:rPr>
+                <w:rFonts w:hint="eastAsia"/>
+              </w:rPr>
+              <w:t>확인</w:t>
+            </w:r>
+            <w:r>
+              <w:rPr>
+                <w:rFonts w:hint="eastAsia"/>
+              </w:rPr>
+              <w:t xml:space="preserve"> </w:t>
+            </w:r>
+            <w:r>
+              <w:rPr>
+                <w:rFonts w:hint="eastAsia"/>
+              </w:rPr>
+              <w:t>보고서</w:t>
+            </w:r>
+          </w:p>
+        </w:tc>
+      </w:tr>
+      <w:tr>
+        <w:tc>
+          <w:tcPr>
+            <w:tcW w:w="721" w:type="pct"/>
+          </w:tcPr>
+          <w:p>
+            <w:pPr>
+              <w:pStyle w:val="ab"/>
+            </w:pPr>
+            <w:r>
+              <w:rPr>
+                <w:rFonts w:hint="eastAsia"/>
+              </w:rPr>
+              <w:t>S</w:t>
+            </w:r>
+            <w:r>
+              <w:t>WQAR</w:t>
+            </w:r>
+          </w:p>
+        </w:tc>
+        <w:tc>
+          <w:tcPr>
+            <w:tcW w:w="2076" w:type="pct"/>
+            <w:vAlign w:val="center"/>
+          </w:tcPr>
+          <w:p>
+            <w:pPr>
+              <w:pStyle w:val="ab"/>
+            </w:pPr>
+            <w:r>
+              <w:t>Software Quality Assurance Report</w:t>
+            </w:r>
+          </w:p>
+        </w:tc>
+        <w:tc>
+          <w:tcPr>
+            <w:tcW w:w="2203" w:type="pct"/>
+          </w:tcPr>
+          <w:p>
+            <w:pPr>
+              <w:pStyle w:val="ab"/>
+            </w:pPr>
+            <w:r>
+              <w:rPr>
+                <w:rFonts w:hint="eastAsia"/>
+              </w:rPr>
+              <w:t>소프트웨어</w:t>
+            </w:r>
+            <w:r>
+              <w:rPr>
+                <w:rFonts w:hint="eastAsia"/>
+              </w:rPr>
+              <w:t xml:space="preserve"> </w:t>
+            </w:r>
+            <w:r>
+              <w:rPr>
+                <w:rFonts w:hint="eastAsia"/>
+              </w:rPr>
+              <w:t>품질보증</w:t>
+            </w:r>
+            <w:r>
+              <w:rPr>
+                <w:rFonts w:hint="eastAsia"/>
+              </w:rPr>
+              <w:t xml:space="preserve"> </w:t>
+            </w:r>
+            <w:r>
+              <w:rPr>
+                <w:rFonts w:hint="eastAsia"/>
+              </w:rPr>
+              <w:t>보고서</w:t>
+            </w:r>
+          </w:p>
+        </w:tc>
+      </w:tr>
+      <w:tr>
+        <w:tc>
+          <w:tcPr>
+            <w:tcW w:w="721" w:type="pct"/>
+          </w:tcPr>
+          <w:p>
+            <w:pPr>
+              <w:pStyle w:val="ab"/>
+            </w:pPr>
+            <w:r>
+              <w:rPr>
+                <w:rFonts w:hint="eastAsia"/>
+              </w:rPr>
+              <w:t>R</w:t>
+            </w:r>
+            <w:r>
+              <w:t>N</w:t>
+            </w:r>
+          </w:p>
+        </w:tc>
+        <w:tc>
+          <w:tcPr>
+            <w:tcW w:w="2076" w:type="pct"/>
+            <w:vAlign w:val="center"/>
+          </w:tcPr>
+          <w:p>
+            <w:pPr>
+              <w:pStyle w:val="ab"/>
+            </w:pPr>
+            <w:r>
+              <w:t>Release Note</w:t>
+            </w:r>
+          </w:p>
+        </w:tc>
+        <w:tc>
+          <w:tcPr>
+            <w:tcW w:w="2203" w:type="pct"/>
+          </w:tcPr>
+          <w:p>
+            <w:pPr>
+              <w:pStyle w:val="ab"/>
+            </w:pPr>
+            <w:r>
+              <w:rPr>
+                <w:rFonts w:hint="eastAsia"/>
+              </w:rPr>
+              <w:t>릴리즈</w:t>
+            </w:r>
+            <w:r>
+              <w:rPr>
+                <w:rFonts w:hint="eastAsia"/>
+              </w:rPr>
+              <w:t xml:space="preserve"> </w:t>
+            </w:r>
+            <w:r>
+              <w:rPr>
+                <w:rFonts w:hint="eastAsia"/>
+              </w:rPr>
+              <w:t>노트</w:t>
+            </w:r>
+          </w:p>
+        </w:tc>
+      </w:tr>
+    </w:tbl>
+    <w:p>
+      <w:pPr>
+        <w:pStyle w:val="ab"/>
         <w:rPr>
           <w:b/>
           <w:sz w:val="28"/>
@@ -8376,102 +11234,6 @@
         </w:rPr>
       </w:pPr>
       <w:r>
-        <w:t>본</w:t>
-      </w:r>
-      <w:r>
-        <w:t xml:space="preserve"> </w:t>
-      </w:r>
-      <w:r>
-        <w:t>문서에</w:t>
-      </w:r>
-      <w:r>
-        <w:t xml:space="preserve"> </w:t>
-      </w:r>
-      <w:r>
-        <w:t>사용되는</w:t>
-      </w:r>
-      <w:r>
-        <w:t xml:space="preserve"> </w:t>
-      </w:r>
-      <w:r>
-        <w:t>용어</w:t>
-      </w:r>
-      <w:r>
-        <w:t xml:space="preserve"> </w:t>
-      </w:r>
-      <w:r>
-        <w:t>및</w:t>
-      </w:r>
-      <w:r>
-        <w:t xml:space="preserve"> </w:t>
-      </w:r>
-      <w:r>
-        <w:t>약어는</w:t>
-      </w:r>
-      <w:r>
-        <w:t xml:space="preserve"> “</w:t>
-      </w:r>
-      <w:r>
-        <w:t>SC</w:t>
-      </w:r>
-      <w:r>
-        <w:t xml:space="preserve"> EIS </w:t>
-      </w:r>
-      <w:r>
-        <w:t>용어</w:t>
-      </w:r>
-      <w:r>
-        <w:t xml:space="preserve"> </w:t>
-      </w:r>
-      <w:r>
-        <w:t>및</w:t>
-      </w:r>
-      <w:r>
-        <w:t xml:space="preserve"> </w:t>
-      </w:r>
-      <w:r>
-        <w:t>약어집</w:t>
-      </w:r>
-      <w:r>
-        <w:t xml:space="preserve"> </w:t>
-      </w:r>
-      <w:r>
-        <w:t>[</w:t>
-      </w:r>
-      <w:r>
-        <w:fldChar w:fldCharType="begin"/>
-      </w:r>
-      <w:r>
-        <w:instrText xml:space="preserve"> REF _Ref455401795 \r \h </w:instrText>
-      </w:r>
-      <w:r>
-        <w:fldChar w:fldCharType="separate"/>
-      </w:r>
-      <w:r>
-        <w:t>Ref. 4</w:t>
-      </w:r>
-      <w:r>
-        <w:fldChar w:fldCharType="end"/>
-      </w:r>
-      <w:r>
-        <w:t>]”</w:t>
-      </w:r>
-      <w:r>
-        <w:rPr>
-          <w:rFonts w:hint="eastAsia"/>
-        </w:rPr>
-        <w:t>를</w:t>
-      </w:r>
-      <w:r>
-        <w:t xml:space="preserve"> </w:t>
-      </w:r>
-      <w:r>
-        <w:t>참조한다</w:t>
-      </w:r>
-      <w:r>
-        <w:t>.</w:t>
-      </w:r>
-      <w:r>
         <w:br w:type="page"/>
       </w:r>
     </w:p>
@@ -8479,7 +11241,7 @@
       <w:pPr>
         <w:pStyle w:val="10"/>
       </w:pPr>
-      <w:bookmarkStart w:id="30" w:name="_Toc118664486"/>
+      <w:bookmarkStart w:id="32" w:name="_Toc120296132"/>
       <w:r>
         <w:rPr>
           <w:rFonts w:hint="eastAsia"/>
@@ -8498,288 +11260,187 @@
           <w:rFonts w:hint="eastAsia"/>
         </w:rPr>
         <w:t>개요</w:t>
-      </w:r>
-      <w:bookmarkEnd w:id="30"/>
-    </w:p>
-    <w:p>
-      <w:pPr>
-        <w:pStyle w:val="ab"/>
-      </w:pPr>
-      <w:r>
-        <w:t>본</w:t>
-      </w:r>
-      <w:r>
-        <w:t xml:space="preserve"> </w:t>
-      </w:r>
-      <w:r>
-        <w:t>문서에서</w:t>
-      </w:r>
-      <w:r>
-        <w:t xml:space="preserve"> </w:t>
-      </w:r>
-    </w:p>
-    <w:p>
-      <w:pPr>
-        <w:jc w:val="center"/>
-      </w:pPr>
-    </w:p>
-    <w:p>
-      <w:pPr>
-        <w:pStyle w:val="afe"/>
-        <w:rPr>
-          <w:rFonts w:cs="Arial"/>
-        </w:rPr>
-      </w:pPr>
-      <w:bookmarkStart w:id="31" w:name="_Toc118664499"/>
-      <w:r>
-        <w:rPr>
-          <w:rFonts w:cs="Arial"/>
-        </w:rPr>
-        <w:t>[</w:t>
-      </w:r>
-      <w:r>
-        <w:rPr>
-          <w:rFonts w:cs="Arial"/>
-        </w:rPr>
-        <w:t>그림</w:t>
-      </w:r>
-      <w:r>
-        <w:rPr>
-          <w:rFonts w:cs="Arial"/>
-        </w:rPr>
-        <w:t xml:space="preserve"> </w:t>
-      </w:r>
-      <w:r>
-        <w:rPr>
-          <w:rFonts w:cs="Arial"/>
-        </w:rPr>
-        <w:fldChar w:fldCharType="begin"/>
-      </w:r>
-      <w:r>
-        <w:rPr>
-          <w:rFonts w:cs="Arial"/>
-        </w:rPr>
-        <w:instrText xml:space="preserve"> SEQ </w:instrText>
-      </w:r>
-      <w:r>
-        <w:rPr>
-          <w:rFonts w:cs="Arial"/>
-        </w:rPr>
-        <w:instrText>그림</w:instrText>
-      </w:r>
-      <w:r>
-        <w:rPr>
-          <w:rFonts w:cs="Arial"/>
-        </w:rPr>
-        <w:instrText xml:space="preserve"> \* ARABIC </w:instrText>
-      </w:r>
-      <w:r>
-        <w:rPr>
-          <w:rFonts w:cs="Arial"/>
-        </w:rPr>
-        <w:fldChar w:fldCharType="separate"/>
-      </w:r>
-      <w:r>
-        <w:rPr>
-          <w:rFonts w:cs="Arial"/>
-          <w:noProof/>
-        </w:rPr>
-        <w:t>1</w:t>
-      </w:r>
-      <w:r>
-        <w:rPr>
-          <w:rFonts w:cs="Arial"/>
-        </w:rPr>
-        <w:fldChar w:fldCharType="end"/>
-      </w:r>
-      <w:r>
-        <w:rPr>
-          <w:rFonts w:cs="Arial"/>
-        </w:rPr>
-        <w:t>]</w:t>
-      </w:r>
-      <w:r>
-        <w:rPr>
-          <w:rFonts w:cs="Arial"/>
-        </w:rPr>
-        <w:t xml:space="preserve"> </w:t>
-      </w:r>
-      <w:r>
-        <w:rPr>
-          <w:rFonts w:cs="Arial"/>
-          <w:color w:val="000000" w:themeColor="text1"/>
-        </w:rPr>
-        <w:t>시스템</w:t>
-      </w:r>
-      <w:r>
-        <w:rPr>
-          <w:rFonts w:cs="Arial"/>
-          <w:color w:val="000000" w:themeColor="text1"/>
-        </w:rPr>
-        <w:t xml:space="preserve"> </w:t>
-      </w:r>
-      <w:r>
-        <w:rPr>
-          <w:rFonts w:cs="Arial"/>
-          <w:color w:val="000000" w:themeColor="text1"/>
-        </w:rPr>
-        <w:t>구성</w:t>
-      </w:r>
-      <w:r>
-        <w:rPr>
-          <w:rFonts w:cs="Arial"/>
-          <w:color w:val="000000" w:themeColor="text1"/>
-        </w:rPr>
-        <w:t xml:space="preserve"> </w:t>
-      </w:r>
-      <w:r>
-        <w:rPr>
-          <w:rFonts w:cs="Arial"/>
-          <w:color w:val="000000" w:themeColor="text1"/>
-        </w:rPr>
-        <w:t>및</w:t>
-      </w:r>
-      <w:r>
-        <w:rPr>
-          <w:rFonts w:cs="Arial"/>
-          <w:color w:val="000000" w:themeColor="text1"/>
-        </w:rPr>
-        <w:t xml:space="preserve"> S/W </w:t>
-      </w:r>
-      <w:r>
-        <w:rPr>
-          <w:rFonts w:cs="Arial"/>
-          <w:color w:val="000000" w:themeColor="text1"/>
-        </w:rPr>
-        <w:t>범위</w:t>
-      </w:r>
-      <w:bookmarkEnd w:id="31"/>
-    </w:p>
-    <w:p>
-      <w:pPr>
-        <w:pStyle w:val="ab"/>
-      </w:pPr>
-    </w:p>
-    <w:p>
-      <w:pPr>
-        <w:pStyle w:val="ab"/>
-      </w:pPr>
-      <w:r>
-        <w:br w:type="page"/>
-      </w:r>
-    </w:p>
-    <w:p>
-      <w:pPr>
-        <w:pStyle w:val="10"/>
-      </w:pPr>
-      <w:bookmarkStart w:id="32" w:name="_Toc118664487"/>
-      <w:r>
-        <w:rPr>
-          <w:rFonts w:hint="eastAsia"/>
-        </w:rPr>
-        <w:lastRenderedPageBreak/>
-        <w:t>검증</w:t>
-      </w:r>
-      <w:r>
-        <w:rPr>
-          <w:rFonts w:hint="eastAsia"/>
-        </w:rPr>
-        <w:t xml:space="preserve"> </w:t>
-      </w:r>
-      <w:r>
-        <w:rPr>
-          <w:rFonts w:hint="eastAsia"/>
-        </w:rPr>
-        <w:t>활동</w:t>
       </w:r>
       <w:bookmarkEnd w:id="32"/>
     </w:p>
     <w:p>
       <w:pPr>
-        <w:pStyle w:val="2"/>
-      </w:pPr>
-      <w:bookmarkStart w:id="33" w:name="_Toc118664488"/>
-      <w:bookmarkEnd w:id="28"/>
-      <w:r>
-        <w:rPr>
-          <w:rFonts w:hint="eastAsia"/>
-        </w:rPr>
-        <w:t>검증</w:t>
-      </w:r>
-      <w:r>
-        <w:rPr>
-          <w:rFonts w:hint="eastAsia"/>
-        </w:rPr>
+        <w:pStyle w:val="ab"/>
+      </w:pPr>
+      <w:r>
+        <w:t>본</w:t>
+      </w:r>
+      <w:r>
         <w:t xml:space="preserve"> </w:t>
       </w:r>
       <w:r>
-        <w:t>수행자</w:t>
+        <w:t>문서에서</w:t>
+      </w:r>
+      <w:r>
+        <w:t xml:space="preserve"> </w:t>
+      </w:r>
+    </w:p>
+    <w:p>
+      <w:pPr>
+        <w:jc w:val="center"/>
+      </w:pPr>
+    </w:p>
+    <w:p>
+      <w:pPr>
+        <w:pStyle w:val="afe"/>
+        <w:rPr>
+          <w:rFonts w:cs="Arial"/>
+        </w:rPr>
+      </w:pPr>
+      <w:bookmarkStart w:id="33" w:name="_Toc120296146"/>
+      <w:r>
+        <w:rPr>
+          <w:rFonts w:cs="Arial"/>
+        </w:rPr>
+        <w:t>[</w:t>
+      </w:r>
+      <w:r>
+        <w:rPr>
+          <w:rFonts w:cs="Arial"/>
+        </w:rPr>
+        <w:t>그림</w:t>
+      </w:r>
+      <w:r>
+        <w:rPr>
+          <w:rFonts w:cs="Arial"/>
+        </w:rPr>
+        <w:t xml:space="preserve"> </w:t>
+      </w:r>
+      <w:r>
+        <w:rPr>
+          <w:rFonts w:cs="Arial"/>
+        </w:rPr>
+        <w:fldChar w:fldCharType="begin"/>
+      </w:r>
+      <w:r>
+        <w:rPr>
+          <w:rFonts w:cs="Arial"/>
+        </w:rPr>
+        <w:instrText xml:space="preserve"> SEQ </w:instrText>
+      </w:r>
+      <w:r>
+        <w:rPr>
+          <w:rFonts w:cs="Arial"/>
+        </w:rPr>
+        <w:instrText>그림</w:instrText>
+      </w:r>
+      <w:r>
+        <w:rPr>
+          <w:rFonts w:cs="Arial"/>
+        </w:rPr>
+        <w:instrText xml:space="preserve"> \* ARABIC </w:instrText>
+      </w:r>
+      <w:r>
+        <w:rPr>
+          <w:rFonts w:cs="Arial"/>
+        </w:rPr>
+        <w:fldChar w:fldCharType="separate"/>
+      </w:r>
+      <w:r>
+        <w:rPr>
+          <w:rFonts w:cs="Arial"/>
+          <w:noProof/>
+        </w:rPr>
+        <w:t>1</w:t>
+      </w:r>
+      <w:r>
+        <w:rPr>
+          <w:rFonts w:cs="Arial"/>
+        </w:rPr>
+        <w:fldChar w:fldCharType="end"/>
+      </w:r>
+      <w:r>
+        <w:rPr>
+          <w:rFonts w:cs="Arial"/>
+        </w:rPr>
+        <w:t>]</w:t>
+      </w:r>
+      <w:r>
+        <w:rPr>
+          <w:rFonts w:cs="Arial"/>
+        </w:rPr>
+        <w:t xml:space="preserve"> </w:t>
+      </w:r>
+      <w:r>
+        <w:rPr>
+          <w:rFonts w:cs="Arial"/>
+          <w:color w:val="000000" w:themeColor="text1"/>
+        </w:rPr>
+        <w:t>시스템</w:t>
+      </w:r>
+      <w:r>
+        <w:rPr>
+          <w:rFonts w:cs="Arial"/>
+          <w:color w:val="000000" w:themeColor="text1"/>
+        </w:rPr>
+        <w:t xml:space="preserve"> </w:t>
+      </w:r>
+      <w:r>
+        <w:rPr>
+          <w:rFonts w:cs="Arial"/>
+          <w:color w:val="000000" w:themeColor="text1"/>
+        </w:rPr>
+        <w:t>구성</w:t>
+      </w:r>
+      <w:r>
+        <w:rPr>
+          <w:rFonts w:cs="Arial"/>
+          <w:color w:val="000000" w:themeColor="text1"/>
+        </w:rPr>
+        <w:t xml:space="preserve"> </w:t>
+      </w:r>
+      <w:r>
+        <w:rPr>
+          <w:rFonts w:cs="Arial"/>
+          <w:color w:val="000000" w:themeColor="text1"/>
+        </w:rPr>
+        <w:t>및</w:t>
+      </w:r>
+      <w:r>
+        <w:rPr>
+          <w:rFonts w:cs="Arial"/>
+          <w:color w:val="000000" w:themeColor="text1"/>
+        </w:rPr>
+        <w:t xml:space="preserve"> S/W </w:t>
+      </w:r>
+      <w:r>
+        <w:rPr>
+          <w:rFonts w:cs="Arial"/>
+          <w:color w:val="000000" w:themeColor="text1"/>
+        </w:rPr>
+        <w:t>범위</w:t>
       </w:r>
       <w:bookmarkEnd w:id="33"/>
     </w:p>
     <w:p>
       <w:pPr>
-        <w:pStyle w:val="1"/>
-      </w:pPr>
-      <w:r>
-        <w:rPr>
-          <w:rFonts w:hint="eastAsia"/>
-        </w:rPr>
-        <w:t>검증자</w:t>
-      </w:r>
-      <w:r>
-        <w:rPr>
-          <w:rFonts w:hint="eastAsia"/>
-        </w:rPr>
-        <w:t xml:space="preserve"> </w:t>
-      </w:r>
-      <w:r>
-        <w:t xml:space="preserve">: </w:t>
-      </w:r>
-      <w:r>
-        <w:rPr>
-          <w:rFonts w:hint="eastAsia"/>
-        </w:rPr>
-        <w:t>홍길동</w:t>
-      </w:r>
+        <w:pStyle w:val="ab"/>
+      </w:pPr>
     </w:p>
     <w:p>
       <w:pPr>
-        <w:pStyle w:val="2"/>
-      </w:pPr>
-      <w:bookmarkStart w:id="34" w:name="_Toc118664489"/>
-      <w:r>
-        <w:t>검증</w:t>
-      </w:r>
-      <w:r>
-        <w:rPr>
-          <w:rFonts w:hint="eastAsia"/>
-        </w:rPr>
-        <w:t xml:space="preserve"> </w:t>
-      </w:r>
-      <w:r>
-        <w:t>기간</w:t>
-      </w:r>
-      <w:bookmarkEnd w:id="34"/>
-      <w:r>
-        <w:rPr>
-          <w:rFonts w:hint="eastAsia"/>
-        </w:rPr>
-        <w:t xml:space="preserve"> </w:t>
+        <w:pStyle w:val="ab"/>
+      </w:pPr>
+      <w:r>
+        <w:br w:type="page"/>
       </w:r>
     </w:p>
     <w:p>
       <w:pPr>
-        <w:pStyle w:val="1"/>
-      </w:pPr>
-      <w:r>
-        <w:t>2022</w:t>
-      </w:r>
-      <w:r>
-        <w:rPr>
-          <w:rFonts w:hint="eastAsia"/>
-        </w:rPr>
-        <w:t>년</w:t>
+        <w:pStyle w:val="10"/>
+      </w:pPr>
+      <w:bookmarkStart w:id="34" w:name="_Toc120296133"/>
+      <w:r>
+        <w:rPr>
+          <w:rFonts w:hint="eastAsia"/>
+        </w:rPr>
+        <w:lastRenderedPageBreak/>
+        <w:t>검증</w:t>
       </w:r>
       <w:r>
         <w:rPr>
@@ -8788,85 +11449,24 @@
         <w:t xml:space="preserve"> </w:t>
       </w:r>
       <w:r>
-        <w:t>00</w:t>
-      </w:r>
-      <w:r>
-        <w:rPr>
-          <w:rFonts w:hint="eastAsia"/>
-        </w:rPr>
-        <w:t>월</w:t>
-      </w:r>
-      <w:r>
-        <w:rPr>
-          <w:rFonts w:hint="eastAsia"/>
-        </w:rPr>
-        <w:t xml:space="preserve"> </w:t>
-      </w:r>
-      <w:r>
-        <w:t>00</w:t>
-      </w:r>
-      <w:r>
-        <w:rPr>
-          <w:rFonts w:hint="eastAsia"/>
-        </w:rPr>
-        <w:t>일</w:t>
-      </w:r>
-      <w:r>
-        <w:rPr>
-          <w:rFonts w:hint="eastAsia"/>
-        </w:rPr>
-        <w:t xml:space="preserve"> </w:t>
-      </w:r>
-      <w:r>
-        <w:t>~ 2022</w:t>
-      </w:r>
-      <w:r>
-        <w:rPr>
-          <w:rFonts w:hint="eastAsia"/>
-        </w:rPr>
-        <w:t>년</w:t>
-      </w:r>
-      <w:r>
-        <w:rPr>
-          <w:rFonts w:hint="eastAsia"/>
-        </w:rPr>
-        <w:t xml:space="preserve"> </w:t>
-      </w:r>
-      <w:r>
-        <w:t>00</w:t>
-      </w:r>
-      <w:r>
-        <w:rPr>
-          <w:rFonts w:hint="eastAsia"/>
-        </w:rPr>
-        <w:t>월</w:t>
-      </w:r>
-      <w:r>
-        <w:rPr>
-          <w:rFonts w:hint="eastAsia"/>
-        </w:rPr>
-        <w:t xml:space="preserve"> </w:t>
-      </w:r>
-      <w:r>
-        <w:t>00</w:t>
-      </w:r>
-      <w:r>
-        <w:rPr>
-          <w:rFonts w:hint="eastAsia"/>
-        </w:rPr>
-        <w:t>일</w:t>
-      </w:r>
+        <w:rPr>
+          <w:rFonts w:hint="eastAsia"/>
+        </w:rPr>
+        <w:t>활동</w:t>
+      </w:r>
+      <w:bookmarkEnd w:id="34"/>
     </w:p>
     <w:p>
       <w:pPr>
         <w:pStyle w:val="2"/>
       </w:pPr>
-      <w:bookmarkStart w:id="35" w:name="_Toc118664490"/>
-      <w:r>
-        <w:rPr>
-          <w:rFonts w:hint="eastAsia"/>
-        </w:rPr>
-        <w:t>검증대상</w:t>
+      <w:bookmarkStart w:id="35" w:name="_Toc120296134"/>
+      <w:bookmarkEnd w:id="28"/>
+      <w:r>
+        <w:rPr>
+          <w:rFonts w:hint="eastAsia"/>
+        </w:rPr>
+        <w:t>검증</w:t>
       </w:r>
       <w:r>
         <w:rPr>
@@ -8875,22 +11475,19 @@
         <w:t xml:space="preserve"> </w:t>
       </w:r>
       <w:r>
-        <w:rPr>
-          <w:rFonts w:hint="eastAsia"/>
-        </w:rPr>
-        <w:t>문서</w:t>
+        <w:t>수행자</w:t>
       </w:r>
       <w:bookmarkEnd w:id="35"/>
     </w:p>
     <w:p>
       <w:pPr>
-        <w:pStyle w:val="ab"/>
-      </w:pPr>
-      <w:r>
-        <w:rPr>
-          <w:rFonts w:hint="eastAsia"/>
-        </w:rPr>
-        <w:t>소프트웨어</w:t>
+        <w:pStyle w:val="1"/>
+      </w:pPr>
+      <w:r>
+        <w:rPr>
+          <w:rFonts w:hint="eastAsia"/>
+        </w:rPr>
+        <w:t>검증자</w:t>
       </w:r>
       <w:r>
         <w:rPr>
@@ -8899,234 +11496,38 @@
         <w:t xml:space="preserve"> </w:t>
       </w:r>
       <w:r>
-        <w:rPr>
-          <w:rFonts w:hint="eastAsia"/>
-        </w:rPr>
-        <w:t>컴포넌트</w:t>
-      </w:r>
-      <w:r>
-        <w:rPr>
-          <w:rFonts w:hint="eastAsia"/>
-        </w:rPr>
-        <w:t xml:space="preserve"> </w:t>
-      </w:r>
-      <w:r>
-        <w:rPr>
-          <w:rFonts w:hint="eastAsia"/>
-        </w:rPr>
-        <w:t>구현</w:t>
-      </w:r>
-      <w:r>
-        <w:rPr>
-          <w:rFonts w:hint="eastAsia"/>
-        </w:rPr>
-        <w:t xml:space="preserve"> </w:t>
-      </w:r>
-      <w:r>
-        <w:rPr>
-          <w:rFonts w:hint="eastAsia"/>
-        </w:rPr>
-        <w:t>및</w:t>
-      </w:r>
-      <w:r>
-        <w:rPr>
-          <w:rFonts w:hint="eastAsia"/>
-        </w:rPr>
-        <w:t xml:space="preserve"> </w:t>
-      </w:r>
-      <w:r>
-        <w:rPr>
-          <w:rFonts w:hint="eastAsia"/>
-        </w:rPr>
-        <w:t>시험단계</w:t>
-      </w:r>
-      <w:r>
-        <w:rPr>
-          <w:rFonts w:hint="eastAsia"/>
-        </w:rPr>
-        <w:t>의</w:t>
-      </w:r>
-      <w:r>
-        <w:rPr>
-          <w:rFonts w:hint="eastAsia"/>
-        </w:rPr>
-        <w:t xml:space="preserve"> </w:t>
-      </w:r>
-      <w:r>
-        <w:rPr>
-          <w:rFonts w:hint="eastAsia"/>
-        </w:rPr>
-        <w:t>검증</w:t>
-      </w:r>
-      <w:r>
-        <w:rPr>
-          <w:rFonts w:hint="eastAsia"/>
-        </w:rPr>
-        <w:t xml:space="preserve"> </w:t>
-      </w:r>
-      <w:r>
-        <w:rPr>
-          <w:rFonts w:hint="eastAsia"/>
-        </w:rPr>
-        <w:t>활동</w:t>
-      </w:r>
-      <w:r>
-        <w:rPr>
-          <w:rFonts w:hint="eastAsia"/>
-        </w:rPr>
-        <w:t xml:space="preserve"> </w:t>
-      </w:r>
-      <w:r>
-        <w:rPr>
-          <w:rFonts w:hint="eastAsia"/>
-        </w:rPr>
-        <w:t>입력물은</w:t>
-      </w:r>
-      <w:r>
-        <w:rPr>
-          <w:rFonts w:hint="eastAsia"/>
-        </w:rPr>
-        <w:t xml:space="preserve"> </w:t>
-      </w:r>
-      <w:r>
-        <w:rPr>
-          <w:rFonts w:hint="eastAsia"/>
-        </w:rPr>
-        <w:t>아래와</w:t>
-      </w:r>
-      <w:r>
-        <w:rPr>
-          <w:rFonts w:hint="eastAsia"/>
-        </w:rPr>
-        <w:t xml:space="preserve"> </w:t>
-      </w:r>
-      <w:r>
-        <w:rPr>
-          <w:rFonts w:hint="eastAsia"/>
-        </w:rPr>
-        <w:t>같으며</w:t>
-      </w:r>
-      <w:r>
-        <w:rPr>
-          <w:rFonts w:hint="eastAsia"/>
-        </w:rPr>
-        <w:t xml:space="preserve"> </w:t>
-      </w:r>
-      <w:r>
-        <w:fldChar w:fldCharType="begin"/>
-      </w:r>
-      <w:r>
-        <w:instrText xml:space="preserve"> </w:instrText>
-      </w:r>
-      <w:r>
-        <w:rPr>
-          <w:rFonts w:hint="eastAsia"/>
-        </w:rPr>
-        <w:instrText>REF _Ref458605564 \r \h</w:instrText>
-      </w:r>
-      <w:r>
-        <w:instrText xml:space="preserve"> </w:instrText>
-      </w:r>
-      <w:r>
-        <w:fldChar w:fldCharType="separate"/>
-      </w:r>
-      <w:r>
-        <w:t>1.3.2</w:t>
-      </w:r>
-      <w:r>
-        <w:fldChar w:fldCharType="end"/>
-      </w:r>
-      <w:r>
-        <w:t xml:space="preserve"> </w:t>
-      </w:r>
-      <w:r>
-        <w:rPr>
-          <w:rFonts w:hint="eastAsia"/>
-        </w:rPr>
-        <w:t>기술문서를</w:t>
-      </w:r>
-      <w:r>
-        <w:rPr>
-          <w:rFonts w:hint="eastAsia"/>
-        </w:rPr>
-        <w:t xml:space="preserve"> </w:t>
-      </w:r>
-      <w:r>
-        <w:rPr>
-          <w:rFonts w:hint="eastAsia"/>
-        </w:rPr>
-        <w:t>참조한다</w:t>
-      </w:r>
-      <w:r>
-        <w:rPr>
-          <w:rFonts w:hint="eastAsia"/>
-        </w:rPr>
-        <w:t>.</w:t>
-      </w:r>
-      <w:r>
-        <w:t xml:space="preserve"> </w:t>
+        <w:t xml:space="preserve">: </w:t>
+      </w:r>
+      <w:r>
+        <w:rPr>
+          <w:rFonts w:hint="eastAsia"/>
+        </w:rPr>
+        <w:t>홍길동</w:t>
       </w:r>
     </w:p>
     <w:p>
       <w:pPr>
-        <w:pStyle w:val="1"/>
-      </w:pPr>
-      <w:r>
-        <w:rPr>
-          <w:rFonts w:hint="eastAsia"/>
-        </w:rPr>
-        <w:t>소프트웨어</w:t>
-      </w:r>
-      <w:r>
+        <w:pStyle w:val="2"/>
+      </w:pPr>
+      <w:bookmarkStart w:id="36" w:name="_Toc120296135"/>
+      <w:r>
+        <w:t>검증</w:t>
+      </w:r>
+      <w:r>
+        <w:rPr>
+          <w:rFonts w:hint="eastAsia"/>
+        </w:rPr>
         <w:t xml:space="preserve"> </w:t>
       </w:r>
       <w:r>
-        <w:rPr>
-          <w:rFonts w:hint="eastAsia"/>
-        </w:rPr>
-        <w:t>소스코드</w:t>
-      </w:r>
+        <w:t>기간</w:t>
+      </w:r>
+      <w:bookmarkEnd w:id="36"/>
       <w:r>
         <w:rPr>
           <w:rFonts w:hint="eastAsia"/>
         </w:rPr>
         <w:t xml:space="preserve"> </w:t>
-      </w:r>
-      <w:r>
-        <w:rPr>
-          <w:rFonts w:hint="eastAsia"/>
-        </w:rPr>
-        <w:t>및</w:t>
-      </w:r>
-      <w:r>
-        <w:rPr>
-          <w:rFonts w:hint="eastAsia"/>
-        </w:rPr>
-        <w:t xml:space="preserve"> </w:t>
-      </w:r>
-      <w:r>
-        <w:rPr>
-          <w:rFonts w:hint="eastAsia"/>
-        </w:rPr>
-        <w:t>지원문서</w:t>
-      </w:r>
-      <w:r>
-        <w:rPr>
-          <w:rFonts w:hint="eastAsia"/>
-        </w:rPr>
-        <w:t>[</w:t>
-      </w:r>
-      <w:r>
-        <w:rPr>
-          <w:rFonts w:hint="eastAsia"/>
-        </w:rPr>
-        <w:t>형상번호</w:t>
-      </w:r>
-      <w:r>
-        <w:rPr>
-          <w:rFonts w:hint="eastAsia"/>
-        </w:rPr>
-        <w:t>]</w:t>
       </w:r>
     </w:p>
     <w:p>
@@ -9134,19 +11535,28 @@
         <w:pStyle w:val="1"/>
       </w:pPr>
       <w:r>
-        <w:rPr>
-          <w:rFonts w:hint="eastAsia"/>
-        </w:rPr>
-        <w:t>소프트웨어</w:t>
-      </w:r>
-      <w:r>
+        <w:t>2022</w:t>
+      </w:r>
+      <w:r>
+        <w:rPr>
+          <w:rFonts w:hint="eastAsia"/>
+        </w:rPr>
+        <w:t>년</w:t>
+      </w:r>
+      <w:r>
+        <w:rPr>
+          <w:rFonts w:hint="eastAsia"/>
+        </w:rPr>
         <w:t xml:space="preserve"> </w:t>
       </w:r>
       <w:r>
-        <w:rPr>
-          <w:rFonts w:hint="eastAsia"/>
-        </w:rPr>
-        <w:t>컴포넌트</w:t>
+        <w:t>00</w:t>
+      </w:r>
+      <w:r>
+        <w:rPr>
+          <w:rFonts w:hint="eastAsia"/>
+        </w:rPr>
+        <w:t>월</w:t>
       </w:r>
       <w:r>
         <w:rPr>
@@ -9155,10 +11565,13 @@
         <w:t xml:space="preserve"> </w:t>
       </w:r>
       <w:r>
-        <w:rPr>
-          <w:rFonts w:hint="eastAsia"/>
-        </w:rPr>
-        <w:t>시험</w:t>
+        <w:t>00</w:t>
+      </w:r>
+      <w:r>
+        <w:rPr>
+          <w:rFonts w:hint="eastAsia"/>
+        </w:rPr>
+        <w:t>일</w:t>
       </w:r>
       <w:r>
         <w:rPr>
@@ -9167,40 +11580,55 @@
         <w:t xml:space="preserve"> </w:t>
       </w:r>
       <w:r>
-        <w:rPr>
-          <w:rFonts w:hint="eastAsia"/>
-        </w:rPr>
-        <w:t>보고서</w:t>
-      </w:r>
-      <w:r>
-        <w:rPr>
-          <w:rFonts w:hint="eastAsia"/>
-        </w:rPr>
-        <w:t>[</w:t>
-      </w:r>
-      <w:r>
-        <w:rPr>
-          <w:rFonts w:hint="eastAsia"/>
-        </w:rPr>
-        <w:t>형상번호</w:t>
-      </w:r>
-      <w:r>
-        <w:rPr>
-          <w:rFonts w:hint="eastAsia"/>
-        </w:rPr>
-        <w:t>]</w:t>
+        <w:t>~ 2022</w:t>
+      </w:r>
+      <w:r>
+        <w:rPr>
+          <w:rFonts w:hint="eastAsia"/>
+        </w:rPr>
+        <w:t>년</w:t>
+      </w:r>
+      <w:r>
+        <w:rPr>
+          <w:rFonts w:hint="eastAsia"/>
+        </w:rPr>
+        <w:t xml:space="preserve"> </w:t>
+      </w:r>
+      <w:r>
+        <w:t>00</w:t>
+      </w:r>
+      <w:r>
+        <w:rPr>
+          <w:rFonts w:hint="eastAsia"/>
+        </w:rPr>
+        <w:t>월</w:t>
+      </w:r>
+      <w:r>
+        <w:rPr>
+          <w:rFonts w:hint="eastAsia"/>
+        </w:rPr>
+        <w:t xml:space="preserve"> </w:t>
+      </w:r>
+      <w:r>
+        <w:t>00</w:t>
+      </w:r>
+      <w:r>
+        <w:rPr>
+          <w:rFonts w:hint="eastAsia"/>
+        </w:rPr>
+        <w:t>일</w:t>
       </w:r>
     </w:p>
     <w:p>
       <w:pPr>
         <w:pStyle w:val="2"/>
       </w:pPr>
-      <w:bookmarkStart w:id="36" w:name="_Toc118664491"/>
-      <w:r>
-        <w:rPr>
-          <w:rFonts w:hint="eastAsia"/>
-        </w:rPr>
-        <w:t>검증</w:t>
+      <w:bookmarkStart w:id="37" w:name="_Toc120296136"/>
+      <w:r>
+        <w:rPr>
+          <w:rFonts w:hint="eastAsia"/>
+        </w:rPr>
+        <w:t>검증대상</w:t>
       </w:r>
       <w:r>
         <w:rPr>
@@ -9212,9 +11640,9 @@
         <w:rPr>
           <w:rFonts w:hint="eastAsia"/>
         </w:rPr>
-        <w:t>활동</w:t>
-      </w:r>
-      <w:bookmarkEnd w:id="36"/>
+        <w:t>문서</w:t>
+      </w:r>
+      <w:bookmarkEnd w:id="37"/>
     </w:p>
     <w:p>
       <w:pPr>
@@ -9302,7 +11730,7 @@
         <w:rPr>
           <w:rFonts w:hint="eastAsia"/>
         </w:rPr>
-        <w:t>활동은</w:t>
+        <w:t>활동</w:t>
       </w:r>
       <w:r>
         <w:rPr>
@@ -9314,7 +11742,7 @@
         <w:rPr>
           <w:rFonts w:hint="eastAsia"/>
         </w:rPr>
-        <w:t>다음의</w:t>
+        <w:t>입력물은</w:t>
       </w:r>
       <w:r>
         <w:rPr>
@@ -9326,7 +11754,7 @@
         <w:rPr>
           <w:rFonts w:hint="eastAsia"/>
         </w:rPr>
-        <w:t>업무들을</w:t>
+        <w:t>아래와</w:t>
       </w:r>
       <w:r>
         <w:rPr>
@@ -9338,36 +11766,87 @@
         <w:rPr>
           <w:rFonts w:hint="eastAsia"/>
         </w:rPr>
-        <w:t>수행한다</w:t>
+        <w:t>같으며</w:t>
+      </w:r>
+      <w:r>
+        <w:rPr>
+          <w:rFonts w:hint="eastAsia"/>
+        </w:rPr>
+        <w:t xml:space="preserve"> </w:t>
+      </w:r>
+      <w:r>
+        <w:fldChar w:fldCharType="begin"/>
+      </w:r>
+      <w:r>
+        <w:instrText xml:space="preserve"> </w:instrText>
+      </w:r>
+      <w:r>
+        <w:rPr>
+          <w:rFonts w:hint="eastAsia"/>
+        </w:rPr>
+        <w:instrText>REF _Ref458605564 \r \h</w:instrText>
+      </w:r>
+      <w:r>
+        <w:instrText xml:space="preserve"> </w:instrText>
+      </w:r>
+      <w:r>
+        <w:fldChar w:fldCharType="separate"/>
+      </w:r>
+      <w:r>
+        <w:t>1.3.2</w:t>
+      </w:r>
+      <w:r>
+        <w:fldChar w:fldCharType="end"/>
+      </w:r>
+      <w:r>
+        <w:t xml:space="preserve"> </w:t>
+      </w:r>
+      <w:r>
+        <w:rPr>
+          <w:rFonts w:hint="eastAsia"/>
+        </w:rPr>
+        <w:t>기술문서를</w:t>
+      </w:r>
+      <w:r>
+        <w:rPr>
+          <w:rFonts w:hint="eastAsia"/>
+        </w:rPr>
+        <w:t xml:space="preserve"> </w:t>
+      </w:r>
+      <w:r>
+        <w:rPr>
+          <w:rFonts w:hint="eastAsia"/>
+        </w:rPr>
+        <w:t>참조한다</w:t>
       </w:r>
       <w:r>
         <w:rPr>
           <w:rFonts w:hint="eastAsia"/>
         </w:rPr>
         <w:t>.</w:t>
+      </w:r>
+      <w:r>
+        <w:t xml:space="preserve"> </w:t>
       </w:r>
     </w:p>
     <w:p>
       <w:pPr>
-        <w:pStyle w:val="Dot"/>
-      </w:pPr>
-      <w:r>
-        <w:rPr>
-          <w:rFonts w:hint="eastAsia"/>
-        </w:rPr>
-        <w:t>본</w:t>
-      </w:r>
-      <w:r>
-        <w:rPr>
-          <w:rFonts w:hint="eastAsia"/>
-        </w:rPr>
+        <w:pStyle w:val="1"/>
+      </w:pPr>
+      <w:r>
+        <w:rPr>
+          <w:rFonts w:hint="eastAsia"/>
+        </w:rPr>
+        <w:t>소프트웨어</w:t>
+      </w:r>
+      <w:r>
         <w:t xml:space="preserve"> </w:t>
       </w:r>
       <w:r>
         <w:rPr>
           <w:rFonts w:hint="eastAsia"/>
         </w:rPr>
-        <w:t>단계에서</w:t>
+        <w:t>소스코드</w:t>
       </w:r>
       <w:r>
         <w:rPr>
@@ -9379,27 +11858,6 @@
         <w:rPr>
           <w:rFonts w:hint="eastAsia"/>
         </w:rPr>
-        <w:t>작성된</w:t>
-      </w:r>
-      <w:r>
-        <w:rPr>
-          <w:rFonts w:hint="eastAsia"/>
-        </w:rPr>
-        <w:t xml:space="preserve"> S</w:t>
-      </w:r>
-      <w:r>
-        <w:t>WS</w:t>
-      </w:r>
-      <w:r>
-        <w:t>C</w:t>
-      </w:r>
-      <w:r>
-        <w:t xml:space="preserve">, SWCTR </w:t>
-      </w:r>
-      <w:r>
-        <w:rPr>
-          <w:rFonts w:hint="eastAsia"/>
-        </w:rPr>
         <w:t>및</w:t>
       </w:r>
       <w:r>
@@ -9409,323 +11867,102 @@
         <w:t xml:space="preserve"> </w:t>
       </w:r>
       <w:r>
-        <w:t>SWRTM</w:t>
-      </w:r>
-      <w:r>
-        <w:rPr>
-          <w:rFonts w:hint="eastAsia"/>
-        </w:rPr>
-        <w:t>의</w:t>
-      </w:r>
-      <w:r>
-        <w:rPr>
-          <w:rFonts w:hint="eastAsia"/>
-        </w:rPr>
-        <w:t xml:space="preserve"> </w:t>
-      </w:r>
-      <w:r>
-        <w:rPr>
-          <w:rFonts w:hint="eastAsia"/>
-        </w:rPr>
-        <w:t>내부</w:t>
-      </w:r>
-      <w:r>
-        <w:rPr>
-          <w:rFonts w:hint="eastAsia"/>
-        </w:rPr>
-        <w:t xml:space="preserve"> </w:t>
-      </w:r>
-      <w:r>
-        <w:rPr>
-          <w:rFonts w:hint="eastAsia"/>
-        </w:rPr>
-        <w:t>일관성을</w:t>
-      </w:r>
-      <w:r>
-        <w:rPr>
-          <w:rFonts w:hint="eastAsia"/>
-        </w:rPr>
-        <w:t xml:space="preserve"> </w:t>
-      </w:r>
-      <w:r>
-        <w:rPr>
-          <w:rFonts w:hint="eastAsia"/>
-        </w:rPr>
-        <w:t>검증한다</w:t>
-      </w:r>
-      <w:r>
-        <w:rPr>
-          <w:rFonts w:hint="eastAsia"/>
-        </w:rPr>
-        <w:t>.</w:t>
+        <w:rPr>
+          <w:rFonts w:hint="eastAsia"/>
+        </w:rPr>
+        <w:t>지원문서</w:t>
+      </w:r>
+      <w:r>
+        <w:rPr>
+          <w:rFonts w:hint="eastAsia"/>
+        </w:rPr>
+        <w:t>[</w:t>
+      </w:r>
+      <w:r>
+        <w:rPr>
+          <w:rFonts w:hint="eastAsia"/>
+        </w:rPr>
+        <w:t>형상번호</w:t>
+      </w:r>
+      <w:r>
+        <w:rPr>
+          <w:rFonts w:hint="eastAsia"/>
+        </w:rPr>
+        <w:t>]</w:t>
       </w:r>
     </w:p>
     <w:p>
       <w:pPr>
-        <w:pStyle w:val="Dot"/>
-      </w:pPr>
-      <w:r>
-        <w:t>SQAP</w:t>
-      </w:r>
-      <w:r>
-        <w:t>에</w:t>
+        <w:pStyle w:val="1"/>
+      </w:pPr>
+      <w:r>
+        <w:rPr>
+          <w:rFonts w:hint="eastAsia"/>
+        </w:rPr>
+        <w:t>소프트웨어</w:t>
       </w:r>
       <w:r>
         <w:t xml:space="preserve"> </w:t>
       </w:r>
       <w:r>
-        <w:t>기술된</w:t>
-      </w:r>
-      <w:r>
+        <w:rPr>
+          <w:rFonts w:hint="eastAsia"/>
+        </w:rPr>
+        <w:t>컴포넌트</w:t>
+      </w:r>
+      <w:r>
+        <w:rPr>
+          <w:rFonts w:hint="eastAsia"/>
+        </w:rPr>
         <w:t xml:space="preserve"> </w:t>
       </w:r>
       <w:r>
-        <w:t>본</w:t>
-      </w:r>
-      <w:r>
+        <w:rPr>
+          <w:rFonts w:hint="eastAsia"/>
+        </w:rPr>
+        <w:t>시험</w:t>
+      </w:r>
+      <w:r>
+        <w:rPr>
+          <w:rFonts w:hint="eastAsia"/>
+        </w:rPr>
         <w:t xml:space="preserve"> </w:t>
       </w:r>
       <w:r>
-        <w:t>단계에</w:t>
-      </w:r>
-      <w:r>
-        <w:t xml:space="preserve"> </w:t>
-      </w:r>
-      <w:r>
-        <w:t>수행되어야</w:t>
-      </w:r>
-      <w:r>
-        <w:t xml:space="preserve"> </w:t>
-      </w:r>
-      <w:r>
-        <w:t>할</w:t>
-      </w:r>
-      <w:r>
-        <w:t xml:space="preserve"> </w:t>
-      </w:r>
-      <w:r>
-        <w:t>활동이</w:t>
-      </w:r>
-      <w:r>
-        <w:t xml:space="preserve"> </w:t>
-      </w:r>
-      <w:r>
-        <w:t>올바르고</w:t>
-      </w:r>
-      <w:r>
-        <w:t xml:space="preserve"> </w:t>
-      </w:r>
-      <w:r>
-        <w:t>적합하게</w:t>
-      </w:r>
-      <w:r>
-        <w:t xml:space="preserve"> </w:t>
-      </w:r>
-      <w:r>
-        <w:t>수행되었고</w:t>
-      </w:r>
-      <w:r>
-        <w:t>, SQAP</w:t>
-      </w:r>
-      <w:r>
-        <w:t>에</w:t>
-      </w:r>
-      <w:r>
-        <w:t xml:space="preserve"> </w:t>
-      </w:r>
-      <w:r>
-        <w:t>기술된</w:t>
-      </w:r>
-      <w:r>
-        <w:t xml:space="preserve"> </w:t>
-      </w:r>
-      <w:r>
-        <w:rPr>
-          <w:rFonts w:hint="eastAsia"/>
-        </w:rPr>
-        <w:t>000</w:t>
-      </w:r>
-      <w:r>
-        <w:t xml:space="preserve"> SW</w:t>
-      </w:r>
-      <w:r>
-        <w:rPr>
-          <w:rFonts w:hint="eastAsia"/>
-        </w:rPr>
-        <w:t>의</w:t>
-      </w:r>
-      <w:r>
-        <w:rPr>
-          <w:rFonts w:hint="eastAsia"/>
-        </w:rPr>
-        <w:t xml:space="preserve"> </w:t>
-      </w:r>
-      <w:r>
-        <w:t xml:space="preserve"> SIL</w:t>
-      </w:r>
-      <w:r>
-        <w:t>요구사항에</w:t>
-      </w:r>
-      <w:r>
-        <w:t xml:space="preserve"> </w:t>
-      </w:r>
-      <w:r>
-        <w:t>따라</w:t>
-      </w:r>
-      <w:r>
-        <w:t xml:space="preserve"> </w:t>
-      </w:r>
-      <w:r>
-        <w:t>선택한</w:t>
-      </w:r>
-      <w:r>
-        <w:t xml:space="preserve"> </w:t>
-      </w:r>
-      <w:r>
-        <w:rPr>
-          <w:rFonts w:hint="eastAsia"/>
-        </w:rPr>
-        <w:t>기법</w:t>
-      </w:r>
-      <w:r>
-        <w:t xml:space="preserve"> </w:t>
-      </w:r>
-      <w:r>
-        <w:rPr>
-          <w:rFonts w:hint="eastAsia"/>
-        </w:rPr>
-        <w:t>및</w:t>
-      </w:r>
-      <w:r>
-        <w:rPr>
-          <w:rFonts w:hint="eastAsia"/>
-        </w:rPr>
-        <w:t xml:space="preserve"> </w:t>
-      </w:r>
-      <w:r>
-        <w:rPr>
-          <w:rFonts w:hint="eastAsia"/>
-        </w:rPr>
-        <w:t>방법</w:t>
-      </w:r>
-      <w:r>
-        <w:t>을</w:t>
-      </w:r>
-      <w:r>
-        <w:t xml:space="preserve"> </w:t>
-      </w:r>
-      <w:r>
-        <w:t>사용하여</w:t>
-      </w:r>
-      <w:r>
-        <w:rPr>
-          <w:rFonts w:hint="eastAsia"/>
-        </w:rPr>
-        <w:t xml:space="preserve"> </w:t>
-      </w:r>
-      <w:r>
-        <w:rPr>
-          <w:rFonts w:hint="eastAsia"/>
-        </w:rPr>
-        <w:t>소스</w:t>
-      </w:r>
-      <w:r>
-        <w:rPr>
-          <w:rFonts w:hint="eastAsia"/>
-        </w:rPr>
-        <w:t xml:space="preserve"> </w:t>
-      </w:r>
-      <w:r>
-        <w:rPr>
-          <w:rFonts w:hint="eastAsia"/>
-        </w:rPr>
-        <w:t>코드가</w:t>
-      </w:r>
-      <w:r>
-        <w:t xml:space="preserve"> </w:t>
-      </w:r>
-      <w:r>
-        <w:rPr>
-          <w:rFonts w:hint="eastAsia"/>
-        </w:rPr>
-        <w:t>작성되고</w:t>
-      </w:r>
-      <w:r>
-        <w:rPr>
-          <w:rFonts w:hint="eastAsia"/>
-        </w:rPr>
-        <w:t>,</w:t>
-      </w:r>
-      <w:r>
-        <w:t xml:space="preserve"> </w:t>
-      </w:r>
-      <w:r>
-        <w:rPr>
-          <w:rFonts w:hint="eastAsia"/>
-        </w:rPr>
-        <w:t>소프트웨어</w:t>
-      </w:r>
-      <w:r>
-        <w:rPr>
-          <w:rFonts w:hint="eastAsia"/>
-        </w:rPr>
-        <w:t xml:space="preserve"> </w:t>
-      </w:r>
-      <w:r>
-        <w:rPr>
-          <w:rFonts w:hint="eastAsia"/>
-        </w:rPr>
-        <w:t>컴포넌트</w:t>
-      </w:r>
-      <w:r>
-        <w:rPr>
-          <w:rFonts w:hint="eastAsia"/>
-        </w:rPr>
-        <w:t xml:space="preserve"> </w:t>
-      </w:r>
-      <w:r>
-        <w:rPr>
-          <w:rFonts w:hint="eastAsia"/>
-        </w:rPr>
-        <w:t>테스트가</w:t>
-      </w:r>
-      <w:r>
-        <w:rPr>
-          <w:rFonts w:hint="eastAsia"/>
-        </w:rPr>
-        <w:t xml:space="preserve"> </w:t>
-      </w:r>
-      <w:r>
-        <w:rPr>
-          <w:rFonts w:hint="eastAsia"/>
-        </w:rPr>
-        <w:t>수행되었는지</w:t>
-      </w:r>
-      <w:r>
-        <w:t xml:space="preserve"> </w:t>
-      </w:r>
-      <w:r>
-        <w:rPr>
-          <w:rFonts w:hint="eastAsia"/>
-        </w:rPr>
-        <w:t>검증</w:t>
-      </w:r>
-      <w:r>
-        <w:t>한다</w:t>
-      </w:r>
-      <w:r>
-        <w:t>.</w:t>
+        <w:rPr>
+          <w:rFonts w:hint="eastAsia"/>
+        </w:rPr>
+        <w:t>보고서</w:t>
+      </w:r>
+      <w:r>
+        <w:rPr>
+          <w:rFonts w:hint="eastAsia"/>
+        </w:rPr>
+        <w:t>[</w:t>
+      </w:r>
+      <w:r>
+        <w:rPr>
+          <w:rFonts w:hint="eastAsia"/>
+        </w:rPr>
+        <w:t>형상번호</w:t>
+      </w:r>
+      <w:r>
+        <w:rPr>
+          <w:rFonts w:hint="eastAsia"/>
+        </w:rPr>
+        <w:t>]</w:t>
       </w:r>
     </w:p>
     <w:p>
       <w:pPr>
-        <w:pStyle w:val="Dot"/>
-      </w:pPr>
-      <w:r>
-        <w:rPr>
-          <w:rFonts w:hint="eastAsia"/>
-        </w:rPr>
-        <w:t>상위</w:t>
+        <w:pStyle w:val="2"/>
+      </w:pPr>
+      <w:bookmarkStart w:id="38" w:name="_Toc120296137"/>
+      <w:r>
+        <w:rPr>
+          <w:rFonts w:hint="eastAsia"/>
+        </w:rPr>
+        <w:t>검증</w:t>
       </w:r>
       <w:r>
         <w:rPr>
@@ -9737,120 +11974,19 @@
         <w:rPr>
           <w:rFonts w:hint="eastAsia"/>
         </w:rPr>
-        <w:t>문서</w:t>
-      </w:r>
-      <w:r>
-        <w:rPr>
-          <w:rFonts w:hint="eastAsia"/>
-        </w:rPr>
-        <w:t>(</w:t>
-      </w:r>
-      <w:r>
-        <w:t>SWCDS</w:t>
-      </w:r>
-      <w:r>
-        <w:rPr>
-          <w:rFonts w:hint="eastAsia"/>
-        </w:rPr>
-        <w:t>)</w:t>
-      </w:r>
-      <w:r>
-        <w:t>에</w:t>
-      </w:r>
-      <w:r>
-        <w:t xml:space="preserve"> </w:t>
-      </w:r>
-      <w:r>
-        <w:t>기술된</w:t>
-      </w:r>
-      <w:r>
-        <w:rPr>
-          <w:rFonts w:hint="eastAsia"/>
-        </w:rPr>
-        <w:t xml:space="preserve"> </w:t>
-      </w:r>
-      <w:r>
-        <w:rPr>
-          <w:rFonts w:hint="eastAsia"/>
-        </w:rPr>
-        <w:t>모든</w:t>
-      </w:r>
-      <w:r>
-        <w:rPr>
-          <w:rFonts w:hint="eastAsia"/>
-        </w:rPr>
-        <w:t xml:space="preserve"> </w:t>
-      </w:r>
-      <w:r>
-        <w:t>요구사항이</w:t>
-      </w:r>
-      <w:r>
-        <w:t xml:space="preserve"> </w:t>
-      </w:r>
-      <w:r>
-        <w:rPr>
-          <w:rFonts w:hint="eastAsia"/>
-        </w:rPr>
-        <w:t>소스</w:t>
-      </w:r>
-      <w:r>
-        <w:rPr>
-          <w:rFonts w:hint="eastAsia"/>
-        </w:rPr>
-        <w:t xml:space="preserve"> </w:t>
-      </w:r>
-      <w:r>
-        <w:rPr>
-          <w:rFonts w:hint="eastAsia"/>
-        </w:rPr>
-        <w:t>코드</w:t>
-      </w:r>
-      <w:r>
-        <w:t>에</w:t>
-      </w:r>
-      <w:r>
-        <w:t xml:space="preserve"> </w:t>
-      </w:r>
-      <w:r>
-        <w:t>올바르고</w:t>
-      </w:r>
-      <w:r>
-        <w:t xml:space="preserve"> </w:t>
-      </w:r>
-      <w:r>
-        <w:t>적합하게</w:t>
-      </w:r>
-      <w:r>
-        <w:t xml:space="preserve"> </w:t>
-      </w:r>
-      <w:r>
-        <w:t>반영되었는지</w:t>
-      </w:r>
-      <w:r>
-        <w:t xml:space="preserve"> </w:t>
-      </w:r>
-      <w:r>
-        <w:rPr>
-          <w:rFonts w:hint="eastAsia"/>
-        </w:rPr>
-        <w:t>검증</w:t>
-      </w:r>
-      <w:r>
-        <w:t>한다</w:t>
-      </w:r>
-      <w:r>
-        <w:t>.</w:t>
-      </w:r>
+        <w:t>활동</w:t>
+      </w:r>
+      <w:bookmarkEnd w:id="38"/>
     </w:p>
     <w:p>
       <w:pPr>
-        <w:pStyle w:val="Dot"/>
-      </w:pPr>
-      <w:r>
-        <w:rPr>
-          <w:rFonts w:hint="eastAsia"/>
-        </w:rPr>
-        <w:t>코딩</w:t>
+        <w:pStyle w:val="ab"/>
+      </w:pPr>
+      <w:r>
+        <w:rPr>
+          <w:rFonts w:hint="eastAsia"/>
+        </w:rPr>
+        <w:t>소프트웨어</w:t>
       </w:r>
       <w:r>
         <w:rPr>
@@ -9862,7 +11998,7 @@
         <w:rPr>
           <w:rFonts w:hint="eastAsia"/>
         </w:rPr>
-        <w:t>표준에</w:t>
+        <w:t>컴포넌트</w:t>
       </w:r>
       <w:r>
         <w:rPr>
@@ -9874,7 +12010,7 @@
         <w:rPr>
           <w:rFonts w:hint="eastAsia"/>
         </w:rPr>
-        <w:t>따라</w:t>
+        <w:t>구현</w:t>
       </w:r>
       <w:r>
         <w:rPr>
@@ -9886,7 +12022,7 @@
         <w:rPr>
           <w:rFonts w:hint="eastAsia"/>
         </w:rPr>
-        <w:t>소스</w:t>
+        <w:t>및</w:t>
       </w:r>
       <w:r>
         <w:rPr>
@@ -9898,7 +12034,13 @@
         <w:rPr>
           <w:rFonts w:hint="eastAsia"/>
         </w:rPr>
-        <w:t>코드가</w:t>
+        <w:t>시험단계</w:t>
+      </w:r>
+      <w:r>
+        <w:rPr>
+          <w:rFonts w:hint="eastAsia"/>
+        </w:rPr>
+        <w:t>의</w:t>
       </w:r>
       <w:r>
         <w:rPr>
@@ -9910,7 +12052,7 @@
         <w:rPr>
           <w:rFonts w:hint="eastAsia"/>
         </w:rPr>
-        <w:t>작성되었는지를</w:t>
+        <w:t>검증</w:t>
       </w:r>
       <w:r>
         <w:rPr>
@@ -9922,7 +12064,7 @@
         <w:rPr>
           <w:rFonts w:hint="eastAsia"/>
         </w:rPr>
-        <w:t>소프트웨어</w:t>
+        <w:t>활동은</w:t>
       </w:r>
       <w:r>
         <w:rPr>
@@ -9934,7 +12076,7 @@
         <w:rPr>
           <w:rFonts w:hint="eastAsia"/>
         </w:rPr>
-        <w:t>정적</w:t>
+        <w:t>다음의</w:t>
       </w:r>
       <w:r>
         <w:rPr>
@@ -9946,7 +12088,7 @@
         <w:rPr>
           <w:rFonts w:hint="eastAsia"/>
         </w:rPr>
-        <w:t>분석을</w:t>
+        <w:t>업무들을</w:t>
       </w:r>
       <w:r>
         <w:rPr>
@@ -9958,19 +12100,7 @@
         <w:rPr>
           <w:rFonts w:hint="eastAsia"/>
         </w:rPr>
-        <w:t>통해</w:t>
-      </w:r>
-      <w:r>
-        <w:rPr>
-          <w:rFonts w:hint="eastAsia"/>
-        </w:rPr>
-        <w:t xml:space="preserve"> </w:t>
-      </w:r>
-      <w:r>
-        <w:rPr>
-          <w:rFonts w:hint="eastAsia"/>
-        </w:rPr>
-        <w:t>검증한다</w:t>
+        <w:t>수행한다</w:t>
       </w:r>
       <w:r>
         <w:rPr>
@@ -9984,25 +12114,55 @@
         <w:pStyle w:val="Dot"/>
       </w:pPr>
       <w:r>
-        <w:t>SWCTS</w:t>
-      </w:r>
-      <w:r>
-        <w:t>에</w:t>
-      </w:r>
-      <w:r>
+        <w:rPr>
+          <w:rFonts w:hint="eastAsia"/>
+        </w:rPr>
+        <w:t>본</w:t>
+      </w:r>
+      <w:r>
+        <w:rPr>
+          <w:rFonts w:hint="eastAsia"/>
+        </w:rPr>
         <w:t xml:space="preserve"> </w:t>
       </w:r>
       <w:r>
-        <w:t>기술된</w:t>
-      </w:r>
-      <w:r>
+        <w:rPr>
+          <w:rFonts w:hint="eastAsia"/>
+        </w:rPr>
+        <w:t>단계에서</w:t>
+      </w:r>
+      <w:r>
+        <w:rPr>
+          <w:rFonts w:hint="eastAsia"/>
+        </w:rPr>
         <w:t xml:space="preserve"> </w:t>
       </w:r>
       <w:r>
         <w:rPr>
           <w:rFonts w:hint="eastAsia"/>
         </w:rPr>
-        <w:t>테스트</w:t>
+        <w:t>작성된</w:t>
+      </w:r>
+      <w:r>
+        <w:rPr>
+          <w:rFonts w:hint="eastAsia"/>
+        </w:rPr>
+        <w:t xml:space="preserve"> S</w:t>
+      </w:r>
+      <w:r>
+        <w:t>WS</w:t>
+      </w:r>
+      <w:r>
+        <w:t>C</w:t>
+      </w:r>
+      <w:r>
+        <w:t xml:space="preserve">, SWCTR </w:t>
+      </w:r>
+      <w:r>
+        <w:rPr>
+          <w:rFonts w:hint="eastAsia"/>
+        </w:rPr>
+        <w:t>및</w:t>
       </w:r>
       <w:r>
         <w:rPr>
@@ -10011,25 +12171,25 @@
         <w:t xml:space="preserve"> </w:t>
       </w:r>
       <w:r>
-        <w:rPr>
-          <w:rFonts w:hint="eastAsia"/>
-        </w:rPr>
-        <w:t>환경</w:t>
-      </w:r>
-      <w:r>
-        <w:rPr>
-          <w:rFonts w:hint="eastAsia"/>
-        </w:rPr>
-        <w:t>,</w:t>
-      </w:r>
-      <w:r>
+        <w:t>SWRTM</w:t>
+      </w:r>
+      <w:r>
+        <w:rPr>
+          <w:rFonts w:hint="eastAsia"/>
+        </w:rPr>
+        <w:t>의</w:t>
+      </w:r>
+      <w:r>
+        <w:rPr>
+          <w:rFonts w:hint="eastAsia"/>
+        </w:rPr>
         <w:t xml:space="preserve"> </w:t>
       </w:r>
       <w:r>
         <w:rPr>
           <w:rFonts w:hint="eastAsia"/>
         </w:rPr>
-        <w:t>방법</w:t>
+        <w:t>내부</w:t>
       </w:r>
       <w:r>
         <w:rPr>
@@ -10041,7 +12201,7 @@
         <w:rPr>
           <w:rFonts w:hint="eastAsia"/>
         </w:rPr>
-        <w:t>및</w:t>
+        <w:t>일관성을</w:t>
       </w:r>
       <w:r>
         <w:rPr>
@@ -10053,201 +12213,12 @@
         <w:rPr>
           <w:rFonts w:hint="eastAsia"/>
         </w:rPr>
-        <w:t>테스트</w:t>
-      </w:r>
-      <w:r>
-        <w:rPr>
-          <w:rFonts w:hint="eastAsia"/>
-        </w:rPr>
-        <w:t xml:space="preserve"> </w:t>
-      </w:r>
-      <w:r>
-        <w:rPr>
-          <w:rFonts w:hint="eastAsia"/>
-        </w:rPr>
-        <w:t>케이스에</w:t>
-      </w:r>
-      <w:r>
-        <w:rPr>
-          <w:rFonts w:hint="eastAsia"/>
-        </w:rPr>
-        <w:t xml:space="preserve"> </w:t>
-      </w:r>
-      <w:r>
-        <w:rPr>
-          <w:rFonts w:hint="eastAsia"/>
-        </w:rPr>
-        <w:t>따라</w:t>
-      </w:r>
-      <w:r>
-        <w:rPr>
-          <w:rFonts w:hint="eastAsia"/>
-        </w:rPr>
-        <w:t xml:space="preserve"> </w:t>
-      </w:r>
-      <w:r>
-        <w:rPr>
-          <w:rFonts w:hint="eastAsia"/>
-        </w:rPr>
-        <w:t>소스</w:t>
-      </w:r>
-      <w:r>
-        <w:rPr>
-          <w:rFonts w:hint="eastAsia"/>
-        </w:rPr>
-        <w:t xml:space="preserve"> </w:t>
-      </w:r>
-      <w:r>
-        <w:rPr>
-          <w:rFonts w:hint="eastAsia"/>
-        </w:rPr>
-        <w:t>코드에</w:t>
-      </w:r>
-      <w:r>
-        <w:rPr>
-          <w:rFonts w:hint="eastAsia"/>
-        </w:rPr>
-        <w:t xml:space="preserve"> </w:t>
-      </w:r>
-      <w:r>
-        <w:rPr>
-          <w:rFonts w:hint="eastAsia"/>
-        </w:rPr>
-        <w:t>대한</w:t>
-      </w:r>
-      <w:r>
-        <w:rPr>
-          <w:rFonts w:hint="eastAsia"/>
-        </w:rPr>
-        <w:t xml:space="preserve"> </w:t>
-      </w:r>
-      <w:r>
-        <w:rPr>
-          <w:rFonts w:hint="eastAsia"/>
-        </w:rPr>
-        <w:t>소프트웨어</w:t>
-      </w:r>
-      <w:r>
-        <w:rPr>
-          <w:rFonts w:hint="eastAsia"/>
-        </w:rPr>
-        <w:t xml:space="preserve"> </w:t>
-      </w:r>
-      <w:r>
-        <w:rPr>
-          <w:rFonts w:hint="eastAsia"/>
-        </w:rPr>
-        <w:t>컴포넌트</w:t>
-      </w:r>
-      <w:r>
-        <w:rPr>
-          <w:rFonts w:hint="eastAsia"/>
-        </w:rPr>
-        <w:t xml:space="preserve"> </w:t>
-      </w:r>
-      <w:r>
-        <w:rPr>
-          <w:rFonts w:hint="eastAsia"/>
-        </w:rPr>
-        <w:t>테스트가</w:t>
-      </w:r>
-      <w:r>
-        <w:t xml:space="preserve"> </w:t>
-      </w:r>
-      <w:r>
-        <w:t>올바르고</w:t>
-      </w:r>
-      <w:r>
-        <w:t xml:space="preserve"> </w:t>
-      </w:r>
-      <w:r>
-        <w:t>적합하게</w:t>
-      </w:r>
-      <w:r>
-        <w:t xml:space="preserve"> </w:t>
-      </w:r>
-      <w:r>
-        <w:rPr>
-          <w:rFonts w:hint="eastAsia"/>
-        </w:rPr>
-        <w:t>수행</w:t>
-      </w:r>
-      <w:r>
-        <w:t>되었는지</w:t>
-      </w:r>
-      <w:r>
-        <w:rPr>
-          <w:rFonts w:hint="eastAsia"/>
-        </w:rPr>
-        <w:t>를</w:t>
-      </w:r>
-      <w:r>
-        <w:rPr>
-          <w:rFonts w:hint="eastAsia"/>
-        </w:rPr>
-        <w:t xml:space="preserve"> </w:t>
-      </w:r>
-      <w:r>
-        <w:rPr>
-          <w:rFonts w:hint="eastAsia"/>
-        </w:rPr>
-        <w:t>소프트웨어</w:t>
-      </w:r>
-      <w:r>
-        <w:rPr>
-          <w:rFonts w:hint="eastAsia"/>
-        </w:rPr>
-        <w:t xml:space="preserve"> </w:t>
-      </w:r>
-      <w:r>
-        <w:rPr>
-          <w:rFonts w:hint="eastAsia"/>
-        </w:rPr>
-        <w:t>동적</w:t>
-      </w:r>
-      <w:r>
-        <w:rPr>
-          <w:rFonts w:hint="eastAsia"/>
-        </w:rPr>
-        <w:t xml:space="preserve"> </w:t>
-      </w:r>
-      <w:r>
-        <w:rPr>
-          <w:rFonts w:hint="eastAsia"/>
-        </w:rPr>
-        <w:t>분석을</w:t>
-      </w:r>
-      <w:r>
-        <w:rPr>
-          <w:rFonts w:hint="eastAsia"/>
-        </w:rPr>
-        <w:t xml:space="preserve"> </w:t>
-      </w:r>
-      <w:r>
-        <w:rPr>
-          <w:rFonts w:hint="eastAsia"/>
-        </w:rPr>
-        <w:t>통해</w:t>
-      </w:r>
-      <w:r>
-        <w:t xml:space="preserve"> </w:t>
-      </w:r>
-      <w:r>
-        <w:rPr>
-          <w:rFonts w:hint="eastAsia"/>
-        </w:rPr>
-        <w:t>검증</w:t>
-      </w:r>
-      <w:r>
-        <w:rPr>
-          <w:rFonts w:hint="eastAsia"/>
-        </w:rPr>
-        <w:t xml:space="preserve"> </w:t>
-      </w:r>
-      <w:r>
-        <w:t>한다</w:t>
-      </w:r>
-      <w:r>
+        <w:t>검증한다</w:t>
+      </w:r>
+      <w:r>
+        <w:rPr>
+          <w:rFonts w:hint="eastAsia"/>
+        </w:rPr>
         <w:t>.</w:t>
       </w:r>
     </w:p>
@@ -10256,19 +12227,88 @@
         <w:pStyle w:val="Dot"/>
       </w:pPr>
       <w:r>
-        <w:t>“</w:t>
-      </w:r>
-      <w:r>
-        <w:t>EN 50128</w:t>
-      </w:r>
-      <w:r>
-        <w:t>:2011</w:t>
-      </w:r>
-      <w:r>
-        <w:t>/IEC 62279:2015</w:t>
-      </w:r>
-      <w:r>
-        <w:t>”</w:t>
+        <w:t>SQAP</w:t>
+      </w:r>
+      <w:r>
+        <w:t>에</w:t>
+      </w:r>
+      <w:r>
+        <w:t xml:space="preserve"> </w:t>
+      </w:r>
+      <w:r>
+        <w:t>기술된</w:t>
+      </w:r>
+      <w:r>
+        <w:t xml:space="preserve"> </w:t>
+      </w:r>
+      <w:r>
+        <w:t>본</w:t>
+      </w:r>
+      <w:r>
+        <w:t xml:space="preserve"> </w:t>
+      </w:r>
+      <w:r>
+        <w:t>단계에</w:t>
+      </w:r>
+      <w:r>
+        <w:t xml:space="preserve"> </w:t>
+      </w:r>
+      <w:r>
+        <w:t>수행되어야</w:t>
+      </w:r>
+      <w:r>
+        <w:t xml:space="preserve"> </w:t>
+      </w:r>
+      <w:r>
+        <w:t>할</w:t>
+      </w:r>
+      <w:r>
+        <w:t xml:space="preserve"> </w:t>
+      </w:r>
+      <w:r>
+        <w:t>활동이</w:t>
+      </w:r>
+      <w:r>
+        <w:t xml:space="preserve"> </w:t>
+      </w:r>
+      <w:r>
+        <w:t>올바르고</w:t>
+      </w:r>
+      <w:r>
+        <w:t xml:space="preserve"> </w:t>
+      </w:r>
+      <w:r>
+        <w:t>적합하게</w:t>
+      </w:r>
+      <w:r>
+        <w:t xml:space="preserve"> </w:t>
+      </w:r>
+      <w:r>
+        <w:t>수행되었고</w:t>
+      </w:r>
+      <w:r>
+        <w:t>, SQAP</w:t>
+      </w:r>
+      <w:r>
+        <w:t>에</w:t>
+      </w:r>
+      <w:r>
+        <w:t xml:space="preserve"> </w:t>
+      </w:r>
+      <w:r>
+        <w:t>기술된</w:t>
+      </w:r>
+      <w:r>
+        <w:t xml:space="preserve"> </w:t>
+      </w:r>
+      <w:r>
+        <w:rPr>
+          <w:rFonts w:hint="eastAsia"/>
+        </w:rPr>
+        <w:t>000</w:t>
+      </w:r>
+      <w:r>
+        <w:t xml:space="preserve"> SW</w:t>
       </w:r>
       <w:r>
         <w:rPr>
@@ -10280,24 +12320,15 @@
         <w:rPr>
           <w:rFonts w:hint="eastAsia"/>
         </w:rPr>
-        <w:t xml:space="preserve"> 7.</w:t>
-      </w:r>
-      <w:r>
-        <w:t>5</w:t>
-      </w:r>
-      <w:r>
-        <w:rPr>
-          <w:rFonts w:hint="eastAsia"/>
-        </w:rPr>
-        <w:t>절의</w:t>
-      </w:r>
-      <w:r>
-        <w:rPr>
-          <w:rFonts w:hint="eastAsia"/>
-        </w:rPr>
         <w:t xml:space="preserve"> </w:t>
       </w:r>
       <w:r>
+        <w:t xml:space="preserve"> SIL</w:t>
+      </w:r>
+      <w:r>
+        <w:t xml:space="preserve"> </w:t>
+      </w:r>
+      <w:r>
         <w:t>요구사항에</w:t>
       </w:r>
       <w:r>
@@ -10310,6 +12341,54 @@
         <w:t xml:space="preserve"> </w:t>
       </w:r>
       <w:r>
+        <w:t>선택한</w:t>
+      </w:r>
+      <w:r>
+        <w:t xml:space="preserve"> </w:t>
+      </w:r>
+      <w:r>
+        <w:rPr>
+          <w:rFonts w:hint="eastAsia"/>
+        </w:rPr>
+        <w:t>기법</w:t>
+      </w:r>
+      <w:r>
+        <w:t xml:space="preserve"> </w:t>
+      </w:r>
+      <w:r>
+        <w:rPr>
+          <w:rFonts w:hint="eastAsia"/>
+        </w:rPr>
+        <w:t>및</w:t>
+      </w:r>
+      <w:r>
+        <w:rPr>
+          <w:rFonts w:hint="eastAsia"/>
+        </w:rPr>
+        <w:t xml:space="preserve"> </w:t>
+      </w:r>
+      <w:r>
+        <w:rPr>
+          <w:rFonts w:hint="eastAsia"/>
+        </w:rPr>
+        <w:t>방법</w:t>
+      </w:r>
+      <w:r>
+        <w:t>을</w:t>
+      </w:r>
+      <w:r>
+        <w:t xml:space="preserve"> </w:t>
+      </w:r>
+      <w:r>
+        <w:t>사용하여</w:t>
+      </w:r>
+      <w:r>
+        <w:rPr>
+          <w:rFonts w:hint="eastAsia"/>
+        </w:rPr>
+        <w:t xml:space="preserve"> </w:t>
+      </w:r>
+      <w:r>
         <w:rPr>
           <w:rFonts w:hint="eastAsia"/>
         </w:rPr>
@@ -10325,54 +12404,69 @@
         <w:rPr>
           <w:rFonts w:hint="eastAsia"/>
         </w:rPr>
-        <w:t>코드</w:t>
-      </w:r>
-      <w:r>
-        <w:rPr>
-          <w:rFonts w:hint="eastAsia"/>
-        </w:rPr>
+        <w:t>코드가</w:t>
+      </w:r>
+      <w:r>
         <w:t xml:space="preserve"> </w:t>
       </w:r>
       <w:r>
         <w:rPr>
           <w:rFonts w:hint="eastAsia"/>
         </w:rPr>
-        <w:t>및</w:t>
-      </w:r>
-      <w:r>
-        <w:rPr>
-          <w:rFonts w:hint="eastAsia"/>
-        </w:rPr>
-        <w:t xml:space="preserve"> S</w:t>
-      </w:r>
-      <w:r>
-        <w:t>WCTR</w:t>
-      </w:r>
-      <w:r>
-        <w:rPr>
-          <w:rFonts w:hint="eastAsia"/>
-        </w:rPr>
-        <w:t>이</w:t>
+        <w:t>작성되고</w:t>
+      </w:r>
+      <w:r>
+        <w:rPr>
+          <w:rFonts w:hint="eastAsia"/>
+        </w:rPr>
+        <w:t>,</w:t>
       </w:r>
       <w:r>
         <w:t xml:space="preserve"> </w:t>
       </w:r>
       <w:r>
-        <w:t>적합하게</w:t>
-      </w:r>
-      <w:r>
+        <w:rPr>
+          <w:rFonts w:hint="eastAsia"/>
+        </w:rPr>
+        <w:t>소프트웨어</w:t>
+      </w:r>
+      <w:r>
+        <w:rPr>
+          <w:rFonts w:hint="eastAsia"/>
+        </w:rPr>
         <w:t xml:space="preserve"> </w:t>
       </w:r>
       <w:r>
         <w:rPr>
           <w:rFonts w:hint="eastAsia"/>
         </w:rPr>
-        <w:t>작성되었는지</w:t>
-      </w:r>
-      <w:r>
-        <w:rPr>
-          <w:rFonts w:hint="eastAsia"/>
-        </w:rPr>
+        <w:t>컴포넌트</w:t>
+      </w:r>
+      <w:r>
+        <w:rPr>
+          <w:rFonts w:hint="eastAsia"/>
+        </w:rPr>
+        <w:t xml:space="preserve"> </w:t>
+      </w:r>
+      <w:r>
+        <w:rPr>
+          <w:rFonts w:hint="eastAsia"/>
+        </w:rPr>
+        <w:t>테스트가</w:t>
+      </w:r>
+      <w:r>
+        <w:rPr>
+          <w:rFonts w:hint="eastAsia"/>
+        </w:rPr>
+        <w:t xml:space="preserve"> </w:t>
+      </w:r>
+      <w:r>
+        <w:rPr>
+          <w:rFonts w:hint="eastAsia"/>
+        </w:rPr>
+        <w:t>수행되었는지</w:t>
+      </w:r>
+      <w:r>
         <w:t xml:space="preserve"> </w:t>
       </w:r>
       <w:r>
@@ -10393,22 +12487,10 @@
         <w:pStyle w:val="Dot"/>
       </w:pPr>
       <w:r>
-        <w:t>SWSRC(SW</w:t>
-      </w:r>
-      <w:r>
-        <w:rPr>
-          <w:rFonts w:hint="eastAsia"/>
-        </w:rPr>
-        <w:t>C</w:t>
-      </w:r>
-      <w:r>
-        <w:t xml:space="preserve">T </w:t>
-      </w:r>
-      <w:r>
-        <w:rPr>
-          <w:rFonts w:hint="eastAsia"/>
-        </w:rPr>
-        <w:t>완료</w:t>
+        <w:rPr>
+          <w:rFonts w:hint="eastAsia"/>
+        </w:rPr>
+        <w:t>상위</w:t>
       </w:r>
       <w:r>
         <w:rPr>
@@ -10420,7 +12502,16 @@
         <w:rPr>
           <w:rFonts w:hint="eastAsia"/>
         </w:rPr>
-        <w:t>버전</w:t>
+        <w:t>문서</w:t>
+      </w:r>
+      <w:r>
+        <w:rPr>
+          <w:rFonts w:hint="eastAsia"/>
+        </w:rPr>
+        <w:t>(</w:t>
+      </w:r>
+      <w:r>
+        <w:t>SWCDS</w:t>
       </w:r>
       <w:r>
         <w:rPr>
@@ -10429,9 +12520,289 @@
         <w:t>)</w:t>
       </w:r>
       <w:r>
+        <w:t>에</w:t>
+      </w:r>
+      <w:r>
         <w:t xml:space="preserve"> </w:t>
       </w:r>
       <w:r>
+        <w:t>기술된</w:t>
+      </w:r>
+      <w:r>
+        <w:rPr>
+          <w:rFonts w:hint="eastAsia"/>
+        </w:rPr>
+        <w:t xml:space="preserve"> </w:t>
+      </w:r>
+      <w:r>
+        <w:rPr>
+          <w:rFonts w:hint="eastAsia"/>
+        </w:rPr>
+        <w:t>모든</w:t>
+      </w:r>
+      <w:r>
+        <w:rPr>
+          <w:rFonts w:hint="eastAsia"/>
+        </w:rPr>
+        <w:t xml:space="preserve"> </w:t>
+      </w:r>
+      <w:r>
+        <w:t>요구사항이</w:t>
+      </w:r>
+      <w:r>
+        <w:t xml:space="preserve"> </w:t>
+      </w:r>
+      <w:r>
+        <w:rPr>
+          <w:rFonts w:hint="eastAsia"/>
+        </w:rPr>
+        <w:t>소스</w:t>
+      </w:r>
+      <w:r>
+        <w:rPr>
+          <w:rFonts w:hint="eastAsia"/>
+        </w:rPr>
+        <w:t xml:space="preserve"> </w:t>
+      </w:r>
+      <w:r>
+        <w:rPr>
+          <w:rFonts w:hint="eastAsia"/>
+        </w:rPr>
+        <w:t>코드</w:t>
+      </w:r>
+      <w:r>
+        <w:t>에</w:t>
+      </w:r>
+      <w:r>
+        <w:t xml:space="preserve"> </w:t>
+      </w:r>
+      <w:r>
+        <w:t>올바르고</w:t>
+      </w:r>
+      <w:r>
+        <w:t xml:space="preserve"> </w:t>
+      </w:r>
+      <w:r>
+        <w:t>적합하게</w:t>
+      </w:r>
+      <w:r>
+        <w:t xml:space="preserve"> </w:t>
+      </w:r>
+      <w:r>
+        <w:t>반영되었는지</w:t>
+      </w:r>
+      <w:r>
+        <w:t xml:space="preserve"> </w:t>
+      </w:r>
+      <w:r>
+        <w:rPr>
+          <w:rFonts w:hint="eastAsia"/>
+        </w:rPr>
+        <w:t>검증</w:t>
+      </w:r>
+      <w:r>
+        <w:t>한다</w:t>
+      </w:r>
+      <w:r>
+        <w:t>.</w:t>
+      </w:r>
+    </w:p>
+    <w:p>
+      <w:pPr>
+        <w:pStyle w:val="Dot"/>
+      </w:pPr>
+      <w:r>
+        <w:rPr>
+          <w:rFonts w:hint="eastAsia"/>
+        </w:rPr>
+        <w:t>코딩</w:t>
+      </w:r>
+      <w:r>
+        <w:rPr>
+          <w:rFonts w:hint="eastAsia"/>
+        </w:rPr>
+        <w:t xml:space="preserve"> </w:t>
+      </w:r>
+      <w:r>
+        <w:rPr>
+          <w:rFonts w:hint="eastAsia"/>
+        </w:rPr>
+        <w:t>표준에</w:t>
+      </w:r>
+      <w:r>
+        <w:rPr>
+          <w:rFonts w:hint="eastAsia"/>
+        </w:rPr>
+        <w:t xml:space="preserve"> </w:t>
+      </w:r>
+      <w:r>
+        <w:rPr>
+          <w:rFonts w:hint="eastAsia"/>
+        </w:rPr>
+        <w:t>따라</w:t>
+      </w:r>
+      <w:r>
+        <w:rPr>
+          <w:rFonts w:hint="eastAsia"/>
+        </w:rPr>
+        <w:t xml:space="preserve"> </w:t>
+      </w:r>
+      <w:r>
+        <w:rPr>
+          <w:rFonts w:hint="eastAsia"/>
+        </w:rPr>
+        <w:t>소스</w:t>
+      </w:r>
+      <w:r>
+        <w:rPr>
+          <w:rFonts w:hint="eastAsia"/>
+        </w:rPr>
+        <w:t xml:space="preserve"> </w:t>
+      </w:r>
+      <w:r>
+        <w:rPr>
+          <w:rFonts w:hint="eastAsia"/>
+        </w:rPr>
+        <w:t>코드가</w:t>
+      </w:r>
+      <w:r>
+        <w:rPr>
+          <w:rFonts w:hint="eastAsia"/>
+        </w:rPr>
+        <w:t xml:space="preserve"> </w:t>
+      </w:r>
+      <w:r>
+        <w:rPr>
+          <w:rFonts w:hint="eastAsia"/>
+        </w:rPr>
+        <w:t>작성되었는지를</w:t>
+      </w:r>
+      <w:r>
+        <w:rPr>
+          <w:rFonts w:hint="eastAsia"/>
+        </w:rPr>
+        <w:t xml:space="preserve"> </w:t>
+      </w:r>
+      <w:r>
+        <w:rPr>
+          <w:rFonts w:hint="eastAsia"/>
+        </w:rPr>
+        <w:t>소프트웨어</w:t>
+      </w:r>
+      <w:r>
+        <w:rPr>
+          <w:rFonts w:hint="eastAsia"/>
+        </w:rPr>
+        <w:t xml:space="preserve"> </w:t>
+      </w:r>
+      <w:r>
+        <w:rPr>
+          <w:rFonts w:hint="eastAsia"/>
+        </w:rPr>
+        <w:t>정적</w:t>
+      </w:r>
+      <w:r>
+        <w:rPr>
+          <w:rFonts w:hint="eastAsia"/>
+        </w:rPr>
+        <w:t xml:space="preserve"> </w:t>
+      </w:r>
+      <w:r>
+        <w:rPr>
+          <w:rFonts w:hint="eastAsia"/>
+        </w:rPr>
+        <w:t>분석을</w:t>
+      </w:r>
+      <w:r>
+        <w:rPr>
+          <w:rFonts w:hint="eastAsia"/>
+        </w:rPr>
+        <w:t xml:space="preserve"> </w:t>
+      </w:r>
+      <w:r>
+        <w:rPr>
+          <w:rFonts w:hint="eastAsia"/>
+        </w:rPr>
+        <w:t>통해</w:t>
+      </w:r>
+      <w:r>
+        <w:rPr>
+          <w:rFonts w:hint="eastAsia"/>
+        </w:rPr>
+        <w:t xml:space="preserve"> </w:t>
+      </w:r>
+      <w:r>
+        <w:rPr>
+          <w:rFonts w:hint="eastAsia"/>
+        </w:rPr>
+        <w:t>검증한다</w:t>
+      </w:r>
+      <w:r>
+        <w:rPr>
+          <w:rFonts w:hint="eastAsia"/>
+        </w:rPr>
+        <w:t>.</w:t>
+      </w:r>
+    </w:p>
+    <w:p>
+      <w:pPr>
+        <w:pStyle w:val="Dot"/>
+      </w:pPr>
+      <w:r>
+        <w:t>SWCTS</w:t>
+      </w:r>
+      <w:r>
+        <w:t>에</w:t>
+      </w:r>
+      <w:r>
+        <w:t xml:space="preserve"> </w:t>
+      </w:r>
+      <w:r>
+        <w:t>기술된</w:t>
+      </w:r>
+      <w:r>
+        <w:t xml:space="preserve"> </w:t>
+      </w:r>
+      <w:r>
+        <w:rPr>
+          <w:rFonts w:hint="eastAsia"/>
+        </w:rPr>
+        <w:t>테스트</w:t>
+      </w:r>
+      <w:r>
+        <w:rPr>
+          <w:rFonts w:hint="eastAsia"/>
+        </w:rPr>
+        <w:t xml:space="preserve"> </w:t>
+      </w:r>
+      <w:r>
+        <w:rPr>
+          <w:rFonts w:hint="eastAsia"/>
+        </w:rPr>
+        <w:t>환경</w:t>
+      </w:r>
+      <w:r>
+        <w:rPr>
+          <w:rFonts w:hint="eastAsia"/>
+        </w:rPr>
+        <w:t>,</w:t>
+      </w:r>
+      <w:r>
+        <w:t xml:space="preserve"> </w:t>
+      </w:r>
+      <w:r>
+        <w:rPr>
+          <w:rFonts w:hint="eastAsia"/>
+        </w:rPr>
+        <w:t>방법</w:t>
+      </w:r>
+      <w:r>
+        <w:rPr>
+          <w:rFonts w:hint="eastAsia"/>
+        </w:rPr>
+        <w:t xml:space="preserve"> </w:t>
+      </w:r>
+      <w:r>
         <w:rPr>
           <w:rFonts w:hint="eastAsia"/>
         </w:rPr>
@@ -10444,6 +12815,367 @@
         <w:t xml:space="preserve"> </w:t>
       </w:r>
       <w:r>
+        <w:rPr>
+          <w:rFonts w:hint="eastAsia"/>
+        </w:rPr>
+        <w:t>테스트</w:t>
+      </w:r>
+      <w:r>
+        <w:rPr>
+          <w:rFonts w:hint="eastAsia"/>
+        </w:rPr>
+        <w:t xml:space="preserve"> </w:t>
+      </w:r>
+      <w:r>
+        <w:rPr>
+          <w:rFonts w:hint="eastAsia"/>
+        </w:rPr>
+        <w:t>케이스에</w:t>
+      </w:r>
+      <w:r>
+        <w:rPr>
+          <w:rFonts w:hint="eastAsia"/>
+        </w:rPr>
+        <w:t xml:space="preserve"> </w:t>
+      </w:r>
+      <w:r>
+        <w:rPr>
+          <w:rFonts w:hint="eastAsia"/>
+        </w:rPr>
+        <w:t>따라</w:t>
+      </w:r>
+      <w:r>
+        <w:rPr>
+          <w:rFonts w:hint="eastAsia"/>
+        </w:rPr>
+        <w:t xml:space="preserve"> </w:t>
+      </w:r>
+      <w:r>
+        <w:rPr>
+          <w:rFonts w:hint="eastAsia"/>
+        </w:rPr>
+        <w:t>소스</w:t>
+      </w:r>
+      <w:r>
+        <w:rPr>
+          <w:rFonts w:hint="eastAsia"/>
+        </w:rPr>
+        <w:t xml:space="preserve"> </w:t>
+      </w:r>
+      <w:r>
+        <w:rPr>
+          <w:rFonts w:hint="eastAsia"/>
+        </w:rPr>
+        <w:t>코드에</w:t>
+      </w:r>
+      <w:r>
+        <w:rPr>
+          <w:rFonts w:hint="eastAsia"/>
+        </w:rPr>
+        <w:t xml:space="preserve"> </w:t>
+      </w:r>
+      <w:r>
+        <w:rPr>
+          <w:rFonts w:hint="eastAsia"/>
+        </w:rPr>
+        <w:t>대한</w:t>
+      </w:r>
+      <w:r>
+        <w:rPr>
+          <w:rFonts w:hint="eastAsia"/>
+        </w:rPr>
+        <w:t xml:space="preserve"> </w:t>
+      </w:r>
+      <w:r>
+        <w:rPr>
+          <w:rFonts w:hint="eastAsia"/>
+        </w:rPr>
+        <w:t>소프트웨어</w:t>
+      </w:r>
+      <w:r>
+        <w:rPr>
+          <w:rFonts w:hint="eastAsia"/>
+        </w:rPr>
+        <w:t xml:space="preserve"> </w:t>
+      </w:r>
+      <w:r>
+        <w:rPr>
+          <w:rFonts w:hint="eastAsia"/>
+        </w:rPr>
+        <w:t>컴포넌트</w:t>
+      </w:r>
+      <w:r>
+        <w:rPr>
+          <w:rFonts w:hint="eastAsia"/>
+        </w:rPr>
+        <w:t xml:space="preserve"> </w:t>
+      </w:r>
+      <w:r>
+        <w:rPr>
+          <w:rFonts w:hint="eastAsia"/>
+        </w:rPr>
+        <w:t>테스트가</w:t>
+      </w:r>
+      <w:r>
+        <w:t xml:space="preserve"> </w:t>
+      </w:r>
+      <w:r>
+        <w:t>올바르고</w:t>
+      </w:r>
+      <w:r>
+        <w:t xml:space="preserve"> </w:t>
+      </w:r>
+      <w:r>
+        <w:t>적합하게</w:t>
+      </w:r>
+      <w:r>
+        <w:t xml:space="preserve"> </w:t>
+      </w:r>
+      <w:r>
+        <w:rPr>
+          <w:rFonts w:hint="eastAsia"/>
+        </w:rPr>
+        <w:t>수행</w:t>
+      </w:r>
+      <w:r>
+        <w:t>되었는지</w:t>
+      </w:r>
+      <w:r>
+        <w:rPr>
+          <w:rFonts w:hint="eastAsia"/>
+        </w:rPr>
+        <w:t>를</w:t>
+      </w:r>
+      <w:r>
+        <w:rPr>
+          <w:rFonts w:hint="eastAsia"/>
+        </w:rPr>
+        <w:t xml:space="preserve"> </w:t>
+      </w:r>
+      <w:r>
+        <w:rPr>
+          <w:rFonts w:hint="eastAsia"/>
+        </w:rPr>
+        <w:t>소프트웨어</w:t>
+      </w:r>
+      <w:r>
+        <w:rPr>
+          <w:rFonts w:hint="eastAsia"/>
+        </w:rPr>
+        <w:t xml:space="preserve"> </w:t>
+      </w:r>
+      <w:r>
+        <w:rPr>
+          <w:rFonts w:hint="eastAsia"/>
+        </w:rPr>
+        <w:t>동적</w:t>
+      </w:r>
+      <w:r>
+        <w:rPr>
+          <w:rFonts w:hint="eastAsia"/>
+        </w:rPr>
+        <w:t xml:space="preserve"> </w:t>
+      </w:r>
+      <w:r>
+        <w:rPr>
+          <w:rFonts w:hint="eastAsia"/>
+        </w:rPr>
+        <w:t>분석을</w:t>
+      </w:r>
+      <w:r>
+        <w:rPr>
+          <w:rFonts w:hint="eastAsia"/>
+        </w:rPr>
+        <w:t xml:space="preserve"> </w:t>
+      </w:r>
+      <w:r>
+        <w:rPr>
+          <w:rFonts w:hint="eastAsia"/>
+        </w:rPr>
+        <w:t>통해</w:t>
+      </w:r>
+      <w:r>
+        <w:t xml:space="preserve"> </w:t>
+      </w:r>
+      <w:r>
+        <w:rPr>
+          <w:rFonts w:hint="eastAsia"/>
+        </w:rPr>
+        <w:t>검증</w:t>
+      </w:r>
+      <w:r>
+        <w:rPr>
+          <w:rFonts w:hint="eastAsia"/>
+        </w:rPr>
+        <w:t xml:space="preserve"> </w:t>
+      </w:r>
+      <w:r>
+        <w:t>한다</w:t>
+      </w:r>
+      <w:r>
+        <w:t>.</w:t>
+      </w:r>
+    </w:p>
+    <w:p>
+      <w:pPr>
+        <w:pStyle w:val="Dot"/>
+      </w:pPr>
+      <w:r>
+        <w:t>“</w:t>
+      </w:r>
+      <w:r>
+        <w:t>EN 50128</w:t>
+      </w:r>
+      <w:r>
+        <w:t>:2011</w:t>
+      </w:r>
+      <w:r>
+        <w:t>/IEC 62279:2015</w:t>
+      </w:r>
+      <w:r>
+        <w:t>”</w:t>
+      </w:r>
+      <w:r>
+        <w:rPr>
+          <w:rFonts w:hint="eastAsia"/>
+        </w:rPr>
+        <w:t>의</w:t>
+      </w:r>
+      <w:r>
+        <w:rPr>
+          <w:rFonts w:hint="eastAsia"/>
+        </w:rPr>
+        <w:t xml:space="preserve"> 7.</w:t>
+      </w:r>
+      <w:r>
+        <w:t>5</w:t>
+      </w:r>
+      <w:r>
+        <w:rPr>
+          <w:rFonts w:hint="eastAsia"/>
+        </w:rPr>
+        <w:t>절의</w:t>
+      </w:r>
+      <w:r>
+        <w:rPr>
+          <w:rFonts w:hint="eastAsia"/>
+        </w:rPr>
+        <w:t xml:space="preserve"> </w:t>
+      </w:r>
+      <w:r>
+        <w:t>요구사항에</w:t>
+      </w:r>
+      <w:r>
+        <w:t xml:space="preserve"> </w:t>
+      </w:r>
+      <w:r>
+        <w:t>따라</w:t>
+      </w:r>
+      <w:r>
+        <w:t xml:space="preserve"> </w:t>
+      </w:r>
+      <w:r>
+        <w:rPr>
+          <w:rFonts w:hint="eastAsia"/>
+        </w:rPr>
+        <w:t>소스</w:t>
+      </w:r>
+      <w:r>
+        <w:rPr>
+          <w:rFonts w:hint="eastAsia"/>
+        </w:rPr>
+        <w:t xml:space="preserve"> </w:t>
+      </w:r>
+      <w:r>
+        <w:rPr>
+          <w:rFonts w:hint="eastAsia"/>
+        </w:rPr>
+        <w:t>코드</w:t>
+      </w:r>
+      <w:r>
+        <w:rPr>
+          <w:rFonts w:hint="eastAsia"/>
+        </w:rPr>
+        <w:t xml:space="preserve"> </w:t>
+      </w:r>
+      <w:r>
+        <w:rPr>
+          <w:rFonts w:hint="eastAsia"/>
+        </w:rPr>
+        <w:t>및</w:t>
+      </w:r>
+      <w:r>
+        <w:rPr>
+          <w:rFonts w:hint="eastAsia"/>
+        </w:rPr>
+        <w:t xml:space="preserve"> S</w:t>
+      </w:r>
+      <w:r>
+        <w:t>WCTR</w:t>
+      </w:r>
+      <w:r>
+        <w:rPr>
+          <w:rFonts w:hint="eastAsia"/>
+        </w:rPr>
+        <w:t>이</w:t>
+      </w:r>
+      <w:r>
+        <w:t xml:space="preserve"> </w:t>
+      </w:r>
+      <w:r>
+        <w:t>적합하게</w:t>
+      </w:r>
+      <w:r>
+        <w:t xml:space="preserve"> </w:t>
+      </w:r>
+      <w:r>
+        <w:rPr>
+          <w:rFonts w:hint="eastAsia"/>
+        </w:rPr>
+        <w:t>작성되었는지</w:t>
+      </w:r>
+      <w:r>
+        <w:rPr>
+          <w:rFonts w:hint="eastAsia"/>
+        </w:rPr>
+        <w:t xml:space="preserve"> </w:t>
+      </w:r>
+      <w:r>
+        <w:rPr>
+          <w:rFonts w:hint="eastAsia"/>
+        </w:rPr>
+        <w:t>검증</w:t>
+      </w:r>
+      <w:r>
+        <w:t>한다</w:t>
+      </w:r>
+      <w:r>
+        <w:t>.</w:t>
+      </w:r>
+    </w:p>
+    <w:p>
+      <w:pPr>
+        <w:pStyle w:val="Dot"/>
+      </w:pPr>
+      <w:r>
+        <w:t>SWSC</w:t>
+      </w:r>
+      <w:r>
+        <w:t xml:space="preserve"> </w:t>
+      </w:r>
+      <w:r>
+        <w:rPr>
+          <w:rFonts w:hint="eastAsia"/>
+        </w:rPr>
+        <w:t>및</w:t>
+      </w:r>
+      <w:r>
+        <w:rPr>
+          <w:rFonts w:hint="eastAsia"/>
+        </w:rPr>
+        <w:t xml:space="preserve"> </w:t>
+      </w:r>
+      <w:r>
         <w:t>SWCTR</w:t>
       </w:r>
       <w:r>
@@ -10483,46 +13215,40 @@
         <w:rPr>
           <w:rFonts w:hint="eastAsia"/>
         </w:rPr>
+        <w:t xml:space="preserve"> 5.3.2.7</w:t>
+      </w:r>
+      <w:r>
         <w:t xml:space="preserve"> </w:t>
       </w:r>
       <w:r>
         <w:rPr>
           <w:rFonts w:hint="eastAsia"/>
         </w:rPr>
+        <w:t>~</w:t>
+      </w:r>
+      <w:r>
+        <w:t xml:space="preserve"> </w:t>
+      </w:r>
+      <w:r>
+        <w:rPr>
+          <w:rFonts w:hint="eastAsia"/>
+        </w:rPr>
+        <w:t xml:space="preserve">5.3.2.10 </w:t>
+      </w:r>
+      <w:r>
+        <w:rPr>
+          <w:rFonts w:hint="eastAsia"/>
+        </w:rPr>
+        <w:t>및</w:t>
+      </w:r>
+      <w:r>
+        <w:rPr>
+          <w:rFonts w:hint="eastAsia"/>
+        </w:rPr>
+        <w:t xml:space="preserve"> </w:t>
+      </w:r>
+      <w:r>
         <w:lastRenderedPageBreak/>
-        <w:t>5.3.2.7</w:t>
-      </w:r>
-      <w:r>
-        <w:t xml:space="preserve"> </w:t>
-      </w:r>
-      <w:r>
-        <w:rPr>
-          <w:rFonts w:hint="eastAsia"/>
-        </w:rPr>
-        <w:t>~</w:t>
-      </w:r>
-      <w:r>
-        <w:t xml:space="preserve"> </w:t>
-      </w:r>
-      <w:r>
-        <w:rPr>
-          <w:rFonts w:hint="eastAsia"/>
-        </w:rPr>
-        <w:t xml:space="preserve">5.3.2.10 </w:t>
-      </w:r>
-      <w:r>
-        <w:rPr>
-          <w:rFonts w:hint="eastAsia"/>
-        </w:rPr>
-        <w:t>및</w:t>
-      </w:r>
-      <w:r>
-        <w:rPr>
-          <w:rFonts w:hint="eastAsia"/>
-        </w:rPr>
-        <w:t xml:space="preserve"> </w:t>
-      </w:r>
-      <w:r>
         <w:t>6.5.4.14 ~ 6.5.4.17</w:t>
       </w:r>
       <w:r>
@@ -10651,7 +13377,7 @@
       <w:pPr>
         <w:pStyle w:val="2"/>
       </w:pPr>
-      <w:bookmarkStart w:id="37" w:name="_Toc118664492"/>
+      <w:bookmarkStart w:id="39" w:name="_Toc120296138"/>
       <w:r>
         <w:rPr>
           <w:rFonts w:hint="eastAsia"/>
@@ -10691,7 +13417,7 @@
         </w:rPr>
         <w:t>방법</w:t>
       </w:r>
-      <w:bookmarkEnd w:id="37"/>
+      <w:bookmarkEnd w:id="39"/>
     </w:p>
     <w:tbl>
       <w:tblPr>
@@ -13000,7 +15726,7 @@
               <w:jc w:val="left"/>
             </w:pPr>
             <w:r>
-              <w:t>SWSRC(SW</w:t>
+              <w:t>SWSC(SW</w:t>
             </w:r>
             <w:r>
               <w:rPr>
@@ -13440,10 +16166,7 @@
         <w:sectPr>
           <w:headerReference w:type="even" r:id="rId10"/>
           <w:headerReference w:type="default" r:id="rId11"/>
-          <w:footerReference w:type="even" r:id="rId12"/>
-          <w:footerReference w:type="default" r:id="rId13"/>
-          <w:headerReference w:type="first" r:id="rId14"/>
-          <w:footerReference w:type="first" r:id="rId15"/>
+          <w:footerReference w:type="default" r:id="rId12"/>
           <w:pgSz w:w="11906" w:h="16838" w:code="9"/>
           <w:pgMar w:top="1134" w:right="1134" w:bottom="1134" w:left="1418" w:header="851" w:footer="794" w:gutter="0"/>
           <w:cols w:space="425"/>
@@ -13455,7 +16178,7 @@
       <w:pPr>
         <w:pStyle w:val="2"/>
       </w:pPr>
-      <w:bookmarkStart w:id="38" w:name="_Toc118664493"/>
+      <w:bookmarkStart w:id="40" w:name="_Toc120296139"/>
       <w:r>
         <w:rPr>
           <w:rFonts w:hint="eastAsia"/>
@@ -13475,7 +16198,7 @@
         </w:rPr>
         <w:t>결과</w:t>
       </w:r>
-      <w:bookmarkEnd w:id="38"/>
+      <w:bookmarkEnd w:id="40"/>
     </w:p>
     <w:p>
       <w:pPr>
@@ -17002,8 +19725,8 @@
         <w:jc w:val="left"/>
         <w:textAlignment w:val="auto"/>
         <w:sectPr>
-          <w:headerReference w:type="default" r:id="rId16"/>
-          <w:footerReference w:type="default" r:id="rId17"/>
+          <w:headerReference w:type="default" r:id="rId13"/>
+          <w:footerReference w:type="default" r:id="rId14"/>
           <w:pgSz w:w="16838" w:h="11906" w:orient="landscape" w:code="9"/>
           <w:pgMar w:top="1418" w:right="1134" w:bottom="1134" w:left="1134" w:header="851" w:footer="794" w:gutter="0"/>
           <w:cols w:space="425"/>
@@ -17035,14 +19758,14 @@
       <w:pPr>
         <w:pStyle w:val="10"/>
       </w:pPr>
-      <w:bookmarkStart w:id="39" w:name="_Toc118664494"/>
+      <w:bookmarkStart w:id="41" w:name="_Toc120296140"/>
       <w:r>
         <w:rPr>
           <w:rFonts w:hint="eastAsia"/>
         </w:rPr>
         <w:t>결론</w:t>
       </w:r>
-      <w:bookmarkEnd w:id="39"/>
+      <w:bookmarkEnd w:id="41"/>
     </w:p>
     <w:p>
       <w:pPr>
@@ -18432,14 +21155,14 @@
           <w:numId w:val="0"/>
         </w:numPr>
       </w:pPr>
-      <w:bookmarkStart w:id="40" w:name="_Toc471286781"/>
-      <w:bookmarkStart w:id="41" w:name="_Toc473706914"/>
-      <w:bookmarkStart w:id="42" w:name="_Toc507423992"/>
-      <w:bookmarkStart w:id="43" w:name="_Toc507762673"/>
-      <w:bookmarkStart w:id="44" w:name="_Toc508698957"/>
-      <w:bookmarkStart w:id="45" w:name="_Toc508788515"/>
-      <w:bookmarkStart w:id="46" w:name="_Toc508797784"/>
-      <w:bookmarkStart w:id="47" w:name="_Toc118664495"/>
+      <w:bookmarkStart w:id="42" w:name="_Toc471286781"/>
+      <w:bookmarkStart w:id="43" w:name="_Toc473706914"/>
+      <w:bookmarkStart w:id="44" w:name="_Toc507423992"/>
+      <w:bookmarkStart w:id="45" w:name="_Toc507762673"/>
+      <w:bookmarkStart w:id="46" w:name="_Toc508698957"/>
+      <w:bookmarkStart w:id="47" w:name="_Toc508788515"/>
+      <w:bookmarkStart w:id="48" w:name="_Toc508797784"/>
+      <w:bookmarkStart w:id="49" w:name="_Toc120296141"/>
       <w:r>
         <w:rPr>
           <w:rFonts w:hint="eastAsia"/>
@@ -18468,14 +21191,14 @@
         </w:rPr>
         <w:t>첨부자료</w:t>
       </w:r>
-      <w:bookmarkEnd w:id="40"/>
-      <w:bookmarkEnd w:id="41"/>
       <w:bookmarkEnd w:id="42"/>
       <w:bookmarkEnd w:id="43"/>
       <w:bookmarkEnd w:id="44"/>
       <w:bookmarkEnd w:id="45"/>
       <w:bookmarkEnd w:id="46"/>
       <w:bookmarkEnd w:id="47"/>
+      <w:bookmarkEnd w:id="48"/>
+      <w:bookmarkEnd w:id="49"/>
     </w:p>
     <w:tbl>
       <w:tblPr>
@@ -18854,10 +21577,10 @@
                 <w:lang w:val="nl-NL"/>
               </w:rPr>
             </w:pPr>
-            <w:bookmarkStart w:id="48" w:name="_Ref508791061"/>
+            <w:bookmarkStart w:id="50" w:name="_Ref508791061"/>
           </w:p>
         </w:tc>
-        <w:bookmarkEnd w:id="48"/>
+        <w:bookmarkEnd w:id="50"/>
         <w:tc>
           <w:tcPr>
             <w:tcW w:w="2929" w:type="pct"/>
@@ -19296,8 +22019,8 @@
     <w:p/>
     <w:p/>
     <w:sectPr>
-      <w:headerReference w:type="default" r:id="rId18"/>
-      <w:footerReference w:type="default" r:id="rId19"/>
+      <w:headerReference w:type="default" r:id="rId15"/>
+      <w:footerReference w:type="default" r:id="rId16"/>
       <w:pgSz w:w="11906" w:h="16838" w:code="9"/>
       <w:pgMar w:top="1134" w:right="1134" w:bottom="1134" w:left="1418" w:header="851" w:footer="794" w:gutter="0"/>
       <w:cols w:space="425"/>
@@ -19395,16 +22118,6 @@
 <w:ftr xmlns:wpc="http://schemas.microsoft.com/office/word/2010/wordprocessingCanvas" xmlns:cx="http://schemas.microsoft.com/office/drawing/2014/chartex" xmlns:cx1="http://schemas.microsoft.com/office/drawing/2015/9/8/chartex" xmlns:cx2="http://schemas.microsoft.com/office/drawing/2015/10/21/chartex" xmlns:cx3="http://schemas.microsoft.com/office/drawing/2016/5/9/chartex" xmlns:cx4="http://schemas.microsoft.com/office/drawing/2016/5/10/chartex" xmlns:cx5="http://schemas.microsoft.com/office/drawing/2016/5/11/chartex" xmlns:cx6="http://schemas.microsoft.com/office/drawing/2016/5/12/chartex" xmlns:cx7="http://schemas.microsoft.com/office/drawing/2016/5/13/chartex" xmlns:cx8="http://schemas.microsoft.com/office/drawing/2016/5/14/chartex" xmlns:mc="http://schemas.openxmlformats.org/markup-compatibility/2006" xmlns:aink="http://schemas.microsoft.com/office/drawing/2016/ink" xmlns:am3d="http://schemas.microsoft.com/office/drawing/2017/model3d" xmlns:o="urn:schemas-microsoft-com:office:office" xmlns:r="http://schemas.openxmlformats.org/officeDocument/2006/relationships" xmlns:m="http://schemas.openxmlformats.org/officeDocument/2006/math" xmlns:v="urn:schemas-microsoft-com:vml" xmlns:wp14="http://schemas.microsoft.com/office/word/2010/wordprocessingDrawing" xmlns:wp="http://schemas.openxmlformats.org/drawingml/2006/wordprocessingDrawing" xmlns:w10="urn:schemas-microsoft-com:office:word" xmlns:w="http://schemas.openxmlformats.org/wordprocessingml/2006/main" xmlns:w14="http://schemas.microsoft.com/office/word/2010/wordml" xmlns:w15="http://schemas.microsoft.com/office/word/2012/wordml" xmlns:w16cex="http://schemas.microsoft.com/office/word/2018/wordml/cex" xmlns:w16cid="http://schemas.microsoft.com/office/word/2016/wordml/cid" xmlns:w16="http://schemas.microsoft.com/office/word/2018/wordml" xmlns:w16sdtdh="http://schemas.microsoft.com/office/word/2020/wordml/sdtdatahash" xmlns:w16se="http://schemas.microsoft.com/office/word/2015/wordml/symex" xmlns:wpg="http://schemas.microsoft.com/office/word/2010/wordprocessingGroup" xmlns:wpi="http://schemas.microsoft.com/office/word/2010/wordprocessingInk" xmlns:wne="http://schemas.microsoft.com/office/word/2006/wordml" xmlns:wps="http://schemas.microsoft.com/office/word/2010/wordprocessingShape" mc:Ignorable="w14 w15 w16se w16cid w16 w16cex w16sdtdh wp14">
   <w:p>
     <w:pPr>
-      <w:pStyle w:val="Footer"/>
-    </w:pPr>
-  </w:p>
-</w:ftr>
-</file>
-
-<file path=word/footer2.xml><?xml version="1.0" encoding="utf-8"?>
-<w:ftr xmlns:wpc="http://schemas.microsoft.com/office/word/2010/wordprocessingCanvas" xmlns:cx="http://schemas.microsoft.com/office/drawing/2014/chartex" xmlns:cx1="http://schemas.microsoft.com/office/drawing/2015/9/8/chartex" xmlns:cx2="http://schemas.microsoft.com/office/drawing/2015/10/21/chartex" xmlns:cx3="http://schemas.microsoft.com/office/drawing/2016/5/9/chartex" xmlns:cx4="http://schemas.microsoft.com/office/drawing/2016/5/10/chartex" xmlns:cx5="http://schemas.microsoft.com/office/drawing/2016/5/11/chartex" xmlns:cx6="http://schemas.microsoft.com/office/drawing/2016/5/12/chartex" xmlns:cx7="http://schemas.microsoft.com/office/drawing/2016/5/13/chartex" xmlns:cx8="http://schemas.microsoft.com/office/drawing/2016/5/14/chartex" xmlns:mc="http://schemas.openxmlformats.org/markup-compatibility/2006" xmlns:aink="http://schemas.microsoft.com/office/drawing/2016/ink" xmlns:am3d="http://schemas.microsoft.com/office/drawing/2017/model3d" xmlns:o="urn:schemas-microsoft-com:office:office" xmlns:r="http://schemas.openxmlformats.org/officeDocument/2006/relationships" xmlns:m="http://schemas.openxmlformats.org/officeDocument/2006/math" xmlns:v="urn:schemas-microsoft-com:vml" xmlns:wp14="http://schemas.microsoft.com/office/word/2010/wordprocessingDrawing" xmlns:wp="http://schemas.openxmlformats.org/drawingml/2006/wordprocessingDrawing" xmlns:w10="urn:schemas-microsoft-com:office:word" xmlns:w="http://schemas.openxmlformats.org/wordprocessingml/2006/main" xmlns:w14="http://schemas.microsoft.com/office/word/2010/wordml" xmlns:w15="http://schemas.microsoft.com/office/word/2012/wordml" xmlns:w16cex="http://schemas.microsoft.com/office/word/2018/wordml/cex" xmlns:w16cid="http://schemas.microsoft.com/office/word/2016/wordml/cid" xmlns:w16="http://schemas.microsoft.com/office/word/2018/wordml" xmlns:w16sdtdh="http://schemas.microsoft.com/office/word/2020/wordml/sdtdatahash" xmlns:w16se="http://schemas.microsoft.com/office/word/2015/wordml/symex" xmlns:wpg="http://schemas.microsoft.com/office/word/2010/wordprocessingGroup" xmlns:wpi="http://schemas.microsoft.com/office/word/2010/wordprocessingInk" xmlns:wne="http://schemas.microsoft.com/office/word/2006/wordml" xmlns:wps="http://schemas.microsoft.com/office/word/2010/wordprocessingShape" mc:Ignorable="w14 w15 w16se w16cid w16 w16cex w16sdtdh wp14">
-  <w:p>
-    <w:pPr>
       <w:jc w:val="right"/>
       <w:rPr>
         <w:szCs w:val="16"/>
@@ -19468,7 +22181,7 @@
         </mc:Choice>
         <mc:Fallback>
           <w:pict>
-            <v:line w14:anchorId="2079AE41" id="Straight Connector 4" o:spid="_x0000_s1026" style="position:absolute;z-index:251659264;visibility:visible;mso-wrap-style:square;mso-wrap-distance-left:9pt;mso-wrap-distance-top:0;mso-wrap-distance-right:9pt;mso-wrap-distance-bottom:0;mso-position-horizontal:absolute;mso-position-horizontal-relative:text;mso-position-vertical:absolute;mso-position-vertical-relative:text" from="1.1pt,-.4pt" to="466.1pt,-.4pt" o:gfxdata="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" strokecolor="black [3200]" strokeweight="2pt"/>
+            <v:line w14:anchorId="1B0EC574" id="Straight Connector 4" o:spid="_x0000_s1026" style="position:absolute;left:0;text-align:left;z-index:251659264;visibility:visible;mso-wrap-style:square;mso-wrap-distance-left:9pt;mso-wrap-distance-top:0;mso-wrap-distance-right:9pt;mso-wrap-distance-bottom:0;mso-position-horizontal:absolute;mso-position-horizontal-relative:text;mso-position-vertical:absolute;mso-position-vertical-relative:text" from="1.1pt,-.4pt" to="466.1pt,-.4pt" o:gfxdata="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" strokecolor="black [3200]" strokeweight="2pt"/>
           </w:pict>
         </mc:Fallback>
       </mc:AlternateContent>
@@ -19477,17 +22190,7 @@
 </w:ftr>
 </file>
 
-<file path=word/footer3.xml><?xml version="1.0" encoding="utf-8"?>
-<w:ftr xmlns:wpc="http://schemas.microsoft.com/office/word/2010/wordprocessingCanvas" xmlns:cx="http://schemas.microsoft.com/office/drawing/2014/chartex" xmlns:cx1="http://schemas.microsoft.com/office/drawing/2015/9/8/chartex" xmlns:cx2="http://schemas.microsoft.com/office/drawing/2015/10/21/chartex" xmlns:cx3="http://schemas.microsoft.com/office/drawing/2016/5/9/chartex" xmlns:cx4="http://schemas.microsoft.com/office/drawing/2016/5/10/chartex" xmlns:cx5="http://schemas.microsoft.com/office/drawing/2016/5/11/chartex" xmlns:cx6="http://schemas.microsoft.com/office/drawing/2016/5/12/chartex" xmlns:cx7="http://schemas.microsoft.com/office/drawing/2016/5/13/chartex" xmlns:cx8="http://schemas.microsoft.com/office/drawing/2016/5/14/chartex" xmlns:mc="http://schemas.openxmlformats.org/markup-compatibility/2006" xmlns:aink="http://schemas.microsoft.com/office/drawing/2016/ink" xmlns:am3d="http://schemas.microsoft.com/office/drawing/2017/model3d" xmlns:o="urn:schemas-microsoft-com:office:office" xmlns:r="http://schemas.openxmlformats.org/officeDocument/2006/relationships" xmlns:m="http://schemas.openxmlformats.org/officeDocument/2006/math" xmlns:v="urn:schemas-microsoft-com:vml" xmlns:wp14="http://schemas.microsoft.com/office/word/2010/wordprocessingDrawing" xmlns:wp="http://schemas.openxmlformats.org/drawingml/2006/wordprocessingDrawing" xmlns:w10="urn:schemas-microsoft-com:office:word" xmlns:w="http://schemas.openxmlformats.org/wordprocessingml/2006/main" xmlns:w14="http://schemas.microsoft.com/office/word/2010/wordml" xmlns:w15="http://schemas.microsoft.com/office/word/2012/wordml" xmlns:w16cex="http://schemas.microsoft.com/office/word/2018/wordml/cex" xmlns:w16cid="http://schemas.microsoft.com/office/word/2016/wordml/cid" xmlns:w16="http://schemas.microsoft.com/office/word/2018/wordml" xmlns:w16sdtdh="http://schemas.microsoft.com/office/word/2020/wordml/sdtdatahash" xmlns:w16se="http://schemas.microsoft.com/office/word/2015/wordml/symex" xmlns:wpg="http://schemas.microsoft.com/office/word/2010/wordprocessingGroup" xmlns:wpi="http://schemas.microsoft.com/office/word/2010/wordprocessingInk" xmlns:wne="http://schemas.microsoft.com/office/word/2006/wordml" xmlns:wps="http://schemas.microsoft.com/office/word/2010/wordprocessingShape" mc:Ignorable="w14 w15 w16se w16cid w16 w16cex w16sdtdh wp14">
-  <w:p>
-    <w:pPr>
-      <w:pStyle w:val="Footer"/>
-    </w:pPr>
-  </w:p>
-</w:ftr>
-</file>
-
-<file path=word/footer4.xml><?xml version="1.0" encoding="utf-8"?>
+<file path=word/footer2.xml><?xml version="1.0" encoding="utf-8"?>
 <w:ftr xmlns:wpc="http://schemas.microsoft.com/office/word/2010/wordprocessingCanvas" xmlns:cx="http://schemas.microsoft.com/office/drawing/2014/chartex" xmlns:cx1="http://schemas.microsoft.com/office/drawing/2015/9/8/chartex" xmlns:cx2="http://schemas.microsoft.com/office/drawing/2015/10/21/chartex" xmlns:cx3="http://schemas.microsoft.com/office/drawing/2016/5/9/chartex" xmlns:cx4="http://schemas.microsoft.com/office/drawing/2016/5/10/chartex" xmlns:cx5="http://schemas.microsoft.com/office/drawing/2016/5/11/chartex" xmlns:cx6="http://schemas.microsoft.com/office/drawing/2016/5/12/chartex" xmlns:cx7="http://schemas.microsoft.com/office/drawing/2016/5/13/chartex" xmlns:cx8="http://schemas.microsoft.com/office/drawing/2016/5/14/chartex" xmlns:mc="http://schemas.openxmlformats.org/markup-compatibility/2006" xmlns:aink="http://schemas.microsoft.com/office/drawing/2016/ink" xmlns:am3d="http://schemas.microsoft.com/office/drawing/2017/model3d" xmlns:o="urn:schemas-microsoft-com:office:office" xmlns:r="http://schemas.openxmlformats.org/officeDocument/2006/relationships" xmlns:m="http://schemas.openxmlformats.org/officeDocument/2006/math" xmlns:v="urn:schemas-microsoft-com:vml" xmlns:wp14="http://schemas.microsoft.com/office/word/2010/wordprocessingDrawing" xmlns:wp="http://schemas.openxmlformats.org/drawingml/2006/wordprocessingDrawing" xmlns:w10="urn:schemas-microsoft-com:office:word" xmlns:w="http://schemas.openxmlformats.org/wordprocessingml/2006/main" xmlns:w14="http://schemas.microsoft.com/office/word/2010/wordml" xmlns:w15="http://schemas.microsoft.com/office/word/2012/wordml" xmlns:w16cex="http://schemas.microsoft.com/office/word/2018/wordml/cex" xmlns:w16cid="http://schemas.microsoft.com/office/word/2016/wordml/cid" xmlns:w16="http://schemas.microsoft.com/office/word/2018/wordml" xmlns:w16sdtdh="http://schemas.microsoft.com/office/word/2020/wordml/sdtdatahash" xmlns:w16se="http://schemas.microsoft.com/office/word/2015/wordml/symex" xmlns:wpg="http://schemas.microsoft.com/office/word/2010/wordprocessingGroup" xmlns:wpi="http://schemas.microsoft.com/office/word/2010/wordprocessingInk" xmlns:wne="http://schemas.microsoft.com/office/word/2006/wordml" xmlns:wps="http://schemas.microsoft.com/office/word/2010/wordprocessingShape" mc:Ignorable="w14 w15 w16se w16cid w16 w16cex w16sdtdh wp14">
   <w:p>
     <w:pPr>
@@ -19557,7 +22260,7 @@
         </mc:Choice>
         <mc:Fallback>
           <w:pict>
-            <v:line w14:anchorId="73A3D991" id="Straight Connector 5" o:spid="_x0000_s1026" style="position:absolute;z-index:251657216;visibility:visible;mso-wrap-style:square;mso-width-percent:0;mso-wrap-distance-left:9pt;mso-wrap-distance-top:0;mso-wrap-distance-right:9pt;mso-wrap-distance-bottom:0;mso-position-horizontal:absolute;mso-position-horizontal-relative:text;mso-position-vertical:absolute;mso-position-vertical-relative:text;mso-width-percent:0;mso-width-relative:margin" from="1.05pt,-.55pt" to="729.3pt,-.55pt" o:gfxdata="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" strokecolor="black [3200]" strokeweight="2pt"/>
+            <v:line w14:anchorId="0BAFEB89" id="Straight Connector 5" o:spid="_x0000_s1026" style="position:absolute;left:0;text-align:left;z-index:251657216;visibility:visible;mso-wrap-style:square;mso-width-percent:0;mso-wrap-distance-left:9pt;mso-wrap-distance-top:0;mso-wrap-distance-right:9pt;mso-wrap-distance-bottom:0;mso-position-horizontal:absolute;mso-position-horizontal-relative:text;mso-position-vertical:absolute;mso-position-vertical-relative:text;mso-width-percent:0;mso-width-relative:margin" from="1.05pt,-.55pt" to="729.3pt,-.55pt" o:gfxdata="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" strokecolor="black [3200]" strokeweight="2pt"/>
           </w:pict>
         </mc:Fallback>
       </mc:AlternateContent>
@@ -19566,7 +22269,7 @@
 </w:ftr>
 </file>
 
-<file path=word/footer5.xml><?xml version="1.0" encoding="utf-8"?>
+<file path=word/footer3.xml><?xml version="1.0" encoding="utf-8"?>
 <w:ftr xmlns:wpc="http://schemas.microsoft.com/office/word/2010/wordprocessingCanvas" xmlns:cx="http://schemas.microsoft.com/office/drawing/2014/chartex" xmlns:cx1="http://schemas.microsoft.com/office/drawing/2015/9/8/chartex" xmlns:cx2="http://schemas.microsoft.com/office/drawing/2015/10/21/chartex" xmlns:cx3="http://schemas.microsoft.com/office/drawing/2016/5/9/chartex" xmlns:cx4="http://schemas.microsoft.com/office/drawing/2016/5/10/chartex" xmlns:cx5="http://schemas.microsoft.com/office/drawing/2016/5/11/chartex" xmlns:cx6="http://schemas.microsoft.com/office/drawing/2016/5/12/chartex" xmlns:cx7="http://schemas.microsoft.com/office/drawing/2016/5/13/chartex" xmlns:cx8="http://schemas.microsoft.com/office/drawing/2016/5/14/chartex" xmlns:mc="http://schemas.openxmlformats.org/markup-compatibility/2006" xmlns:aink="http://schemas.microsoft.com/office/drawing/2016/ink" xmlns:am3d="http://schemas.microsoft.com/office/drawing/2017/model3d" xmlns:o="urn:schemas-microsoft-com:office:office" xmlns:r="http://schemas.openxmlformats.org/officeDocument/2006/relationships" xmlns:m="http://schemas.openxmlformats.org/officeDocument/2006/math" xmlns:v="urn:schemas-microsoft-com:vml" xmlns:wp14="http://schemas.microsoft.com/office/word/2010/wordprocessingDrawing" xmlns:wp="http://schemas.openxmlformats.org/drawingml/2006/wordprocessingDrawing" xmlns:w10="urn:schemas-microsoft-com:office:word" xmlns:w="http://schemas.openxmlformats.org/wordprocessingml/2006/main" xmlns:w14="http://schemas.microsoft.com/office/word/2010/wordml" xmlns:w15="http://schemas.microsoft.com/office/word/2012/wordml" xmlns:w16cex="http://schemas.microsoft.com/office/word/2018/wordml/cex" xmlns:w16cid="http://schemas.microsoft.com/office/word/2016/wordml/cid" xmlns:w16="http://schemas.microsoft.com/office/word/2018/wordml" xmlns:w16sdtdh="http://schemas.microsoft.com/office/word/2020/wordml/sdtdatahash" xmlns:w16se="http://schemas.microsoft.com/office/word/2015/wordml/symex" xmlns:wpg="http://schemas.microsoft.com/office/word/2010/wordprocessingGroup" xmlns:wpi="http://schemas.microsoft.com/office/word/2010/wordprocessingInk" xmlns:wne="http://schemas.microsoft.com/office/word/2006/wordml" xmlns:wps="http://schemas.microsoft.com/office/word/2010/wordprocessingShape" mc:Ignorable="w14 w15 w16se w16cid w16 w16cex w16sdtdh wp14">
   <w:p>
     <w:pPr>
@@ -19636,7 +22339,7 @@
         </mc:Choice>
         <mc:Fallback>
           <w:pict>
-            <v:line w14:anchorId="0FC4DB39" id="Straight Connector 6" o:spid="_x0000_s1026" style="position:absolute;z-index:251658752;visibility:visible;mso-wrap-style:square;mso-width-percent:0;mso-wrap-distance-left:9pt;mso-wrap-distance-top:0;mso-wrap-distance-right:9pt;mso-wrap-distance-bottom:0;mso-position-horizontal:absolute;mso-position-horizontal-relative:text;mso-position-vertical:absolute;mso-position-vertical-relative:text;mso-width-percent:0;mso-width-relative:margin" from="-.4pt,-.4pt" to="466.85pt,-.4pt" o:gfxdata="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" strokecolor="black [3200]" strokeweight="2pt"/>
+            <v:line w14:anchorId="4177EB88" id="Straight Connector 6" o:spid="_x0000_s1026" style="position:absolute;left:0;text-align:left;z-index:251658752;visibility:visible;mso-wrap-style:square;mso-width-percent:0;mso-wrap-distance-left:9pt;mso-wrap-distance-top:0;mso-wrap-distance-right:9pt;mso-wrap-distance-bottom:0;mso-position-horizontal:absolute;mso-position-horizontal-relative:text;mso-position-vertical:absolute;mso-position-vertical-relative:text;mso-width-percent:0;mso-width-relative:margin" from="-.4pt,-.4pt" to="466.85pt,-.4pt" o:gfxdata="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" strokecolor="black [3200]" strokeweight="2pt"/>
           </w:pict>
         </mc:Fallback>
       </mc:AlternateContent>
@@ -19841,7 +22544,7 @@
               <w:sz w:val="28"/>
               <w:szCs w:val="28"/>
             </w:rPr>
-            <w:t>컴포넌트</w:t>
+            <w:t>소스코드</w:t>
           </w:r>
           <w:r>
             <w:rPr>
@@ -19855,94 +22558,6 @@
             </w:rPr>
             <w:t xml:space="preserve"> </w:t>
           </w:r>
-          <w:r>
-            <w:rPr>
-              <w:rFonts w:ascii="굴림체" w:hAnsi="굴림체" w:cs="굴림" w:hint="eastAsia"/>
-              <w:b/>
-              <w:color w:val="000000"/>
-              <w:spacing w:val="-10"/>
-              <w:w w:val="95"/>
-              <w:sz w:val="28"/>
-              <w:szCs w:val="28"/>
-            </w:rPr>
-            <w:t>구현</w:t>
-          </w:r>
-          <w:r>
-            <w:rPr>
-              <w:rFonts w:ascii="굴림체" w:hAnsi="굴림체" w:cs="굴림" w:hint="eastAsia"/>
-              <w:b/>
-              <w:color w:val="000000"/>
-              <w:spacing w:val="-10"/>
-              <w:w w:val="95"/>
-              <w:sz w:val="28"/>
-              <w:szCs w:val="28"/>
-            </w:rPr>
-            <w:t xml:space="preserve"> </w:t>
-          </w:r>
-          <w:r>
-            <w:rPr>
-              <w:rFonts w:ascii="굴림체" w:hAnsi="굴림체" w:cs="굴림" w:hint="eastAsia"/>
-              <w:b/>
-              <w:color w:val="000000"/>
-              <w:spacing w:val="-10"/>
-              <w:w w:val="95"/>
-              <w:sz w:val="28"/>
-              <w:szCs w:val="28"/>
-            </w:rPr>
-            <w:t>및</w:t>
-          </w:r>
-          <w:r>
-            <w:rPr>
-              <w:rFonts w:ascii="굴림체" w:hAnsi="굴림체" w:cs="굴림" w:hint="eastAsia"/>
-              <w:b/>
-              <w:color w:val="000000"/>
-              <w:spacing w:val="-10"/>
-              <w:w w:val="95"/>
-              <w:sz w:val="28"/>
-              <w:szCs w:val="28"/>
-            </w:rPr>
-            <w:t xml:space="preserve"> </w:t>
-          </w:r>
-          <w:r>
-            <w:rPr>
-              <w:rFonts w:ascii="굴림체" w:hAnsi="굴림체" w:cs="굴림" w:hint="eastAsia"/>
-              <w:b/>
-              <w:color w:val="000000"/>
-              <w:spacing w:val="-10"/>
-              <w:w w:val="95"/>
-              <w:sz w:val="28"/>
-              <w:szCs w:val="28"/>
-            </w:rPr>
-            <w:t>시험단계</w:t>
-          </w:r>
-          <w:r>
-            <w:rPr>
-              <w:rFonts w:ascii="굴림체" w:hAnsi="굴림체" w:cs="굴림" w:hint="eastAsia"/>
-              <w:b/>
-              <w:color w:val="000000"/>
-              <w:spacing w:val="-10"/>
-              <w:w w:val="95"/>
-              <w:sz w:val="28"/>
-              <w:szCs w:val="28"/>
-            </w:rPr>
-            <w:t xml:space="preserve"> </w:t>
-          </w:r>
-        </w:p>
-        <w:p>
-          <w:pPr>
-            <w:snapToGrid w:val="0"/>
-            <w:spacing w:line="240" w:lineRule="auto"/>
-            <w:jc w:val="center"/>
-            <w:rPr>
-              <w:rFonts w:ascii="굴림체" w:hAnsi="굴림체" w:cs="굴림"/>
-              <w:b/>
-              <w:color w:val="000000"/>
-              <w:spacing w:val="-10"/>
-              <w:w w:val="95"/>
-              <w:sz w:val="28"/>
-              <w:szCs w:val="28"/>
-            </w:rPr>
-          </w:pPr>
           <w:r>
             <w:rPr>
               <w:rFonts w:ascii="굴림체" w:hAnsi="굴림체" w:cs="굴림" w:hint="eastAsia"/>
@@ -20722,16 +23337,6 @@
 </file>
 
 <file path=word/header3.xml><?xml version="1.0" encoding="utf-8"?>
-<w:hdr xmlns:wpc="http://schemas.microsoft.com/office/word/2010/wordprocessingCanvas" xmlns:cx="http://schemas.microsoft.com/office/drawing/2014/chartex" xmlns:cx1="http://schemas.microsoft.com/office/drawing/2015/9/8/chartex" xmlns:cx2="http://schemas.microsoft.com/office/drawing/2015/10/21/chartex" xmlns:cx3="http://schemas.microsoft.com/office/drawing/2016/5/9/chartex" xmlns:cx4="http://schemas.microsoft.com/office/drawing/2016/5/10/chartex" xmlns:cx5="http://schemas.microsoft.com/office/drawing/2016/5/11/chartex" xmlns:cx6="http://schemas.microsoft.com/office/drawing/2016/5/12/chartex" xmlns:cx7="http://schemas.microsoft.com/office/drawing/2016/5/13/chartex" xmlns:cx8="http://schemas.microsoft.com/office/drawing/2016/5/14/chartex" xmlns:mc="http://schemas.openxmlformats.org/markup-compatibility/2006" xmlns:aink="http://schemas.microsoft.com/office/drawing/2016/ink" xmlns:am3d="http://schemas.microsoft.com/office/drawing/2017/model3d" xmlns:o="urn:schemas-microsoft-com:office:office" xmlns:r="http://schemas.openxmlformats.org/officeDocument/2006/relationships" xmlns:m="http://schemas.openxmlformats.org/officeDocument/2006/math" xmlns:v="urn:schemas-microsoft-com:vml" xmlns:wp14="http://schemas.microsoft.com/office/word/2010/wordprocessingDrawing" xmlns:wp="http://schemas.openxmlformats.org/drawingml/2006/wordprocessingDrawing" xmlns:w10="urn:schemas-microsoft-com:office:word" xmlns:w="http://schemas.openxmlformats.org/wordprocessingml/2006/main" xmlns:w14="http://schemas.microsoft.com/office/word/2010/wordml" xmlns:w15="http://schemas.microsoft.com/office/word/2012/wordml" xmlns:w16cex="http://schemas.microsoft.com/office/word/2018/wordml/cex" xmlns:w16cid="http://schemas.microsoft.com/office/word/2016/wordml/cid" xmlns:w16="http://schemas.microsoft.com/office/word/2018/wordml" xmlns:w16sdtdh="http://schemas.microsoft.com/office/word/2020/wordml/sdtdatahash" xmlns:w16se="http://schemas.microsoft.com/office/word/2015/wordml/symex" xmlns:wpg="http://schemas.microsoft.com/office/word/2010/wordprocessingGroup" xmlns:wpi="http://schemas.microsoft.com/office/word/2010/wordprocessingInk" xmlns:wne="http://schemas.microsoft.com/office/word/2006/wordml" xmlns:wps="http://schemas.microsoft.com/office/word/2010/wordprocessingShape" mc:Ignorable="w14 w15 w16se w16cid w16 w16cex w16sdtdh wp14">
-  <w:p>
-    <w:pPr>
-      <w:pStyle w:val="Header"/>
-    </w:pPr>
-  </w:p>
-</w:hdr>
-</file>
-
-<file path=word/header4.xml><?xml version="1.0" encoding="utf-8"?>
 <w:hdr xmlns:wpc="http://schemas.microsoft.com/office/word/2010/wordprocessingCanvas" xmlns:cx="http://schemas.microsoft.com/office/drawing/2014/chartex" xmlns:cx1="http://schemas.microsoft.com/office/drawing/2015/9/8/chartex" xmlns:cx2="http://schemas.microsoft.com/office/drawing/2015/10/21/chartex" xmlns:cx3="http://schemas.microsoft.com/office/drawing/2016/5/9/chartex" xmlns:cx4="http://schemas.microsoft.com/office/drawing/2016/5/10/chartex" xmlns:cx5="http://schemas.microsoft.com/office/drawing/2016/5/11/chartex" xmlns:cx6="http://schemas.microsoft.com/office/drawing/2016/5/12/chartex" xmlns:cx7="http://schemas.microsoft.com/office/drawing/2016/5/13/chartex" xmlns:cx8="http://schemas.microsoft.com/office/drawing/2016/5/14/chartex" xmlns:mc="http://schemas.openxmlformats.org/markup-compatibility/2006" xmlns:aink="http://schemas.microsoft.com/office/drawing/2016/ink" xmlns:am3d="http://schemas.microsoft.com/office/drawing/2017/model3d" xmlns:o="urn:schemas-microsoft-com:office:office" xmlns:r="http://schemas.openxmlformats.org/officeDocument/2006/relationships" xmlns:m="http://schemas.openxmlformats.org/officeDocument/2006/math" xmlns:v="urn:schemas-microsoft-com:vml" xmlns:wp14="http://schemas.microsoft.com/office/word/2010/wordprocessingDrawing" xmlns:wp="http://schemas.openxmlformats.org/drawingml/2006/wordprocessingDrawing" xmlns:w10="urn:schemas-microsoft-com:office:word" xmlns:w="http://schemas.openxmlformats.org/wordprocessingml/2006/main" xmlns:w14="http://schemas.microsoft.com/office/word/2010/wordml" xmlns:w15="http://schemas.microsoft.com/office/word/2012/wordml" xmlns:w16cex="http://schemas.microsoft.com/office/word/2018/wordml/cex" xmlns:w16cid="http://schemas.microsoft.com/office/word/2016/wordml/cid" xmlns:w16="http://schemas.microsoft.com/office/word/2018/wordml" xmlns:w16sdtdh="http://schemas.microsoft.com/office/word/2020/wordml/sdtdatahash" xmlns:w16se="http://schemas.microsoft.com/office/word/2015/wordml/symex" xmlns:wpg="http://schemas.microsoft.com/office/word/2010/wordprocessingGroup" xmlns:wpi="http://schemas.microsoft.com/office/word/2010/wordprocessingInk" xmlns:wne="http://schemas.microsoft.com/office/word/2006/wordml" xmlns:wps="http://schemas.microsoft.com/office/word/2010/wordprocessingShape" mc:Ignorable="w14 w15 w16se w16cid w16 w16cex w16sdtdh wp14">
   <w:tbl>
     <w:tblPr>
@@ -21721,7 +24326,7 @@
 </w:hdr>
 </file>
 
-<file path=word/header5.xml><?xml version="1.0" encoding="utf-8"?>
+<file path=word/header4.xml><?xml version="1.0" encoding="utf-8"?>
 <w:hdr xmlns:wpc="http://schemas.microsoft.com/office/word/2010/wordprocessingCanvas" xmlns:cx="http://schemas.microsoft.com/office/drawing/2014/chartex" xmlns:cx1="http://schemas.microsoft.com/office/drawing/2015/9/8/chartex" xmlns:cx2="http://schemas.microsoft.com/office/drawing/2015/10/21/chartex" xmlns:cx3="http://schemas.microsoft.com/office/drawing/2016/5/9/chartex" xmlns:cx4="http://schemas.microsoft.com/office/drawing/2016/5/10/chartex" xmlns:cx5="http://schemas.microsoft.com/office/drawing/2016/5/11/chartex" xmlns:cx6="http://schemas.microsoft.com/office/drawing/2016/5/12/chartex" xmlns:cx7="http://schemas.microsoft.com/office/drawing/2016/5/13/chartex" xmlns:cx8="http://schemas.microsoft.com/office/drawing/2016/5/14/chartex" xmlns:mc="http://schemas.openxmlformats.org/markup-compatibility/2006" xmlns:aink="http://schemas.microsoft.com/office/drawing/2016/ink" xmlns:am3d="http://schemas.microsoft.com/office/drawing/2017/model3d" xmlns:o="urn:schemas-microsoft-com:office:office" xmlns:r="http://schemas.openxmlformats.org/officeDocument/2006/relationships" xmlns:m="http://schemas.openxmlformats.org/officeDocument/2006/math" xmlns:v="urn:schemas-microsoft-com:vml" xmlns:wp14="http://schemas.microsoft.com/office/word/2010/wordprocessingDrawing" xmlns:wp="http://schemas.openxmlformats.org/drawingml/2006/wordprocessingDrawing" xmlns:w10="urn:schemas-microsoft-com:office:word" xmlns:w="http://schemas.openxmlformats.org/wordprocessingml/2006/main" xmlns:w14="http://schemas.microsoft.com/office/word/2010/wordml" xmlns:w15="http://schemas.microsoft.com/office/word/2012/wordml" xmlns:w16cex="http://schemas.microsoft.com/office/word/2018/wordml/cex" xmlns:w16cid="http://schemas.microsoft.com/office/word/2016/wordml/cid" xmlns:w16="http://schemas.microsoft.com/office/word/2018/wordml" xmlns:w16sdtdh="http://schemas.microsoft.com/office/word/2020/wordml/sdtdatahash" xmlns:w16se="http://schemas.microsoft.com/office/word/2015/wordml/symex" xmlns:wpg="http://schemas.microsoft.com/office/word/2010/wordprocessingGroup" xmlns:wpi="http://schemas.microsoft.com/office/word/2010/wordprocessingInk" xmlns:wne="http://schemas.microsoft.com/office/word/2006/wordml" xmlns:wps="http://schemas.microsoft.com/office/word/2010/wordprocessingShape" mc:Ignorable="w14 w15 w16se w16cid w16 w16cex w16sdtdh wp14">
   <w:tbl>
     <w:tblPr>
@@ -30438,19 +33043,7 @@
             <w:rPr>
               <w:rStyle w:val="PlaceholderText"/>
             </w:rPr>
-            <w:t>[</w:t>
-          </w:r>
-          <w:r>
-            <w:rPr>
-              <w:rStyle w:val="PlaceholderText"/>
-            </w:rPr>
-            <w:t>키워드</w:t>
-          </w:r>
-          <w:r>
-            <w:rPr>
-              <w:rStyle w:val="PlaceholderText"/>
-            </w:rPr>
-            <w:t>]</w:t>
+            <w:t>[키워드]</w:t>
           </w:r>
         </w:p>
       </w:docPartBody>
@@ -30476,31 +33069,7 @@
             <w:rPr>
               <w:rStyle w:val="PlaceholderText"/>
             </w:rPr>
-            <w:t>[</w:t>
-          </w:r>
-          <w:r>
-            <w:rPr>
-              <w:rStyle w:val="PlaceholderText"/>
-            </w:rPr>
-            <w:t>게시</w:t>
-          </w:r>
-          <w:r>
-            <w:rPr>
-              <w:rStyle w:val="PlaceholderText"/>
-            </w:rPr>
-            <w:t xml:space="preserve"> </w:t>
-          </w:r>
-          <w:r>
-            <w:rPr>
-              <w:rStyle w:val="PlaceholderText"/>
-            </w:rPr>
-            <w:t>날짜</w:t>
-          </w:r>
-          <w:r>
-            <w:rPr>
-              <w:rStyle w:val="PlaceholderText"/>
-            </w:rPr>
-            <w:t>]</w:t>
+            <w:t>[게시 날짜]</w:t>
           </w:r>
         </w:p>
       </w:docPartBody>
@@ -30526,19 +33095,7 @@
             <w:rPr>
               <w:rStyle w:val="PlaceholderText"/>
             </w:rPr>
-            <w:t>[</w:t>
-          </w:r>
-          <w:r>
-            <w:rPr>
-              <w:rStyle w:val="PlaceholderText"/>
-            </w:rPr>
-            <w:t>상태</w:t>
-          </w:r>
-          <w:r>
-            <w:rPr>
-              <w:rStyle w:val="PlaceholderText"/>
-            </w:rPr>
-            <w:t>]</w:t>
+            <w:t>[상태]</w:t>
           </w:r>
         </w:p>
       </w:docPartBody>
@@ -30564,19 +33121,7 @@
             <w:rPr>
               <w:rStyle w:val="PlaceholderText"/>
             </w:rPr>
-            <w:t>[</w:t>
-          </w:r>
-          <w:r>
-            <w:rPr>
-              <w:rStyle w:val="PlaceholderText"/>
-            </w:rPr>
-            <w:t>범주</w:t>
-          </w:r>
-          <w:r>
-            <w:rPr>
-              <w:rStyle w:val="PlaceholderText"/>
-            </w:rPr>
-            <w:t>]</w:t>
+            <w:t>[범주]</w:t>
           </w:r>
         </w:p>
       </w:docPartBody>
@@ -30605,31 +33150,7 @@
             <w:rPr>
               <w:rStyle w:val="PlaceholderText"/>
             </w:rPr>
-            <w:t>[</w:t>
-          </w:r>
-          <w:r>
-            <w:rPr>
-              <w:rStyle w:val="PlaceholderText"/>
-            </w:rPr>
-            <w:t>게시</w:t>
-          </w:r>
-          <w:r>
-            <w:rPr>
-              <w:rStyle w:val="PlaceholderText"/>
-            </w:rPr>
-            <w:t xml:space="preserve"> </w:t>
-          </w:r>
-          <w:r>
-            <w:rPr>
-              <w:rStyle w:val="PlaceholderText"/>
-            </w:rPr>
-            <w:t>날짜</w:t>
-          </w:r>
-          <w:r>
-            <w:rPr>
-              <w:rStyle w:val="PlaceholderText"/>
-            </w:rPr>
-            <w:t>]</w:t>
+            <w:t>[게시 날짜]</w:t>
           </w:r>
         </w:p>
       </w:docPartBody>
@@ -30658,19 +33179,7 @@
             <w:rPr>
               <w:rStyle w:val="PlaceholderText"/>
             </w:rPr>
-            <w:t>[</w:t>
-          </w:r>
-          <w:r>
-            <w:rPr>
-              <w:rStyle w:val="PlaceholderText"/>
-            </w:rPr>
-            <w:t>키워드</w:t>
-          </w:r>
-          <w:r>
-            <w:rPr>
-              <w:rStyle w:val="PlaceholderText"/>
-            </w:rPr>
-            <w:t>]</w:t>
+            <w:t>[키워드]</w:t>
           </w:r>
         </w:p>
       </w:docPartBody>
@@ -30699,31 +33208,7 @@
             <w:rPr>
               <w:rStyle w:val="PlaceholderText"/>
             </w:rPr>
-            <w:t>[</w:t>
-          </w:r>
-          <w:r>
-            <w:rPr>
-              <w:rStyle w:val="PlaceholderText"/>
-            </w:rPr>
-            <w:t>게시</w:t>
-          </w:r>
-          <w:r>
-            <w:rPr>
-              <w:rStyle w:val="PlaceholderText"/>
-            </w:rPr>
-            <w:t xml:space="preserve"> </w:t>
-          </w:r>
-          <w:r>
-            <w:rPr>
-              <w:rStyle w:val="PlaceholderText"/>
-            </w:rPr>
-            <w:t>날짜</w:t>
-          </w:r>
-          <w:r>
-            <w:rPr>
-              <w:rStyle w:val="PlaceholderText"/>
-            </w:rPr>
-            <w:t>]</w:t>
+            <w:t>[게시 날짜]</w:t>
           </w:r>
         </w:p>
       </w:docPartBody>
@@ -30752,19 +33237,7 @@
             <w:rPr>
               <w:rStyle w:val="PlaceholderText"/>
             </w:rPr>
-            <w:t>[</w:t>
-          </w:r>
-          <w:r>
-            <w:rPr>
-              <w:rStyle w:val="PlaceholderText"/>
-            </w:rPr>
-            <w:t>상태</w:t>
-          </w:r>
-          <w:r>
-            <w:rPr>
-              <w:rStyle w:val="PlaceholderText"/>
-            </w:rPr>
-            <w:t>]</w:t>
+            <w:t>[상태]</w:t>
           </w:r>
         </w:p>
       </w:docPartBody>
@@ -30793,19 +33266,7 @@
             <w:rPr>
               <w:rStyle w:val="PlaceholderText"/>
             </w:rPr>
-            <w:t>[</w:t>
-          </w:r>
-          <w:r>
-            <w:rPr>
-              <w:rStyle w:val="PlaceholderText"/>
-            </w:rPr>
-            <w:t>범주</w:t>
-          </w:r>
-          <w:r>
-            <w:rPr>
-              <w:rStyle w:val="PlaceholderText"/>
-            </w:rPr>
-            <w:t>]</w:t>
+            <w:t>[범주]</w:t>
           </w:r>
         </w:p>
       </w:docPartBody>
@@ -30834,19 +33295,7 @@
             <w:rPr>
               <w:rStyle w:val="PlaceholderText"/>
             </w:rPr>
-            <w:t>[</w:t>
-          </w:r>
-          <w:r>
-            <w:rPr>
-              <w:rStyle w:val="PlaceholderText"/>
-            </w:rPr>
-            <w:t>키워드</w:t>
-          </w:r>
-          <w:r>
-            <w:rPr>
-              <w:rStyle w:val="PlaceholderText"/>
-            </w:rPr>
-            <w:t>]</w:t>
+            <w:t>[키워드]</w:t>
           </w:r>
         </w:p>
       </w:docPartBody>
@@ -30875,31 +33324,7 @@
             <w:rPr>
               <w:rStyle w:val="PlaceholderText"/>
             </w:rPr>
-            <w:t>[</w:t>
-          </w:r>
-          <w:r>
-            <w:rPr>
-              <w:rStyle w:val="PlaceholderText"/>
-            </w:rPr>
-            <w:t>게시</w:t>
-          </w:r>
-          <w:r>
-            <w:rPr>
-              <w:rStyle w:val="PlaceholderText"/>
-            </w:rPr>
-            <w:t xml:space="preserve"> </w:t>
-          </w:r>
-          <w:r>
-            <w:rPr>
-              <w:rStyle w:val="PlaceholderText"/>
-            </w:rPr>
-            <w:t>날짜</w:t>
-          </w:r>
-          <w:r>
-            <w:rPr>
-              <w:rStyle w:val="PlaceholderText"/>
-            </w:rPr>
-            <w:t>]</w:t>
+            <w:t>[게시 날짜]</w:t>
           </w:r>
         </w:p>
       </w:docPartBody>
@@ -30928,19 +33353,7 @@
             <w:rPr>
               <w:rStyle w:val="PlaceholderText"/>
             </w:rPr>
-            <w:t>[</w:t>
-          </w:r>
-          <w:r>
-            <w:rPr>
-              <w:rStyle w:val="PlaceholderText"/>
-            </w:rPr>
-            <w:t>상태</w:t>
-          </w:r>
-          <w:r>
-            <w:rPr>
-              <w:rStyle w:val="PlaceholderText"/>
-            </w:rPr>
-            <w:t>]</w:t>
+            <w:t>[상태]</w:t>
           </w:r>
         </w:p>
       </w:docPartBody>
@@ -30969,19 +33382,7 @@
             <w:rPr>
               <w:rStyle w:val="PlaceholderText"/>
             </w:rPr>
-            <w:t>[</w:t>
-          </w:r>
-          <w:r>
-            <w:rPr>
-              <w:rStyle w:val="PlaceholderText"/>
-            </w:rPr>
-            <w:t>범주</w:t>
-          </w:r>
-          <w:r>
-            <w:rPr>
-              <w:rStyle w:val="PlaceholderText"/>
-            </w:rPr>
-            <w:t>]</w:t>
+            <w:t>[범주]</w:t>
           </w:r>
         </w:p>
       </w:docPartBody>
@@ -31100,20 +33501,6 @@
     <w:notTrueType/>
     <w:pitch w:val="default"/>
     <w:sig w:usb0="00000003" w:usb1="00000000" w:usb2="00000000" w:usb3="00000000" w:csb0="00000001" w:csb1="00000000"/>
-  </w:font>
-  <w:font w:name="Calibri">
-    <w:panose1 w:val="020F0502020204030204"/>
-    <w:charset w:val="00"/>
-    <w:family w:val="swiss"/>
-    <w:pitch w:val="variable"/>
-    <w:sig w:usb0="E4002EFF" w:usb1="C000247B" w:usb2="00000009" w:usb3="00000000" w:csb0="000001FF" w:csb1="00000000"/>
-  </w:font>
-  <w:font w:name="Calibri Light">
-    <w:panose1 w:val="020F0302020204030204"/>
-    <w:charset w:val="00"/>
-    <w:family w:val="swiss"/>
-    <w:pitch w:val="variable"/>
-    <w:sig w:usb0="E4002EFF" w:usb1="C000247B" w:usb2="00000009" w:usb3="00000000" w:csb0="000001FF" w:csb1="00000000"/>
   </w:font>
 </w:fonts>
 </file>
